--- a/doc/html与shell与c++学习.docx
+++ b/doc/html与shell与c++学习.docx
@@ -13102,34 +13102,34 @@
           <w:szCs w:val="30"/>
           <w:lang w:val="en-US" w:eastAsia="zh-CN" w:bidi="ar-SA"/>
         </w:rPr>
-        <w:t>auto_ptr&lt;string&gt; p2;                       //#2</w:t>
-      </w:r>
-    </w:p>
-    <w:p>
-      <w:pPr>
-        <w:pStyle w:val="Normal"/>
-        <w:ind w:left="0" w:right="0" w:hanging="0"/>
-        <w:rPr>
-          <w:rFonts w:eastAsia="Droid Sans" w:cs=""/>
-          <w:b w:val="false"/>
-          <w:bCs w:val="false"/>
-          <w:color w:val="00000A"/>
-          <w:sz w:val="30"/>
-          <w:szCs w:val="30"/>
-          <w:lang w:val="en-US" w:eastAsia="zh-CN" w:bidi="ar-SA"/>
-        </w:rPr>
-      </w:pPr>
-      <w:r>
-        <w:rPr>
-          <w:rFonts w:eastAsia="Droid Sans" w:cs=""/>
-          <w:b w:val="false"/>
-          <w:bCs w:val="false"/>
-          <w:color w:val="00000A"/>
-          <w:sz w:val="30"/>
-          <w:szCs w:val="30"/>
-          <w:lang w:val="en-US" w:eastAsia="zh-CN" w:bidi="ar-SA"/>
-        </w:rPr>
-        <w:t>p2 = p1;                                   //#3</w:t>
+        <w:t>auto_ptr&lt;string&gt; p2;                                      //#2</w:t>
+      </w:r>
+    </w:p>
+    <w:p>
+      <w:pPr>
+        <w:pStyle w:val="Normal"/>
+        <w:ind w:left="0" w:right="0" w:hanging="0"/>
+        <w:rPr>
+          <w:rFonts w:eastAsia="Droid Sans" w:cs=""/>
+          <w:b w:val="false"/>
+          <w:bCs w:val="false"/>
+          <w:color w:val="00000A"/>
+          <w:sz w:val="30"/>
+          <w:szCs w:val="30"/>
+          <w:lang w:val="en-US" w:eastAsia="zh-CN" w:bidi="ar-SA"/>
+        </w:rPr>
+      </w:pPr>
+      <w:r>
+        <w:rPr>
+          <w:rFonts w:eastAsia="Droid Sans" w:cs=""/>
+          <w:b w:val="false"/>
+          <w:bCs w:val="false"/>
+          <w:color w:val="00000A"/>
+          <w:sz w:val="30"/>
+          <w:szCs w:val="30"/>
+          <w:lang w:val="en-US" w:eastAsia="zh-CN" w:bidi="ar-SA"/>
+        </w:rPr>
+        <w:t>p2 = p1;                                                           //#3</w:t>
       </w:r>
     </w:p>
     <w:p>
@@ -13570,7 +13570,7 @@
           <w:szCs w:val="30"/>
           <w:lang w:val="en-US" w:eastAsia="zh-CN" w:bidi="ar-SA"/>
         </w:rPr>
-        <w:t xml:space="preserve">；                       </w:t>
+        <w:t xml:space="preserve">；                                   </w:t>
       </w:r>
       <w:r>
         <w:rPr>
@@ -13609,7 +13609,7 @@
           <w:szCs w:val="30"/>
           <w:lang w:val="en-US" w:eastAsia="zh-CN" w:bidi="ar-SA"/>
         </w:rPr>
-        <w:t>p4 = p3;                                      //#6</w:t>
+        <w:t>p4 = p3;                                                                //#6</w:t>
       </w:r>
     </w:p>
     <w:p>
@@ -14729,7 +14729,7 @@
           <w:szCs w:val="30"/>
           <w:lang w:val="en-US" w:eastAsia="zh-CN" w:bidi="ar-SA"/>
         </w:rPr>
-        <w:t>pu2 = pu1;                                      // #1 not allowed</w:t>
+        <w:t>pu2 = pu1;                                           // #1 not allowed</w:t>
       </w:r>
     </w:p>
     <w:p>
@@ -16784,7 +16784,7 @@
           <w:szCs w:val="30"/>
           <w:lang w:val="en-US" w:eastAsia="zh-CN" w:bidi="ar-SA"/>
         </w:rPr>
-        <w:t xml:space="preserve">        </w:t>
+        <w:t xml:space="preserve">       </w:t>
       </w:r>
       <w:r>
         <w:rPr>

--- a/doc/html与shell与c++学习.docx
+++ b/doc/html与shell与c++学习.docx
@@ -17907,6 +17907,3281 @@
           <w:lang w:val="en-US" w:eastAsia="zh-CN" w:bidi="ar-SA"/>
         </w:rPr>
         <w:t>类似。</w:t>
+      </w:r>
+    </w:p>
+    <w:p>
+      <w:pPr>
+        <w:pStyle w:val="Normal"/>
+        <w:ind w:left="0" w:right="0" w:hanging="0"/>
+        <w:rPr>
+          <w:rFonts w:eastAsia="Droid Sans" w:cs=""/>
+          <w:b w:val="false"/>
+          <w:bCs w:val="false"/>
+          <w:color w:val="00000A"/>
+          <w:sz w:val="30"/>
+          <w:szCs w:val="30"/>
+          <w:lang w:val="en-US" w:eastAsia="zh-CN" w:bidi="ar-SA"/>
+        </w:rPr>
+      </w:pPr>
+      <w:r>
+        <w:rPr>
+          <w:rFonts w:eastAsia="Droid Sans" w:cs=""/>
+          <w:b w:val="false"/>
+          <w:bCs w:val="false"/>
+          <w:color w:val="00000A"/>
+          <w:sz w:val="30"/>
+          <w:szCs w:val="30"/>
+          <w:lang w:val="en-US" w:eastAsia="zh-CN" w:bidi="ar-SA"/>
+        </w:rPr>
+        <w:tab/>
+        <w:tab/>
+        <w:tab/>
+        <w:tab/>
+        <w:tab/>
+        <w:tab/>
+        <w:tab/>
+        <w:tab/>
+      </w:r>
+    </w:p>
+    <w:p>
+      <w:pPr>
+        <w:pStyle w:val="Normal"/>
+        <w:ind w:left="0" w:right="0" w:hanging="0"/>
+        <w:rPr>
+          <w:rFonts w:ascii="Calibri" w:hAnsi="Calibri" w:cs=""/>
+          <w:b/>
+          <w:bCs/>
+          <w:color w:val="00000A"/>
+          <w:sz w:val="30"/>
+          <w:szCs w:val="30"/>
+          <w:lang w:val="en-US" w:eastAsia="zh-CN" w:bidi="ar-SA"/>
+        </w:rPr>
+      </w:pPr>
+      <w:r>
+        <w:rPr>
+          <w:rFonts w:eastAsia="Droid Sans" w:cs=""/>
+          <w:b w:val="false"/>
+          <w:bCs w:val="false"/>
+          <w:color w:val="00000A"/>
+          <w:sz w:val="30"/>
+          <w:szCs w:val="30"/>
+          <w:lang w:val="en-US" w:eastAsia="zh-CN" w:bidi="ar-SA"/>
+        </w:rPr>
+        <w:tab/>
+        <w:tab/>
+        <w:tab/>
+        <w:tab/>
+        <w:tab/>
+        <w:tab/>
+        <w:tab/>
+      </w:r>
+      <w:r>
+        <w:rPr>
+          <w:rFonts w:eastAsia="Droid Sans" w:cs=""/>
+          <w:b/>
+          <w:bCs/>
+          <w:color w:val="00000A"/>
+          <w:sz w:val="30"/>
+          <w:szCs w:val="30"/>
+          <w:lang w:val="en-US" w:eastAsia="zh-CN" w:bidi="ar-SA"/>
+        </w:rPr>
+        <w:t>c++</w:t>
+      </w:r>
+      <w:r>
+        <w:rPr>
+          <w:rFonts w:ascii="Calibri" w:hAnsi="Calibri" w:cs=""/>
+          <w:b/>
+          <w:bCs/>
+          <w:color w:val="00000A"/>
+          <w:sz w:val="30"/>
+          <w:szCs w:val="30"/>
+          <w:lang w:val="en-US" w:eastAsia="zh-CN" w:bidi="ar-SA"/>
+        </w:rPr>
+        <w:t>深拷贝和浅拷贝</w:t>
+      </w:r>
+    </w:p>
+    <w:p>
+      <w:pPr>
+        <w:pStyle w:val="Normal"/>
+        <w:ind w:left="0" w:right="0" w:hanging="0"/>
+        <w:rPr>
+          <w:rFonts w:ascii="Calibri" w:hAnsi="Calibri" w:cs=""/>
+          <w:b w:val="false"/>
+          <w:bCs w:val="false"/>
+          <w:color w:val="00000A"/>
+          <w:sz w:val="30"/>
+          <w:szCs w:val="30"/>
+          <w:lang w:val="en-US" w:eastAsia="zh-CN" w:bidi="ar-SA"/>
+        </w:rPr>
+      </w:pPr>
+      <w:r>
+        <w:rPr>
+          <w:rFonts w:ascii="Calibri" w:hAnsi="Calibri" w:cs=""/>
+          <w:b w:val="false"/>
+          <w:bCs w:val="false"/>
+          <w:color w:val="00000A"/>
+          <w:sz w:val="30"/>
+          <w:szCs w:val="30"/>
+          <w:lang w:val="en-US" w:eastAsia="zh-CN" w:bidi="ar-SA"/>
+        </w:rPr>
+        <w:t xml:space="preserve">       </w:t>
+      </w:r>
+      <w:r>
+        <w:rPr>
+          <w:rFonts w:ascii="Calibri" w:hAnsi="Calibri" w:cs=""/>
+          <w:b w:val="false"/>
+          <w:bCs w:val="false"/>
+          <w:color w:val="00000A"/>
+          <w:sz w:val="30"/>
+          <w:szCs w:val="30"/>
+          <w:lang w:val="en-US" w:eastAsia="zh-CN" w:bidi="ar-SA"/>
+        </w:rPr>
+        <w:t>当用一个已初始化过了的自定义类类型对象去初始化另一个新构造的对象的时候，拷贝构造函数就会被自动调用。也就是说，当类的对象需要拷贝时，拷贝构造函数将会被调用。以下情况都会调用拷贝构造函数：</w:t>
+      </w:r>
+    </w:p>
+    <w:p>
+      <w:pPr>
+        <w:pStyle w:val="Normal"/>
+        <w:ind w:left="0" w:right="0" w:hanging="0"/>
+        <w:rPr>
+          <w:rFonts w:ascii="Calibri" w:hAnsi="Calibri" w:cs=""/>
+          <w:b w:val="false"/>
+          <w:bCs w:val="false"/>
+          <w:color w:val="FF3333"/>
+          <w:sz w:val="30"/>
+          <w:szCs w:val="30"/>
+          <w:lang w:val="en-US" w:eastAsia="zh-CN" w:bidi="ar-SA"/>
+        </w:rPr>
+      </w:pPr>
+      <w:r>
+        <w:rPr>
+          <w:rFonts w:ascii="Calibri" w:hAnsi="Calibri" w:cs=""/>
+          <w:b w:val="false"/>
+          <w:bCs w:val="false"/>
+          <w:color w:val="FF3333"/>
+          <w:sz w:val="30"/>
+          <w:szCs w:val="30"/>
+          <w:lang w:val="en-US" w:eastAsia="zh-CN" w:bidi="ar-SA"/>
+        </w:rPr>
+        <w:t>（</w:t>
+      </w:r>
+      <w:r>
+        <w:rPr>
+          <w:rFonts w:eastAsia="Droid Sans" w:cs=""/>
+          <w:b w:val="false"/>
+          <w:bCs w:val="false"/>
+          <w:color w:val="FF3333"/>
+          <w:sz w:val="30"/>
+          <w:szCs w:val="30"/>
+          <w:lang w:val="en-US" w:eastAsia="zh-CN" w:bidi="ar-SA"/>
+        </w:rPr>
+        <w:t>1</w:t>
+      </w:r>
+      <w:r>
+        <w:rPr>
+          <w:rFonts w:ascii="Calibri" w:hAnsi="Calibri" w:cs=""/>
+          <w:b w:val="false"/>
+          <w:bCs w:val="false"/>
+          <w:color w:val="FF3333"/>
+          <w:sz w:val="30"/>
+          <w:szCs w:val="30"/>
+          <w:lang w:val="en-US" w:eastAsia="zh-CN" w:bidi="ar-SA"/>
+        </w:rPr>
+        <w:t xml:space="preserve">）一个对象以值传递的方式传入函数体 </w:t>
+      </w:r>
+    </w:p>
+    <w:p>
+      <w:pPr>
+        <w:pStyle w:val="Normal"/>
+        <w:ind w:left="0" w:right="0" w:hanging="0"/>
+        <w:rPr>
+          <w:rFonts w:ascii="Calibri" w:hAnsi="Calibri" w:cs=""/>
+          <w:b w:val="false"/>
+          <w:bCs w:val="false"/>
+          <w:color w:val="FF3333"/>
+          <w:sz w:val="30"/>
+          <w:szCs w:val="30"/>
+          <w:lang w:val="en-US" w:eastAsia="zh-CN" w:bidi="ar-SA"/>
+        </w:rPr>
+      </w:pPr>
+      <w:r>
+        <w:rPr>
+          <w:rFonts w:ascii="Calibri" w:hAnsi="Calibri" w:cs=""/>
+          <w:b w:val="false"/>
+          <w:bCs w:val="false"/>
+          <w:color w:val="FF3333"/>
+          <w:sz w:val="30"/>
+          <w:szCs w:val="30"/>
+          <w:lang w:val="en-US" w:eastAsia="zh-CN" w:bidi="ar-SA"/>
+        </w:rPr>
+        <w:t>（</w:t>
+      </w:r>
+      <w:r>
+        <w:rPr>
+          <w:rFonts w:eastAsia="Droid Sans" w:cs=""/>
+          <w:b w:val="false"/>
+          <w:bCs w:val="false"/>
+          <w:color w:val="FF3333"/>
+          <w:sz w:val="30"/>
+          <w:szCs w:val="30"/>
+          <w:lang w:val="en-US" w:eastAsia="zh-CN" w:bidi="ar-SA"/>
+        </w:rPr>
+        <w:t>2</w:t>
+      </w:r>
+      <w:r>
+        <w:rPr>
+          <w:rFonts w:ascii="Calibri" w:hAnsi="Calibri" w:cs=""/>
+          <w:b w:val="false"/>
+          <w:bCs w:val="false"/>
+          <w:color w:val="FF3333"/>
+          <w:sz w:val="30"/>
+          <w:szCs w:val="30"/>
+          <w:lang w:val="en-US" w:eastAsia="zh-CN" w:bidi="ar-SA"/>
+        </w:rPr>
+        <w:t xml:space="preserve">）一个对象以值传递的方式从函数返回 </w:t>
+      </w:r>
+    </w:p>
+    <w:p>
+      <w:pPr>
+        <w:pStyle w:val="Normal"/>
+        <w:ind w:left="0" w:right="0" w:hanging="0"/>
+        <w:rPr>
+          <w:rFonts w:ascii="Calibri" w:hAnsi="Calibri" w:cs=""/>
+          <w:b w:val="false"/>
+          <w:bCs w:val="false"/>
+          <w:color w:val="FF3333"/>
+          <w:sz w:val="30"/>
+          <w:szCs w:val="30"/>
+          <w:lang w:val="en-US" w:eastAsia="zh-CN" w:bidi="ar-SA"/>
+        </w:rPr>
+      </w:pPr>
+      <w:r>
+        <w:rPr>
+          <w:rFonts w:ascii="Calibri" w:hAnsi="Calibri" w:cs=""/>
+          <w:b w:val="false"/>
+          <w:bCs w:val="false"/>
+          <w:color w:val="FF3333"/>
+          <w:sz w:val="30"/>
+          <w:szCs w:val="30"/>
+          <w:lang w:val="en-US" w:eastAsia="zh-CN" w:bidi="ar-SA"/>
+        </w:rPr>
+        <w:t>（</w:t>
+      </w:r>
+      <w:r>
+        <w:rPr>
+          <w:rFonts w:eastAsia="Droid Sans" w:cs=""/>
+          <w:b w:val="false"/>
+          <w:bCs w:val="false"/>
+          <w:color w:val="FF3333"/>
+          <w:sz w:val="30"/>
+          <w:szCs w:val="30"/>
+          <w:lang w:val="en-US" w:eastAsia="zh-CN" w:bidi="ar-SA"/>
+        </w:rPr>
+        <w:t>3</w:t>
+      </w:r>
+      <w:r>
+        <w:rPr>
+          <w:rFonts w:ascii="Calibri" w:hAnsi="Calibri" w:cs=""/>
+          <w:b w:val="false"/>
+          <w:bCs w:val="false"/>
+          <w:color w:val="FF3333"/>
+          <w:sz w:val="30"/>
+          <w:szCs w:val="30"/>
+          <w:lang w:val="en-US" w:eastAsia="zh-CN" w:bidi="ar-SA"/>
+        </w:rPr>
+        <w:t>）一个对象需要通过另外一个对象进行初始化。</w:t>
+      </w:r>
+    </w:p>
+    <w:p>
+      <w:pPr>
+        <w:pStyle w:val="Normal"/>
+        <w:ind w:left="0" w:right="0" w:hanging="0"/>
+        <w:rPr>
+          <w:rFonts w:eastAsia="Droid Sans" w:cs=""/>
+          <w:b w:val="false"/>
+          <w:bCs w:val="false"/>
+          <w:color w:val="00000A"/>
+          <w:sz w:val="30"/>
+          <w:szCs w:val="30"/>
+          <w:lang w:val="en-US" w:eastAsia="zh-CN" w:bidi="ar-SA"/>
+        </w:rPr>
+      </w:pPr>
+      <w:r>
+        <w:rPr>
+          <w:rFonts w:eastAsia="Droid Sans" w:cs=""/>
+          <w:b w:val="false"/>
+          <w:bCs w:val="false"/>
+          <w:color w:val="00000A"/>
+          <w:sz w:val="30"/>
+          <w:szCs w:val="30"/>
+          <w:lang w:val="en-US" w:eastAsia="zh-CN" w:bidi="ar-SA"/>
+        </w:rPr>
+      </w:r>
+    </w:p>
+    <w:p>
+      <w:pPr>
+        <w:pStyle w:val="Normal"/>
+        <w:ind w:left="0" w:right="0" w:hanging="0"/>
+        <w:rPr>
+          <w:rFonts w:ascii="Calibri" w:hAnsi="Calibri" w:cs=""/>
+          <w:b w:val="false"/>
+          <w:bCs w:val="false"/>
+          <w:color w:val="00000A"/>
+          <w:sz w:val="30"/>
+          <w:szCs w:val="30"/>
+          <w:lang w:val="en-US" w:eastAsia="zh-CN" w:bidi="ar-SA"/>
+        </w:rPr>
+      </w:pPr>
+      <w:r>
+        <w:rPr>
+          <w:rFonts w:ascii="Calibri" w:hAnsi="Calibri" w:cs=""/>
+          <w:b w:val="false"/>
+          <w:bCs w:val="false"/>
+          <w:color w:val="00000A"/>
+          <w:sz w:val="30"/>
+          <w:szCs w:val="30"/>
+          <w:lang w:val="en-US" w:eastAsia="zh-CN" w:bidi="ar-SA"/>
+        </w:rPr>
+        <w:t xml:space="preserve">       </w:t>
+      </w:r>
+      <w:r>
+        <w:rPr>
+          <w:rFonts w:ascii="Calibri" w:hAnsi="Calibri" w:cs=""/>
+          <w:b w:val="false"/>
+          <w:bCs w:val="false"/>
+          <w:color w:val="00000A"/>
+          <w:sz w:val="30"/>
+          <w:szCs w:val="30"/>
+          <w:lang w:val="en-US" w:eastAsia="zh-CN" w:bidi="ar-SA"/>
+        </w:rPr>
+        <w:t>如果在类中没有显式地声明一个拷贝构造函数，那么，编译器将会自动生成一个默认的拷贝构造函数，该构造函数完成对象之间的位拷贝。位拷贝又称浅拷贝，后面将进行说明。</w:t>
+      </w:r>
+    </w:p>
+    <w:p>
+      <w:pPr>
+        <w:pStyle w:val="Normal"/>
+        <w:ind w:left="0" w:right="0" w:hanging="0"/>
+        <w:rPr>
+          <w:rFonts w:eastAsia="Droid Sans" w:cs=""/>
+          <w:b w:val="false"/>
+          <w:bCs w:val="false"/>
+          <w:color w:val="00000A"/>
+          <w:sz w:val="30"/>
+          <w:szCs w:val="30"/>
+          <w:lang w:val="en-US" w:eastAsia="zh-CN" w:bidi="ar-SA"/>
+        </w:rPr>
+      </w:pPr>
+      <w:r>
+        <w:rPr>
+          <w:rFonts w:eastAsia="Droid Sans" w:cs=""/>
+          <w:b w:val="false"/>
+          <w:bCs w:val="false"/>
+          <w:color w:val="00000A"/>
+          <w:sz w:val="30"/>
+          <w:szCs w:val="30"/>
+          <w:lang w:val="en-US" w:eastAsia="zh-CN" w:bidi="ar-SA"/>
+        </w:rPr>
+      </w:r>
+    </w:p>
+    <w:p>
+      <w:pPr>
+        <w:pStyle w:val="Normal"/>
+        <w:ind w:left="0" w:right="0" w:hanging="0"/>
+        <w:rPr>
+          <w:rFonts w:ascii="Calibri" w:hAnsi="Calibri" w:cs=""/>
+          <w:b w:val="false"/>
+          <w:bCs w:val="false"/>
+          <w:color w:val="00000A"/>
+          <w:sz w:val="30"/>
+          <w:szCs w:val="30"/>
+          <w:lang w:val="en-US" w:eastAsia="zh-CN" w:bidi="ar-SA"/>
+        </w:rPr>
+      </w:pPr>
+      <w:r>
+        <w:rPr>
+          <w:rFonts w:ascii="Calibri" w:hAnsi="Calibri" w:cs=""/>
+          <w:b w:val="false"/>
+          <w:bCs w:val="false"/>
+          <w:color w:val="00000A"/>
+          <w:sz w:val="30"/>
+          <w:szCs w:val="30"/>
+          <w:lang w:val="en-US" w:eastAsia="zh-CN" w:bidi="ar-SA"/>
+        </w:rPr>
+        <w:t xml:space="preserve">       </w:t>
+      </w:r>
+      <w:r>
+        <w:rPr>
+          <w:rFonts w:ascii="Calibri" w:hAnsi="Calibri" w:cs=""/>
+          <w:b w:val="false"/>
+          <w:bCs w:val="false"/>
+          <w:color w:val="00000A"/>
+          <w:sz w:val="30"/>
+          <w:szCs w:val="30"/>
+          <w:lang w:val="en-US" w:eastAsia="zh-CN" w:bidi="ar-SA"/>
+        </w:rPr>
+        <w:t>自定义拷贝构造函数是一种良好的编程风格，它可以阻止编译器形成默认的拷贝构造函数，提高源码效率。</w:t>
+      </w:r>
+    </w:p>
+    <w:p>
+      <w:pPr>
+        <w:pStyle w:val="Normal"/>
+        <w:ind w:left="0" w:right="0" w:hanging="0"/>
+        <w:rPr>
+          <w:rFonts w:eastAsia="Droid Sans" w:cs=""/>
+          <w:b w:val="false"/>
+          <w:bCs w:val="false"/>
+          <w:color w:val="00000A"/>
+          <w:sz w:val="30"/>
+          <w:szCs w:val="30"/>
+          <w:lang w:val="en-US" w:eastAsia="zh-CN" w:bidi="ar-SA"/>
+        </w:rPr>
+      </w:pPr>
+      <w:r>
+        <w:rPr>
+          <w:rFonts w:eastAsia="Droid Sans" w:cs=""/>
+          <w:b w:val="false"/>
+          <w:bCs w:val="false"/>
+          <w:color w:val="00000A"/>
+          <w:sz w:val="30"/>
+          <w:szCs w:val="30"/>
+          <w:lang w:val="en-US" w:eastAsia="zh-CN" w:bidi="ar-SA"/>
+        </w:rPr>
+      </w:r>
+    </w:p>
+    <w:p>
+      <w:pPr>
+        <w:pStyle w:val="Normal"/>
+        <w:ind w:left="0" w:right="0" w:hanging="0"/>
+        <w:rPr>
+          <w:rFonts w:ascii="Calibri" w:hAnsi="Calibri" w:cs=""/>
+          <w:b w:val="false"/>
+          <w:bCs w:val="false"/>
+          <w:color w:val="00000A"/>
+          <w:sz w:val="30"/>
+          <w:szCs w:val="30"/>
+          <w:lang w:val="en-US" w:eastAsia="zh-CN" w:bidi="ar-SA"/>
+        </w:rPr>
+      </w:pPr>
+      <w:r>
+        <w:rPr>
+          <w:rFonts w:ascii="Calibri" w:hAnsi="Calibri" w:cs=""/>
+          <w:b w:val="false"/>
+          <w:bCs w:val="false"/>
+          <w:color w:val="00000A"/>
+          <w:sz w:val="30"/>
+          <w:szCs w:val="30"/>
+          <w:lang w:val="en-US" w:eastAsia="zh-CN" w:bidi="ar-SA"/>
+        </w:rPr>
+        <w:t>浅拷贝和深拷贝</w:t>
+      </w:r>
+    </w:p>
+    <w:p>
+      <w:pPr>
+        <w:pStyle w:val="Normal"/>
+        <w:ind w:left="0" w:right="0" w:hanging="0"/>
+        <w:rPr>
+          <w:rFonts w:eastAsia="Droid Sans" w:cs=""/>
+          <w:b w:val="false"/>
+          <w:bCs w:val="false"/>
+          <w:color w:val="00000A"/>
+          <w:sz w:val="30"/>
+          <w:szCs w:val="30"/>
+          <w:lang w:val="en-US" w:eastAsia="zh-CN" w:bidi="ar-SA"/>
+        </w:rPr>
+      </w:pPr>
+      <w:r>
+        <w:rPr>
+          <w:rFonts w:eastAsia="Droid Sans" w:cs=""/>
+          <w:b w:val="false"/>
+          <w:bCs w:val="false"/>
+          <w:color w:val="00000A"/>
+          <w:sz w:val="30"/>
+          <w:szCs w:val="30"/>
+          <w:lang w:val="en-US" w:eastAsia="zh-CN" w:bidi="ar-SA"/>
+        </w:rPr>
+      </w:r>
+    </w:p>
+    <w:p>
+      <w:pPr>
+        <w:pStyle w:val="Normal"/>
+        <w:ind w:left="0" w:right="0" w:hanging="0"/>
+        <w:rPr>
+          <w:rFonts w:ascii="Calibri" w:hAnsi="Calibri" w:cs=""/>
+          <w:b w:val="false"/>
+          <w:bCs w:val="false"/>
+          <w:color w:val="FF3333"/>
+          <w:sz w:val="30"/>
+          <w:szCs w:val="30"/>
+          <w:lang w:val="en-US" w:eastAsia="zh-CN" w:bidi="ar-SA"/>
+        </w:rPr>
+      </w:pPr>
+      <w:r>
+        <w:rPr>
+          <w:rFonts w:ascii="Calibri" w:hAnsi="Calibri" w:cs=""/>
+          <w:b w:val="false"/>
+          <w:bCs w:val="false"/>
+          <w:color w:val="FF3333"/>
+          <w:sz w:val="30"/>
+          <w:szCs w:val="30"/>
+          <w:lang w:val="en-US" w:eastAsia="zh-CN" w:bidi="ar-SA"/>
+        </w:rPr>
+        <w:t>　　在某些状况下，类内成员变量需要动态开辟堆内存，如果实行位拷贝，也就是把对象里的值完全复制给另一个对象，如</w:t>
+      </w:r>
+      <w:r>
+        <w:rPr>
+          <w:rFonts w:eastAsia="Droid Sans" w:cs=""/>
+          <w:b w:val="false"/>
+          <w:bCs w:val="false"/>
+          <w:color w:val="FF3333"/>
+          <w:sz w:val="30"/>
+          <w:szCs w:val="30"/>
+          <w:lang w:val="en-US" w:eastAsia="zh-CN" w:bidi="ar-SA"/>
+        </w:rPr>
+        <w:t>A=B</w:t>
+      </w:r>
+      <w:r>
+        <w:rPr>
+          <w:rFonts w:ascii="Calibri" w:hAnsi="Calibri" w:cs=""/>
+          <w:b w:val="false"/>
+          <w:bCs w:val="false"/>
+          <w:color w:val="FF3333"/>
+          <w:sz w:val="30"/>
+          <w:szCs w:val="30"/>
+          <w:lang w:val="en-US" w:eastAsia="zh-CN" w:bidi="ar-SA"/>
+        </w:rPr>
+        <w:t>。这时，如果</w:t>
+      </w:r>
+      <w:r>
+        <w:rPr>
+          <w:rFonts w:eastAsia="Droid Sans" w:cs=""/>
+          <w:b w:val="false"/>
+          <w:bCs w:val="false"/>
+          <w:color w:val="FF3333"/>
+          <w:sz w:val="30"/>
+          <w:szCs w:val="30"/>
+          <w:lang w:val="en-US" w:eastAsia="zh-CN" w:bidi="ar-SA"/>
+        </w:rPr>
+        <w:t>B</w:t>
+      </w:r>
+      <w:r>
+        <w:rPr>
+          <w:rFonts w:ascii="Calibri" w:hAnsi="Calibri" w:cs=""/>
+          <w:b w:val="false"/>
+          <w:bCs w:val="false"/>
+          <w:color w:val="FF3333"/>
+          <w:sz w:val="30"/>
+          <w:szCs w:val="30"/>
+          <w:lang w:val="en-US" w:eastAsia="zh-CN" w:bidi="ar-SA"/>
+        </w:rPr>
+        <w:t>中有一个成员变量指针已经申请了内存，那</w:t>
+      </w:r>
+      <w:r>
+        <w:rPr>
+          <w:rFonts w:eastAsia="Droid Sans" w:cs=""/>
+          <w:b w:val="false"/>
+          <w:bCs w:val="false"/>
+          <w:color w:val="FF3333"/>
+          <w:sz w:val="30"/>
+          <w:szCs w:val="30"/>
+          <w:lang w:val="en-US" w:eastAsia="zh-CN" w:bidi="ar-SA"/>
+        </w:rPr>
+        <w:t>A</w:t>
+      </w:r>
+      <w:r>
+        <w:rPr>
+          <w:rFonts w:ascii="Calibri" w:hAnsi="Calibri" w:cs=""/>
+          <w:b w:val="false"/>
+          <w:bCs w:val="false"/>
+          <w:color w:val="FF3333"/>
+          <w:sz w:val="30"/>
+          <w:szCs w:val="30"/>
+          <w:lang w:val="en-US" w:eastAsia="zh-CN" w:bidi="ar-SA"/>
+        </w:rPr>
+        <w:t>中的那个成员变量也指向同一块内存。这就出现了问题：当</w:t>
+      </w:r>
+      <w:r>
+        <w:rPr>
+          <w:rFonts w:eastAsia="Droid Sans" w:cs=""/>
+          <w:b w:val="false"/>
+          <w:bCs w:val="false"/>
+          <w:color w:val="FF3333"/>
+          <w:sz w:val="30"/>
+          <w:szCs w:val="30"/>
+          <w:lang w:val="en-US" w:eastAsia="zh-CN" w:bidi="ar-SA"/>
+        </w:rPr>
+        <w:t>B</w:t>
+      </w:r>
+      <w:r>
+        <w:rPr>
+          <w:rFonts w:ascii="Calibri" w:hAnsi="Calibri" w:cs=""/>
+          <w:b w:val="false"/>
+          <w:bCs w:val="false"/>
+          <w:color w:val="FF3333"/>
+          <w:sz w:val="30"/>
+          <w:szCs w:val="30"/>
+          <w:lang w:val="en-US" w:eastAsia="zh-CN" w:bidi="ar-SA"/>
+        </w:rPr>
+        <w:t>把内存释放了（如：析构），这时</w:t>
+      </w:r>
+      <w:r>
+        <w:rPr>
+          <w:rFonts w:eastAsia="Droid Sans" w:cs=""/>
+          <w:b w:val="false"/>
+          <w:bCs w:val="false"/>
+          <w:color w:val="FF3333"/>
+          <w:sz w:val="30"/>
+          <w:szCs w:val="30"/>
+          <w:lang w:val="en-US" w:eastAsia="zh-CN" w:bidi="ar-SA"/>
+        </w:rPr>
+        <w:t>A</w:t>
+      </w:r>
+      <w:r>
+        <w:rPr>
+          <w:rFonts w:ascii="Calibri" w:hAnsi="Calibri" w:cs=""/>
+          <w:b w:val="false"/>
+          <w:bCs w:val="false"/>
+          <w:color w:val="FF3333"/>
+          <w:sz w:val="30"/>
+          <w:szCs w:val="30"/>
+          <w:lang w:val="en-US" w:eastAsia="zh-CN" w:bidi="ar-SA"/>
+        </w:rPr>
+        <w:t>内的指针就是野指针了，出现运行错误。</w:t>
+      </w:r>
+    </w:p>
+    <w:p>
+      <w:pPr>
+        <w:pStyle w:val="Normal"/>
+        <w:ind w:left="0" w:right="0" w:hanging="0"/>
+        <w:rPr>
+          <w:rFonts w:eastAsia="Droid Sans" w:cs=""/>
+          <w:b w:val="false"/>
+          <w:bCs w:val="false"/>
+          <w:color w:val="00000A"/>
+          <w:sz w:val="30"/>
+          <w:szCs w:val="30"/>
+          <w:lang w:val="en-US" w:eastAsia="zh-CN" w:bidi="ar-SA"/>
+        </w:rPr>
+      </w:pPr>
+      <w:r>
+        <w:rPr>
+          <w:rFonts w:eastAsia="Droid Sans" w:cs=""/>
+          <w:b w:val="false"/>
+          <w:bCs w:val="false"/>
+          <w:color w:val="00000A"/>
+          <w:sz w:val="30"/>
+          <w:szCs w:val="30"/>
+          <w:lang w:val="en-US" w:eastAsia="zh-CN" w:bidi="ar-SA"/>
+        </w:rPr>
+      </w:r>
+    </w:p>
+    <w:p>
+      <w:pPr>
+        <w:pStyle w:val="Normal"/>
+        <w:ind w:left="0" w:right="0" w:hanging="0"/>
+        <w:rPr>
+          <w:rFonts w:ascii="Calibri" w:hAnsi="Calibri" w:cs=""/>
+          <w:b w:val="false"/>
+          <w:bCs w:val="false"/>
+          <w:color w:val="00000A"/>
+          <w:sz w:val="30"/>
+          <w:szCs w:val="30"/>
+          <w:lang w:val="en-US" w:eastAsia="zh-CN" w:bidi="ar-SA"/>
+        </w:rPr>
+      </w:pPr>
+      <w:r>
+        <w:rPr>
+          <w:rFonts w:ascii="Calibri" w:hAnsi="Calibri" w:cs=""/>
+          <w:b w:val="false"/>
+          <w:bCs w:val="false"/>
+          <w:color w:val="00000A"/>
+          <w:sz w:val="30"/>
+          <w:szCs w:val="30"/>
+          <w:lang w:val="en-US" w:eastAsia="zh-CN" w:bidi="ar-SA"/>
+        </w:rPr>
+        <w:t>　　深拷贝和浅拷贝可以简单理解为：如果一个类拥有资源，当这个类的对象发生复制过程的时候，资源重新分配，这个过程就是深拷贝，反之，没有重新分配资源，就是浅拷贝。下面举个深拷贝的例子。</w:t>
+      </w:r>
+    </w:p>
+    <w:p>
+      <w:pPr>
+        <w:pStyle w:val="Normal"/>
+        <w:ind w:left="0" w:right="0" w:hanging="0"/>
+        <w:rPr>
+          <w:rFonts w:eastAsia="Droid Sans" w:cs=""/>
+          <w:b w:val="false"/>
+          <w:bCs w:val="false"/>
+          <w:color w:val="00000A"/>
+          <w:sz w:val="30"/>
+          <w:szCs w:val="30"/>
+          <w:lang w:val="en-US" w:eastAsia="zh-CN" w:bidi="ar-SA"/>
+        </w:rPr>
+      </w:pPr>
+      <w:r>
+        <w:rPr>
+          <w:rFonts w:eastAsia="Droid Sans" w:cs=""/>
+          <w:b w:val="false"/>
+          <w:bCs w:val="false"/>
+          <w:color w:val="00000A"/>
+          <w:sz w:val="30"/>
+          <w:szCs w:val="30"/>
+          <w:lang w:val="en-US" w:eastAsia="zh-CN" w:bidi="ar-SA"/>
+        </w:rPr>
+      </w:r>
+    </w:p>
+    <w:p>
+      <w:pPr>
+        <w:pStyle w:val="Normal"/>
+        <w:ind w:left="0" w:right="0" w:hanging="0"/>
+        <w:rPr>
+          <w:rFonts w:eastAsia="Droid Sans" w:cs=""/>
+          <w:b w:val="false"/>
+          <w:bCs w:val="false"/>
+          <w:color w:val="00000A"/>
+          <w:sz w:val="30"/>
+          <w:szCs w:val="30"/>
+          <w:lang w:val="en-US" w:eastAsia="zh-CN" w:bidi="ar-SA"/>
+        </w:rPr>
+      </w:pPr>
+      <w:r>
+        <w:rPr>
+          <w:rFonts w:eastAsia="Droid Sans" w:cs=""/>
+          <w:b w:val="false"/>
+          <w:bCs w:val="false"/>
+          <w:color w:val="00000A"/>
+          <w:sz w:val="30"/>
+          <w:szCs w:val="30"/>
+          <w:lang w:val="en-US" w:eastAsia="zh-CN" w:bidi="ar-SA"/>
+        </w:rPr>
+        <w:t>#include</w:t>
+      </w:r>
+    </w:p>
+    <w:p>
+      <w:pPr>
+        <w:pStyle w:val="Normal"/>
+        <w:ind w:left="0" w:right="0" w:hanging="0"/>
+        <w:rPr>
+          <w:rFonts w:eastAsia="Droid Sans" w:cs=""/>
+          <w:b w:val="false"/>
+          <w:bCs w:val="false"/>
+          <w:color w:val="00000A"/>
+          <w:sz w:val="30"/>
+          <w:szCs w:val="30"/>
+          <w:lang w:val="en-US" w:eastAsia="zh-CN" w:bidi="ar-SA"/>
+        </w:rPr>
+      </w:pPr>
+      <w:r>
+        <w:rPr>
+          <w:rFonts w:ascii="Calibri" w:hAnsi="Calibri" w:cs=""/>
+          <w:b w:val="false"/>
+          <w:bCs w:val="false"/>
+          <w:color w:val="00000A"/>
+          <w:sz w:val="30"/>
+          <w:szCs w:val="30"/>
+          <w:lang w:val="en-US" w:eastAsia="zh-CN" w:bidi="ar-SA"/>
+        </w:rPr>
+        <w:t xml:space="preserve"> </w:t>
+      </w:r>
+      <w:r>
+        <w:rPr>
+          <w:rFonts w:eastAsia="Droid Sans" w:cs=""/>
+          <w:b w:val="false"/>
+          <w:bCs w:val="false"/>
+          <w:color w:val="00000A"/>
+          <w:sz w:val="30"/>
+          <w:szCs w:val="30"/>
+          <w:lang w:val="en-US" w:eastAsia="zh-CN" w:bidi="ar-SA"/>
+        </w:rPr>
+        <w:t>&lt;iostream&gt;</w:t>
+      </w:r>
+    </w:p>
+    <w:p>
+      <w:pPr>
+        <w:pStyle w:val="Normal"/>
+        <w:ind w:left="0" w:right="0" w:hanging="0"/>
+        <w:rPr>
+          <w:rFonts w:eastAsia="Droid Sans" w:cs=""/>
+          <w:b w:val="false"/>
+          <w:bCs w:val="false"/>
+          <w:color w:val="00000A"/>
+          <w:sz w:val="30"/>
+          <w:szCs w:val="30"/>
+          <w:lang w:val="en-US" w:eastAsia="zh-CN" w:bidi="ar-SA"/>
+        </w:rPr>
+      </w:pPr>
+      <w:r>
+        <w:rPr>
+          <w:rFonts w:eastAsia="Droid Sans" w:cs=""/>
+          <w:b w:val="false"/>
+          <w:bCs w:val="false"/>
+          <w:color w:val="00000A"/>
+          <w:sz w:val="30"/>
+          <w:szCs w:val="30"/>
+          <w:lang w:val="en-US" w:eastAsia="zh-CN" w:bidi="ar-SA"/>
+        </w:rPr>
+        <w:t>using namespace std;</w:t>
+      </w:r>
+    </w:p>
+    <w:p>
+      <w:pPr>
+        <w:pStyle w:val="Normal"/>
+        <w:ind w:left="0" w:right="0" w:hanging="0"/>
+        <w:rPr>
+          <w:rFonts w:eastAsia="Droid Sans" w:cs=""/>
+          <w:b w:val="false"/>
+          <w:bCs w:val="false"/>
+          <w:color w:val="00000A"/>
+          <w:sz w:val="30"/>
+          <w:szCs w:val="30"/>
+          <w:lang w:val="en-US" w:eastAsia="zh-CN" w:bidi="ar-SA"/>
+        </w:rPr>
+      </w:pPr>
+      <w:r>
+        <w:rPr>
+          <w:rFonts w:eastAsia="Droid Sans" w:cs=""/>
+          <w:b w:val="false"/>
+          <w:bCs w:val="false"/>
+          <w:color w:val="00000A"/>
+          <w:sz w:val="30"/>
+          <w:szCs w:val="30"/>
+          <w:lang w:val="en-US" w:eastAsia="zh-CN" w:bidi="ar-SA"/>
+        </w:rPr>
+        <w:t>class CA</w:t>
+      </w:r>
+    </w:p>
+    <w:p>
+      <w:pPr>
+        <w:pStyle w:val="Normal"/>
+        <w:ind w:left="0" w:right="0" w:hanging="0"/>
+        <w:rPr>
+          <w:rFonts w:eastAsia="Droid Sans" w:cs=""/>
+          <w:b w:val="false"/>
+          <w:bCs w:val="false"/>
+          <w:color w:val="00000A"/>
+          <w:sz w:val="30"/>
+          <w:szCs w:val="30"/>
+          <w:lang w:val="en-US" w:eastAsia="zh-CN" w:bidi="ar-SA"/>
+        </w:rPr>
+      </w:pPr>
+      <w:r>
+        <w:rPr>
+          <w:rFonts w:eastAsia="Droid Sans" w:cs=""/>
+          <w:b w:val="false"/>
+          <w:bCs w:val="false"/>
+          <w:color w:val="00000A"/>
+          <w:sz w:val="30"/>
+          <w:szCs w:val="30"/>
+          <w:lang w:val="en-US" w:eastAsia="zh-CN" w:bidi="ar-SA"/>
+        </w:rPr>
+        <w:t>{</w:t>
+      </w:r>
+    </w:p>
+    <w:p>
+      <w:pPr>
+        <w:pStyle w:val="Normal"/>
+        <w:ind w:left="0" w:right="0" w:hanging="0"/>
+        <w:rPr>
+          <w:rFonts w:eastAsia="Droid Sans" w:cs=""/>
+          <w:b w:val="false"/>
+          <w:bCs w:val="false"/>
+          <w:color w:val="00000A"/>
+          <w:sz w:val="30"/>
+          <w:szCs w:val="30"/>
+          <w:lang w:val="en-US" w:eastAsia="zh-CN" w:bidi="ar-SA"/>
+        </w:rPr>
+      </w:pPr>
+      <w:r>
+        <w:rPr>
+          <w:rFonts w:ascii="Calibri" w:hAnsi="Calibri" w:cs=""/>
+          <w:b w:val="false"/>
+          <w:bCs w:val="false"/>
+          <w:color w:val="00000A"/>
+          <w:sz w:val="30"/>
+          <w:szCs w:val="30"/>
+          <w:lang w:val="en-US" w:eastAsia="zh-CN" w:bidi="ar-SA"/>
+        </w:rPr>
+        <w:t>　</w:t>
+      </w:r>
+      <w:r>
+        <w:rPr>
+          <w:rFonts w:eastAsia="Droid Sans" w:cs=""/>
+          <w:b w:val="false"/>
+          <w:bCs w:val="false"/>
+          <w:color w:val="00000A"/>
+          <w:sz w:val="30"/>
+          <w:szCs w:val="30"/>
+          <w:lang w:val="en-US" w:eastAsia="zh-CN" w:bidi="ar-SA"/>
+        </w:rPr>
+        <w:t>public:</w:t>
+      </w:r>
+    </w:p>
+    <w:p>
+      <w:pPr>
+        <w:pStyle w:val="Normal"/>
+        <w:ind w:left="0" w:right="0" w:hanging="0"/>
+        <w:rPr>
+          <w:rFonts w:eastAsia="Droid Sans" w:cs=""/>
+          <w:b w:val="false"/>
+          <w:bCs w:val="false"/>
+          <w:color w:val="00000A"/>
+          <w:sz w:val="30"/>
+          <w:szCs w:val="30"/>
+          <w:lang w:val="en-US" w:eastAsia="zh-CN" w:bidi="ar-SA"/>
+        </w:rPr>
+      </w:pPr>
+      <w:r>
+        <w:rPr>
+          <w:rFonts w:ascii="Calibri" w:hAnsi="Calibri" w:cs=""/>
+          <w:b w:val="false"/>
+          <w:bCs w:val="false"/>
+          <w:color w:val="00000A"/>
+          <w:sz w:val="30"/>
+          <w:szCs w:val="30"/>
+          <w:lang w:val="en-US" w:eastAsia="zh-CN" w:bidi="ar-SA"/>
+        </w:rPr>
+        <w:t>　　</w:t>
+      </w:r>
+      <w:r>
+        <w:rPr>
+          <w:rFonts w:eastAsia="Droid Sans" w:cs=""/>
+          <w:b w:val="false"/>
+          <w:bCs w:val="false"/>
+          <w:color w:val="00000A"/>
+          <w:sz w:val="30"/>
+          <w:szCs w:val="30"/>
+          <w:lang w:val="en-US" w:eastAsia="zh-CN" w:bidi="ar-SA"/>
+        </w:rPr>
+        <w:t>CA(int b,char*</w:t>
+      </w:r>
+    </w:p>
+    <w:p>
+      <w:pPr>
+        <w:pStyle w:val="Normal"/>
+        <w:ind w:left="0" w:right="0" w:hanging="0"/>
+        <w:rPr>
+          <w:rFonts w:eastAsia="Droid Sans" w:cs=""/>
+          <w:b w:val="false"/>
+          <w:bCs w:val="false"/>
+          <w:color w:val="00000A"/>
+          <w:sz w:val="30"/>
+          <w:szCs w:val="30"/>
+          <w:lang w:val="en-US" w:eastAsia="zh-CN" w:bidi="ar-SA"/>
+        </w:rPr>
+      </w:pPr>
+      <w:r>
+        <w:rPr>
+          <w:rFonts w:ascii="Calibri" w:hAnsi="Calibri" w:cs=""/>
+          <w:b w:val="false"/>
+          <w:bCs w:val="false"/>
+          <w:color w:val="00000A"/>
+          <w:sz w:val="30"/>
+          <w:szCs w:val="30"/>
+          <w:lang w:val="en-US" w:eastAsia="zh-CN" w:bidi="ar-SA"/>
+        </w:rPr>
+        <w:t xml:space="preserve"> </w:t>
+      </w:r>
+      <w:r>
+        <w:rPr>
+          <w:rFonts w:eastAsia="Droid Sans" w:cs=""/>
+          <w:b w:val="false"/>
+          <w:bCs w:val="false"/>
+          <w:color w:val="00000A"/>
+          <w:sz w:val="30"/>
+          <w:szCs w:val="30"/>
+          <w:lang w:val="en-US" w:eastAsia="zh-CN" w:bidi="ar-SA"/>
+        </w:rPr>
+        <w:t>cstr)</w:t>
+      </w:r>
+    </w:p>
+    <w:p>
+      <w:pPr>
+        <w:pStyle w:val="Normal"/>
+        <w:ind w:left="0" w:right="0" w:hanging="0"/>
+        <w:rPr>
+          <w:rFonts w:eastAsia="Droid Sans" w:cs=""/>
+          <w:b w:val="false"/>
+          <w:bCs w:val="false"/>
+          <w:color w:val="00000A"/>
+          <w:sz w:val="30"/>
+          <w:szCs w:val="30"/>
+          <w:lang w:val="en-US" w:eastAsia="zh-CN" w:bidi="ar-SA"/>
+        </w:rPr>
+      </w:pPr>
+      <w:r>
+        <w:rPr>
+          <w:rFonts w:ascii="Calibri" w:hAnsi="Calibri" w:cs=""/>
+          <w:b w:val="false"/>
+          <w:bCs w:val="false"/>
+          <w:color w:val="00000A"/>
+          <w:sz w:val="30"/>
+          <w:szCs w:val="30"/>
+          <w:lang w:val="en-US" w:eastAsia="zh-CN" w:bidi="ar-SA"/>
+        </w:rPr>
+        <w:t>　　</w:t>
+      </w:r>
+      <w:r>
+        <w:rPr>
+          <w:rFonts w:eastAsia="Droid Sans" w:cs=""/>
+          <w:b w:val="false"/>
+          <w:bCs w:val="false"/>
+          <w:color w:val="00000A"/>
+          <w:sz w:val="30"/>
+          <w:szCs w:val="30"/>
+          <w:lang w:val="en-US" w:eastAsia="zh-CN" w:bidi="ar-SA"/>
+        </w:rPr>
+        <w:t>{</w:t>
+      </w:r>
+    </w:p>
+    <w:p>
+      <w:pPr>
+        <w:pStyle w:val="Normal"/>
+        <w:ind w:left="0" w:right="0" w:hanging="0"/>
+        <w:rPr>
+          <w:rFonts w:eastAsia="Droid Sans" w:cs=""/>
+          <w:b w:val="false"/>
+          <w:bCs w:val="false"/>
+          <w:color w:val="00000A"/>
+          <w:sz w:val="30"/>
+          <w:szCs w:val="30"/>
+          <w:lang w:val="en-US" w:eastAsia="zh-CN" w:bidi="ar-SA"/>
+        </w:rPr>
+      </w:pPr>
+      <w:r>
+        <w:rPr>
+          <w:rFonts w:ascii="Calibri" w:hAnsi="Calibri" w:cs=""/>
+          <w:b w:val="false"/>
+          <w:bCs w:val="false"/>
+          <w:color w:val="00000A"/>
+          <w:sz w:val="30"/>
+          <w:szCs w:val="30"/>
+          <w:lang w:val="en-US" w:eastAsia="zh-CN" w:bidi="ar-SA"/>
+        </w:rPr>
+        <w:t>　　　</w:t>
+      </w:r>
+      <w:r>
+        <w:rPr>
+          <w:rFonts w:eastAsia="Droid Sans" w:cs=""/>
+          <w:b w:val="false"/>
+          <w:bCs w:val="false"/>
+          <w:color w:val="00000A"/>
+          <w:sz w:val="30"/>
+          <w:szCs w:val="30"/>
+          <w:lang w:val="en-US" w:eastAsia="zh-CN" w:bidi="ar-SA"/>
+        </w:rPr>
+        <w:t>a=b;</w:t>
+      </w:r>
+    </w:p>
+    <w:p>
+      <w:pPr>
+        <w:pStyle w:val="Normal"/>
+        <w:ind w:left="0" w:right="0" w:hanging="0"/>
+        <w:rPr>
+          <w:rFonts w:eastAsia="Droid Sans" w:cs=""/>
+          <w:b w:val="false"/>
+          <w:bCs w:val="false"/>
+          <w:color w:val="00000A"/>
+          <w:sz w:val="30"/>
+          <w:szCs w:val="30"/>
+          <w:lang w:val="en-US" w:eastAsia="zh-CN" w:bidi="ar-SA"/>
+        </w:rPr>
+      </w:pPr>
+      <w:r>
+        <w:rPr>
+          <w:rFonts w:ascii="Calibri" w:hAnsi="Calibri" w:cs=""/>
+          <w:b w:val="false"/>
+          <w:bCs w:val="false"/>
+          <w:color w:val="00000A"/>
+          <w:sz w:val="30"/>
+          <w:szCs w:val="30"/>
+          <w:lang w:val="en-US" w:eastAsia="zh-CN" w:bidi="ar-SA"/>
+        </w:rPr>
+        <w:t>　　　</w:t>
+      </w:r>
+      <w:r>
+        <w:rPr>
+          <w:rFonts w:eastAsia="Droid Sans" w:cs=""/>
+          <w:b w:val="false"/>
+          <w:bCs w:val="false"/>
+          <w:color w:val="00000A"/>
+          <w:sz w:val="30"/>
+          <w:szCs w:val="30"/>
+          <w:lang w:val="en-US" w:eastAsia="zh-CN" w:bidi="ar-SA"/>
+        </w:rPr>
+        <w:t>str=new char[b];</w:t>
+      </w:r>
+    </w:p>
+    <w:p>
+      <w:pPr>
+        <w:pStyle w:val="Normal"/>
+        <w:ind w:left="0" w:right="0" w:hanging="0"/>
+        <w:rPr>
+          <w:rFonts w:eastAsia="Droid Sans" w:cs=""/>
+          <w:b w:val="false"/>
+          <w:bCs w:val="false"/>
+          <w:color w:val="00000A"/>
+          <w:sz w:val="30"/>
+          <w:szCs w:val="30"/>
+          <w:lang w:val="en-US" w:eastAsia="zh-CN" w:bidi="ar-SA"/>
+        </w:rPr>
+      </w:pPr>
+      <w:r>
+        <w:rPr>
+          <w:rFonts w:ascii="Calibri" w:hAnsi="Calibri" w:cs=""/>
+          <w:b w:val="false"/>
+          <w:bCs w:val="false"/>
+          <w:color w:val="00000A"/>
+          <w:sz w:val="30"/>
+          <w:szCs w:val="30"/>
+          <w:lang w:val="en-US" w:eastAsia="zh-CN" w:bidi="ar-SA"/>
+        </w:rPr>
+        <w:t>　　　</w:t>
+      </w:r>
+      <w:r>
+        <w:rPr>
+          <w:rFonts w:eastAsia="Droid Sans" w:cs=""/>
+          <w:b w:val="false"/>
+          <w:bCs w:val="false"/>
+          <w:color w:val="00000A"/>
+          <w:sz w:val="30"/>
+          <w:szCs w:val="30"/>
+          <w:lang w:val="en-US" w:eastAsia="zh-CN" w:bidi="ar-SA"/>
+        </w:rPr>
+        <w:t>strcpy(str,cstr);</w:t>
+      </w:r>
+    </w:p>
+    <w:p>
+      <w:pPr>
+        <w:pStyle w:val="Normal"/>
+        <w:ind w:left="0" w:right="0" w:hanging="0"/>
+        <w:rPr>
+          <w:rFonts w:eastAsia="Droid Sans" w:cs=""/>
+          <w:b w:val="false"/>
+          <w:bCs w:val="false"/>
+          <w:color w:val="00000A"/>
+          <w:sz w:val="30"/>
+          <w:szCs w:val="30"/>
+          <w:lang w:val="en-US" w:eastAsia="zh-CN" w:bidi="ar-SA"/>
+        </w:rPr>
+      </w:pPr>
+      <w:r>
+        <w:rPr>
+          <w:rFonts w:ascii="Calibri" w:hAnsi="Calibri" w:cs=""/>
+          <w:b w:val="false"/>
+          <w:bCs w:val="false"/>
+          <w:color w:val="00000A"/>
+          <w:sz w:val="30"/>
+          <w:szCs w:val="30"/>
+          <w:lang w:val="en-US" w:eastAsia="zh-CN" w:bidi="ar-SA"/>
+        </w:rPr>
+        <w:t>　　</w:t>
+      </w:r>
+      <w:r>
+        <w:rPr>
+          <w:rFonts w:eastAsia="Droid Sans" w:cs=""/>
+          <w:b w:val="false"/>
+          <w:bCs w:val="false"/>
+          <w:color w:val="00000A"/>
+          <w:sz w:val="30"/>
+          <w:szCs w:val="30"/>
+          <w:lang w:val="en-US" w:eastAsia="zh-CN" w:bidi="ar-SA"/>
+        </w:rPr>
+        <w:t>}</w:t>
+      </w:r>
+    </w:p>
+    <w:p>
+      <w:pPr>
+        <w:pStyle w:val="Normal"/>
+        <w:ind w:left="0" w:right="0" w:hanging="0"/>
+        <w:rPr>
+          <w:rFonts w:eastAsia="Droid Sans" w:cs=""/>
+          <w:b w:val="false"/>
+          <w:bCs w:val="false"/>
+          <w:color w:val="00000A"/>
+          <w:sz w:val="30"/>
+          <w:szCs w:val="30"/>
+          <w:lang w:val="en-US" w:eastAsia="zh-CN" w:bidi="ar-SA"/>
+        </w:rPr>
+      </w:pPr>
+      <w:r>
+        <w:rPr>
+          <w:rFonts w:ascii="Calibri" w:hAnsi="Calibri" w:cs=""/>
+          <w:b w:val="false"/>
+          <w:bCs w:val="false"/>
+          <w:color w:val="00000A"/>
+          <w:sz w:val="30"/>
+          <w:szCs w:val="30"/>
+          <w:lang w:val="en-US" w:eastAsia="zh-CN" w:bidi="ar-SA"/>
+        </w:rPr>
+        <w:t>　　</w:t>
+      </w:r>
+      <w:r>
+        <w:rPr>
+          <w:rFonts w:eastAsia="Droid Sans" w:cs=""/>
+          <w:b w:val="false"/>
+          <w:bCs w:val="false"/>
+          <w:color w:val="00000A"/>
+          <w:sz w:val="30"/>
+          <w:szCs w:val="30"/>
+          <w:lang w:val="en-US" w:eastAsia="zh-CN" w:bidi="ar-SA"/>
+        </w:rPr>
+        <w:t>CA(const CA&amp;</w:t>
+      </w:r>
+    </w:p>
+    <w:p>
+      <w:pPr>
+        <w:pStyle w:val="Normal"/>
+        <w:ind w:left="0" w:right="0" w:hanging="0"/>
+        <w:rPr>
+          <w:rFonts w:eastAsia="Droid Sans" w:cs=""/>
+          <w:b w:val="false"/>
+          <w:bCs w:val="false"/>
+          <w:color w:val="00000A"/>
+          <w:sz w:val="30"/>
+          <w:szCs w:val="30"/>
+          <w:lang w:val="en-US" w:eastAsia="zh-CN" w:bidi="ar-SA"/>
+        </w:rPr>
+      </w:pPr>
+      <w:r>
+        <w:rPr>
+          <w:rFonts w:ascii="Calibri" w:hAnsi="Calibri" w:cs=""/>
+          <w:b w:val="false"/>
+          <w:bCs w:val="false"/>
+          <w:color w:val="00000A"/>
+          <w:sz w:val="30"/>
+          <w:szCs w:val="30"/>
+          <w:lang w:val="en-US" w:eastAsia="zh-CN" w:bidi="ar-SA"/>
+        </w:rPr>
+        <w:t xml:space="preserve"> </w:t>
+      </w:r>
+      <w:r>
+        <w:rPr>
+          <w:rFonts w:eastAsia="Droid Sans" w:cs=""/>
+          <w:b w:val="false"/>
+          <w:bCs w:val="false"/>
+          <w:color w:val="00000A"/>
+          <w:sz w:val="30"/>
+          <w:szCs w:val="30"/>
+          <w:lang w:val="en-US" w:eastAsia="zh-CN" w:bidi="ar-SA"/>
+        </w:rPr>
+        <w:t>C)</w:t>
+      </w:r>
+    </w:p>
+    <w:p>
+      <w:pPr>
+        <w:pStyle w:val="Normal"/>
+        <w:ind w:left="0" w:right="0" w:hanging="0"/>
+        <w:rPr>
+          <w:rFonts w:eastAsia="Droid Sans" w:cs=""/>
+          <w:b w:val="false"/>
+          <w:bCs w:val="false"/>
+          <w:color w:val="00000A"/>
+          <w:sz w:val="30"/>
+          <w:szCs w:val="30"/>
+          <w:lang w:val="en-US" w:eastAsia="zh-CN" w:bidi="ar-SA"/>
+        </w:rPr>
+      </w:pPr>
+      <w:r>
+        <w:rPr>
+          <w:rFonts w:ascii="Calibri" w:hAnsi="Calibri" w:cs=""/>
+          <w:b w:val="false"/>
+          <w:bCs w:val="false"/>
+          <w:color w:val="00000A"/>
+          <w:sz w:val="30"/>
+          <w:szCs w:val="30"/>
+          <w:lang w:val="en-US" w:eastAsia="zh-CN" w:bidi="ar-SA"/>
+        </w:rPr>
+        <w:t>　　</w:t>
+      </w:r>
+      <w:r>
+        <w:rPr>
+          <w:rFonts w:eastAsia="Droid Sans" w:cs=""/>
+          <w:b w:val="false"/>
+          <w:bCs w:val="false"/>
+          <w:color w:val="00000A"/>
+          <w:sz w:val="30"/>
+          <w:szCs w:val="30"/>
+          <w:lang w:val="en-US" w:eastAsia="zh-CN" w:bidi="ar-SA"/>
+        </w:rPr>
+        <w:t>{</w:t>
+      </w:r>
+    </w:p>
+    <w:p>
+      <w:pPr>
+        <w:pStyle w:val="Normal"/>
+        <w:ind w:left="0" w:right="0" w:hanging="0"/>
+        <w:rPr>
+          <w:rFonts w:eastAsia="Droid Sans" w:cs=""/>
+          <w:b w:val="false"/>
+          <w:bCs w:val="false"/>
+          <w:color w:val="00000A"/>
+          <w:sz w:val="30"/>
+          <w:szCs w:val="30"/>
+          <w:lang w:val="en-US" w:eastAsia="zh-CN" w:bidi="ar-SA"/>
+        </w:rPr>
+      </w:pPr>
+      <w:r>
+        <w:rPr>
+          <w:rFonts w:ascii="Calibri" w:hAnsi="Calibri" w:cs=""/>
+          <w:b w:val="false"/>
+          <w:bCs w:val="false"/>
+          <w:color w:val="00000A"/>
+          <w:sz w:val="30"/>
+          <w:szCs w:val="30"/>
+          <w:lang w:val="en-US" w:eastAsia="zh-CN" w:bidi="ar-SA"/>
+        </w:rPr>
+        <w:t>　　　</w:t>
+      </w:r>
+      <w:r>
+        <w:rPr>
+          <w:rFonts w:eastAsia="Droid Sans" w:cs=""/>
+          <w:b w:val="false"/>
+          <w:bCs w:val="false"/>
+          <w:color w:val="00000A"/>
+          <w:sz w:val="30"/>
+          <w:szCs w:val="30"/>
+          <w:lang w:val="en-US" w:eastAsia="zh-CN" w:bidi="ar-SA"/>
+        </w:rPr>
+        <w:t>a=C.a;</w:t>
+      </w:r>
+    </w:p>
+    <w:p>
+      <w:pPr>
+        <w:pStyle w:val="Normal"/>
+        <w:ind w:left="0" w:right="0" w:hanging="0"/>
+        <w:rPr>
+          <w:rFonts w:eastAsia="Droid Sans" w:cs=""/>
+          <w:b w:val="false"/>
+          <w:bCs w:val="false"/>
+          <w:color w:val="00000A"/>
+          <w:sz w:val="30"/>
+          <w:szCs w:val="30"/>
+          <w:lang w:val="en-US" w:eastAsia="zh-CN" w:bidi="ar-SA"/>
+        </w:rPr>
+      </w:pPr>
+      <w:r>
+        <w:rPr>
+          <w:rFonts w:ascii="Calibri" w:hAnsi="Calibri" w:cs=""/>
+          <w:b w:val="false"/>
+          <w:bCs w:val="false"/>
+          <w:color w:val="00000A"/>
+          <w:sz w:val="30"/>
+          <w:szCs w:val="30"/>
+          <w:lang w:val="en-US" w:eastAsia="zh-CN" w:bidi="ar-SA"/>
+        </w:rPr>
+        <w:t>　　　</w:t>
+      </w:r>
+      <w:r>
+        <w:rPr>
+          <w:rFonts w:eastAsia="Droid Sans" w:cs=""/>
+          <w:b w:val="false"/>
+          <w:bCs w:val="false"/>
+          <w:color w:val="00000A"/>
+          <w:sz w:val="30"/>
+          <w:szCs w:val="30"/>
+          <w:lang w:val="en-US" w:eastAsia="zh-CN" w:bidi="ar-SA"/>
+        </w:rPr>
+        <w:t>str=new char[a];</w:t>
+      </w:r>
+    </w:p>
+    <w:p>
+      <w:pPr>
+        <w:pStyle w:val="Normal"/>
+        <w:ind w:left="0" w:right="0" w:hanging="0"/>
+        <w:rPr>
+          <w:rFonts w:ascii="Calibri" w:hAnsi="Calibri" w:cs=""/>
+          <w:b w:val="false"/>
+          <w:bCs w:val="false"/>
+          <w:color w:val="00000A"/>
+          <w:sz w:val="30"/>
+          <w:szCs w:val="30"/>
+          <w:lang w:val="en-US" w:eastAsia="zh-CN" w:bidi="ar-SA"/>
+        </w:rPr>
+      </w:pPr>
+      <w:r>
+        <w:rPr>
+          <w:rFonts w:eastAsia="Droid Sans" w:cs=""/>
+          <w:b w:val="false"/>
+          <w:bCs w:val="false"/>
+          <w:color w:val="00000A"/>
+          <w:sz w:val="30"/>
+          <w:szCs w:val="30"/>
+          <w:lang w:val="en-US" w:eastAsia="zh-CN" w:bidi="ar-SA"/>
+        </w:rPr>
+        <w:t>//</w:t>
+      </w:r>
+      <w:r>
+        <w:rPr>
+          <w:rFonts w:ascii="Calibri" w:hAnsi="Calibri" w:cs=""/>
+          <w:b w:val="false"/>
+          <w:bCs w:val="false"/>
+          <w:color w:val="00000A"/>
+          <w:sz w:val="30"/>
+          <w:szCs w:val="30"/>
+          <w:lang w:val="en-US" w:eastAsia="zh-CN" w:bidi="ar-SA"/>
+        </w:rPr>
+        <w:t>深拷贝</w:t>
+      </w:r>
+    </w:p>
+    <w:p>
+      <w:pPr>
+        <w:pStyle w:val="Normal"/>
+        <w:ind w:left="0" w:right="0" w:hanging="0"/>
+        <w:rPr>
+          <w:rFonts w:eastAsia="Droid Sans" w:cs=""/>
+          <w:b w:val="false"/>
+          <w:bCs w:val="false"/>
+          <w:color w:val="00000A"/>
+          <w:sz w:val="30"/>
+          <w:szCs w:val="30"/>
+          <w:lang w:val="en-US" w:eastAsia="zh-CN" w:bidi="ar-SA"/>
+        </w:rPr>
+      </w:pPr>
+      <w:r>
+        <w:rPr>
+          <w:rFonts w:ascii="Calibri" w:hAnsi="Calibri" w:cs=""/>
+          <w:b w:val="false"/>
+          <w:bCs w:val="false"/>
+          <w:color w:val="00000A"/>
+          <w:sz w:val="30"/>
+          <w:szCs w:val="30"/>
+          <w:lang w:val="en-US" w:eastAsia="zh-CN" w:bidi="ar-SA"/>
+        </w:rPr>
+        <w:t>　　　</w:t>
+      </w:r>
+      <w:r>
+        <w:rPr>
+          <w:rFonts w:eastAsia="Droid Sans" w:cs=""/>
+          <w:b w:val="false"/>
+          <w:bCs w:val="false"/>
+          <w:color w:val="00000A"/>
+          <w:sz w:val="30"/>
+          <w:szCs w:val="30"/>
+          <w:lang w:val="en-US" w:eastAsia="zh-CN" w:bidi="ar-SA"/>
+        </w:rPr>
+        <w:t>if(str!=0)</w:t>
+      </w:r>
+    </w:p>
+    <w:p>
+      <w:pPr>
+        <w:pStyle w:val="Normal"/>
+        <w:ind w:left="0" w:right="0" w:hanging="0"/>
+        <w:rPr>
+          <w:rFonts w:eastAsia="Droid Sans" w:cs=""/>
+          <w:b w:val="false"/>
+          <w:bCs w:val="false"/>
+          <w:color w:val="00000A"/>
+          <w:sz w:val="30"/>
+          <w:szCs w:val="30"/>
+          <w:lang w:val="en-US" w:eastAsia="zh-CN" w:bidi="ar-SA"/>
+        </w:rPr>
+      </w:pPr>
+      <w:r>
+        <w:rPr>
+          <w:rFonts w:ascii="Calibri" w:hAnsi="Calibri" w:cs=""/>
+          <w:b w:val="false"/>
+          <w:bCs w:val="false"/>
+          <w:color w:val="00000A"/>
+          <w:sz w:val="30"/>
+          <w:szCs w:val="30"/>
+          <w:lang w:val="en-US" w:eastAsia="zh-CN" w:bidi="ar-SA"/>
+        </w:rPr>
+        <w:t>　　　　</w:t>
+      </w:r>
+      <w:r>
+        <w:rPr>
+          <w:rFonts w:eastAsia="Droid Sans" w:cs=""/>
+          <w:b w:val="false"/>
+          <w:bCs w:val="false"/>
+          <w:color w:val="00000A"/>
+          <w:sz w:val="30"/>
+          <w:szCs w:val="30"/>
+          <w:lang w:val="en-US" w:eastAsia="zh-CN" w:bidi="ar-SA"/>
+        </w:rPr>
+        <w:t>strcpy(str,C.str);</w:t>
+      </w:r>
+    </w:p>
+    <w:p>
+      <w:pPr>
+        <w:pStyle w:val="Normal"/>
+        <w:ind w:left="0" w:right="0" w:hanging="0"/>
+        <w:rPr>
+          <w:rFonts w:eastAsia="Droid Sans" w:cs=""/>
+          <w:b w:val="false"/>
+          <w:bCs w:val="false"/>
+          <w:color w:val="00000A"/>
+          <w:sz w:val="30"/>
+          <w:szCs w:val="30"/>
+          <w:lang w:val="en-US" w:eastAsia="zh-CN" w:bidi="ar-SA"/>
+        </w:rPr>
+      </w:pPr>
+      <w:r>
+        <w:rPr>
+          <w:rFonts w:ascii="Calibri" w:hAnsi="Calibri" w:cs=""/>
+          <w:b w:val="false"/>
+          <w:bCs w:val="false"/>
+          <w:color w:val="00000A"/>
+          <w:sz w:val="30"/>
+          <w:szCs w:val="30"/>
+          <w:lang w:val="en-US" w:eastAsia="zh-CN" w:bidi="ar-SA"/>
+        </w:rPr>
+        <w:t>　　</w:t>
+      </w:r>
+      <w:r>
+        <w:rPr>
+          <w:rFonts w:eastAsia="Droid Sans" w:cs=""/>
+          <w:b w:val="false"/>
+          <w:bCs w:val="false"/>
+          <w:color w:val="00000A"/>
+          <w:sz w:val="30"/>
+          <w:szCs w:val="30"/>
+          <w:lang w:val="en-US" w:eastAsia="zh-CN" w:bidi="ar-SA"/>
+        </w:rPr>
+        <w:t>}</w:t>
+      </w:r>
+    </w:p>
+    <w:p>
+      <w:pPr>
+        <w:pStyle w:val="Normal"/>
+        <w:ind w:left="0" w:right="0" w:hanging="0"/>
+        <w:rPr>
+          <w:rFonts w:eastAsia="Droid Sans" w:cs=""/>
+          <w:b w:val="false"/>
+          <w:bCs w:val="false"/>
+          <w:color w:val="00000A"/>
+          <w:sz w:val="30"/>
+          <w:szCs w:val="30"/>
+          <w:lang w:val="en-US" w:eastAsia="zh-CN" w:bidi="ar-SA"/>
+        </w:rPr>
+      </w:pPr>
+      <w:r>
+        <w:rPr>
+          <w:rFonts w:ascii="Calibri" w:hAnsi="Calibri" w:cs=""/>
+          <w:b w:val="false"/>
+          <w:bCs w:val="false"/>
+          <w:color w:val="00000A"/>
+          <w:sz w:val="30"/>
+          <w:szCs w:val="30"/>
+          <w:lang w:val="en-US" w:eastAsia="zh-CN" w:bidi="ar-SA"/>
+        </w:rPr>
+        <w:t>　　</w:t>
+      </w:r>
+      <w:r>
+        <w:rPr>
+          <w:rFonts w:eastAsia="Droid Sans" w:cs=""/>
+          <w:b w:val="false"/>
+          <w:bCs w:val="false"/>
+          <w:color w:val="00000A"/>
+          <w:sz w:val="30"/>
+          <w:szCs w:val="30"/>
+          <w:lang w:val="en-US" w:eastAsia="zh-CN" w:bidi="ar-SA"/>
+        </w:rPr>
+        <w:t>void Show()</w:t>
+      </w:r>
+    </w:p>
+    <w:p>
+      <w:pPr>
+        <w:pStyle w:val="Normal"/>
+        <w:ind w:left="0" w:right="0" w:hanging="0"/>
+        <w:rPr>
+          <w:rFonts w:eastAsia="Droid Sans" w:cs=""/>
+          <w:b w:val="false"/>
+          <w:bCs w:val="false"/>
+          <w:color w:val="00000A"/>
+          <w:sz w:val="30"/>
+          <w:szCs w:val="30"/>
+          <w:lang w:val="en-US" w:eastAsia="zh-CN" w:bidi="ar-SA"/>
+        </w:rPr>
+      </w:pPr>
+      <w:r>
+        <w:rPr>
+          <w:rFonts w:ascii="Calibri" w:hAnsi="Calibri" w:cs=""/>
+          <w:b w:val="false"/>
+          <w:bCs w:val="false"/>
+          <w:color w:val="00000A"/>
+          <w:sz w:val="30"/>
+          <w:szCs w:val="30"/>
+          <w:lang w:val="en-US" w:eastAsia="zh-CN" w:bidi="ar-SA"/>
+        </w:rPr>
+        <w:t>　　</w:t>
+      </w:r>
+      <w:r>
+        <w:rPr>
+          <w:rFonts w:eastAsia="Droid Sans" w:cs=""/>
+          <w:b w:val="false"/>
+          <w:bCs w:val="false"/>
+          <w:color w:val="00000A"/>
+          <w:sz w:val="30"/>
+          <w:szCs w:val="30"/>
+          <w:lang w:val="en-US" w:eastAsia="zh-CN" w:bidi="ar-SA"/>
+        </w:rPr>
+        <w:t>{</w:t>
+      </w:r>
+    </w:p>
+    <w:p>
+      <w:pPr>
+        <w:pStyle w:val="Normal"/>
+        <w:ind w:left="0" w:right="0" w:hanging="0"/>
+        <w:rPr>
+          <w:rFonts w:eastAsia="Droid Sans" w:cs=""/>
+          <w:b w:val="false"/>
+          <w:bCs w:val="false"/>
+          <w:color w:val="00000A"/>
+          <w:sz w:val="30"/>
+          <w:szCs w:val="30"/>
+          <w:lang w:val="en-US" w:eastAsia="zh-CN" w:bidi="ar-SA"/>
+        </w:rPr>
+      </w:pPr>
+      <w:r>
+        <w:rPr>
+          <w:rFonts w:ascii="Calibri" w:hAnsi="Calibri" w:cs=""/>
+          <w:b w:val="false"/>
+          <w:bCs w:val="false"/>
+          <w:color w:val="00000A"/>
+          <w:sz w:val="30"/>
+          <w:szCs w:val="30"/>
+          <w:lang w:val="en-US" w:eastAsia="zh-CN" w:bidi="ar-SA"/>
+        </w:rPr>
+        <w:t>　　　</w:t>
+      </w:r>
+      <w:r>
+        <w:rPr>
+          <w:rFonts w:eastAsia="Droid Sans" w:cs=""/>
+          <w:b w:val="false"/>
+          <w:bCs w:val="false"/>
+          <w:color w:val="00000A"/>
+          <w:sz w:val="30"/>
+          <w:szCs w:val="30"/>
+          <w:lang w:val="en-US" w:eastAsia="zh-CN" w:bidi="ar-SA"/>
+        </w:rPr>
+        <w:t>cout&lt;&lt;str&lt;&lt;endl;</w:t>
+      </w:r>
+    </w:p>
+    <w:p>
+      <w:pPr>
+        <w:pStyle w:val="Normal"/>
+        <w:ind w:left="0" w:right="0" w:hanging="0"/>
+        <w:rPr>
+          <w:rFonts w:eastAsia="Droid Sans" w:cs=""/>
+          <w:b w:val="false"/>
+          <w:bCs w:val="false"/>
+          <w:color w:val="00000A"/>
+          <w:sz w:val="30"/>
+          <w:szCs w:val="30"/>
+          <w:lang w:val="en-US" w:eastAsia="zh-CN" w:bidi="ar-SA"/>
+        </w:rPr>
+      </w:pPr>
+      <w:r>
+        <w:rPr>
+          <w:rFonts w:ascii="Calibri" w:hAnsi="Calibri" w:cs=""/>
+          <w:b w:val="false"/>
+          <w:bCs w:val="false"/>
+          <w:color w:val="00000A"/>
+          <w:sz w:val="30"/>
+          <w:szCs w:val="30"/>
+          <w:lang w:val="en-US" w:eastAsia="zh-CN" w:bidi="ar-SA"/>
+        </w:rPr>
+        <w:t>　　</w:t>
+      </w:r>
+      <w:r>
+        <w:rPr>
+          <w:rFonts w:eastAsia="Droid Sans" w:cs=""/>
+          <w:b w:val="false"/>
+          <w:bCs w:val="false"/>
+          <w:color w:val="00000A"/>
+          <w:sz w:val="30"/>
+          <w:szCs w:val="30"/>
+          <w:lang w:val="en-US" w:eastAsia="zh-CN" w:bidi="ar-SA"/>
+        </w:rPr>
+        <w:t>}</w:t>
+      </w:r>
+    </w:p>
+    <w:p>
+      <w:pPr>
+        <w:pStyle w:val="Normal"/>
+        <w:ind w:left="0" w:right="0" w:hanging="0"/>
+        <w:rPr>
+          <w:rFonts w:eastAsia="Droid Sans" w:cs=""/>
+          <w:b w:val="false"/>
+          <w:bCs w:val="false"/>
+          <w:color w:val="00000A"/>
+          <w:sz w:val="30"/>
+          <w:szCs w:val="30"/>
+          <w:lang w:val="en-US" w:eastAsia="zh-CN" w:bidi="ar-SA"/>
+        </w:rPr>
+      </w:pPr>
+      <w:r>
+        <w:rPr>
+          <w:rFonts w:ascii="Calibri" w:hAnsi="Calibri" w:cs=""/>
+          <w:b w:val="false"/>
+          <w:bCs w:val="false"/>
+          <w:color w:val="00000A"/>
+          <w:sz w:val="30"/>
+          <w:szCs w:val="30"/>
+          <w:lang w:val="en-US" w:eastAsia="zh-CN" w:bidi="ar-SA"/>
+        </w:rPr>
+        <w:t>　　</w:t>
+      </w:r>
+      <w:r>
+        <w:rPr>
+          <w:rFonts w:eastAsia="Droid Sans" w:cs=""/>
+          <w:b w:val="false"/>
+          <w:bCs w:val="false"/>
+          <w:color w:val="00000A"/>
+          <w:sz w:val="30"/>
+          <w:szCs w:val="30"/>
+          <w:lang w:val="en-US" w:eastAsia="zh-CN" w:bidi="ar-SA"/>
+        </w:rPr>
+        <w:t>~CA()</w:t>
+      </w:r>
+    </w:p>
+    <w:p>
+      <w:pPr>
+        <w:pStyle w:val="Normal"/>
+        <w:ind w:left="0" w:right="0" w:hanging="0"/>
+        <w:rPr>
+          <w:rFonts w:eastAsia="Droid Sans" w:cs=""/>
+          <w:b w:val="false"/>
+          <w:bCs w:val="false"/>
+          <w:color w:val="00000A"/>
+          <w:sz w:val="30"/>
+          <w:szCs w:val="30"/>
+          <w:lang w:val="en-US" w:eastAsia="zh-CN" w:bidi="ar-SA"/>
+        </w:rPr>
+      </w:pPr>
+      <w:r>
+        <w:rPr>
+          <w:rFonts w:ascii="Calibri" w:hAnsi="Calibri" w:cs=""/>
+          <w:b w:val="false"/>
+          <w:bCs w:val="false"/>
+          <w:color w:val="00000A"/>
+          <w:sz w:val="30"/>
+          <w:szCs w:val="30"/>
+          <w:lang w:val="en-US" w:eastAsia="zh-CN" w:bidi="ar-SA"/>
+        </w:rPr>
+        <w:t>　　</w:t>
+      </w:r>
+      <w:r>
+        <w:rPr>
+          <w:rFonts w:eastAsia="Droid Sans" w:cs=""/>
+          <w:b w:val="false"/>
+          <w:bCs w:val="false"/>
+          <w:color w:val="00000A"/>
+          <w:sz w:val="30"/>
+          <w:szCs w:val="30"/>
+          <w:lang w:val="en-US" w:eastAsia="zh-CN" w:bidi="ar-SA"/>
+        </w:rPr>
+        <w:t>{</w:t>
+      </w:r>
+    </w:p>
+    <w:p>
+      <w:pPr>
+        <w:pStyle w:val="Normal"/>
+        <w:ind w:left="0" w:right="0" w:hanging="0"/>
+        <w:rPr>
+          <w:rFonts w:eastAsia="Droid Sans" w:cs=""/>
+          <w:b w:val="false"/>
+          <w:bCs w:val="false"/>
+          <w:color w:val="00000A"/>
+          <w:sz w:val="30"/>
+          <w:szCs w:val="30"/>
+          <w:lang w:val="en-US" w:eastAsia="zh-CN" w:bidi="ar-SA"/>
+        </w:rPr>
+      </w:pPr>
+      <w:r>
+        <w:rPr>
+          <w:rFonts w:ascii="Calibri" w:hAnsi="Calibri" w:cs=""/>
+          <w:b w:val="false"/>
+          <w:bCs w:val="false"/>
+          <w:color w:val="00000A"/>
+          <w:sz w:val="30"/>
+          <w:szCs w:val="30"/>
+          <w:lang w:val="en-US" w:eastAsia="zh-CN" w:bidi="ar-SA"/>
+        </w:rPr>
+        <w:t>　　　</w:t>
+      </w:r>
+      <w:r>
+        <w:rPr>
+          <w:rFonts w:eastAsia="Droid Sans" w:cs=""/>
+          <w:b w:val="false"/>
+          <w:bCs w:val="false"/>
+          <w:color w:val="00000A"/>
+          <w:sz w:val="30"/>
+          <w:szCs w:val="30"/>
+          <w:lang w:val="en-US" w:eastAsia="zh-CN" w:bidi="ar-SA"/>
+        </w:rPr>
+        <w:t>delete str;</w:t>
+      </w:r>
+    </w:p>
+    <w:p>
+      <w:pPr>
+        <w:pStyle w:val="Normal"/>
+        <w:ind w:left="0" w:right="0" w:hanging="0"/>
+        <w:rPr>
+          <w:rFonts w:eastAsia="Droid Sans" w:cs=""/>
+          <w:b w:val="false"/>
+          <w:bCs w:val="false"/>
+          <w:color w:val="00000A"/>
+          <w:sz w:val="30"/>
+          <w:szCs w:val="30"/>
+          <w:lang w:val="en-US" w:eastAsia="zh-CN" w:bidi="ar-SA"/>
+        </w:rPr>
+      </w:pPr>
+      <w:r>
+        <w:rPr>
+          <w:rFonts w:ascii="Calibri" w:hAnsi="Calibri" w:cs=""/>
+          <w:b w:val="false"/>
+          <w:bCs w:val="false"/>
+          <w:color w:val="00000A"/>
+          <w:sz w:val="30"/>
+          <w:szCs w:val="30"/>
+          <w:lang w:val="en-US" w:eastAsia="zh-CN" w:bidi="ar-SA"/>
+        </w:rPr>
+        <w:t>　　</w:t>
+      </w:r>
+      <w:r>
+        <w:rPr>
+          <w:rFonts w:eastAsia="Droid Sans" w:cs=""/>
+          <w:b w:val="false"/>
+          <w:bCs w:val="false"/>
+          <w:color w:val="00000A"/>
+          <w:sz w:val="30"/>
+          <w:szCs w:val="30"/>
+          <w:lang w:val="en-US" w:eastAsia="zh-CN" w:bidi="ar-SA"/>
+        </w:rPr>
+        <w:t>}</w:t>
+      </w:r>
+    </w:p>
+    <w:p>
+      <w:pPr>
+        <w:pStyle w:val="Normal"/>
+        <w:ind w:left="0" w:right="0" w:hanging="0"/>
+        <w:rPr>
+          <w:rFonts w:eastAsia="Droid Sans" w:cs=""/>
+          <w:b w:val="false"/>
+          <w:bCs w:val="false"/>
+          <w:color w:val="00000A"/>
+          <w:sz w:val="30"/>
+          <w:szCs w:val="30"/>
+          <w:lang w:val="en-US" w:eastAsia="zh-CN" w:bidi="ar-SA"/>
+        </w:rPr>
+      </w:pPr>
+      <w:r>
+        <w:rPr>
+          <w:rFonts w:ascii="Calibri" w:hAnsi="Calibri" w:cs=""/>
+          <w:b w:val="false"/>
+          <w:bCs w:val="false"/>
+          <w:color w:val="00000A"/>
+          <w:sz w:val="30"/>
+          <w:szCs w:val="30"/>
+          <w:lang w:val="en-US" w:eastAsia="zh-CN" w:bidi="ar-SA"/>
+        </w:rPr>
+        <w:t>　</w:t>
+      </w:r>
+      <w:r>
+        <w:rPr>
+          <w:rFonts w:eastAsia="Droid Sans" w:cs=""/>
+          <w:b w:val="false"/>
+          <w:bCs w:val="false"/>
+          <w:color w:val="00000A"/>
+          <w:sz w:val="30"/>
+          <w:szCs w:val="30"/>
+          <w:lang w:val="en-US" w:eastAsia="zh-CN" w:bidi="ar-SA"/>
+        </w:rPr>
+        <w:t>private:</w:t>
+      </w:r>
+    </w:p>
+    <w:p>
+      <w:pPr>
+        <w:pStyle w:val="Normal"/>
+        <w:ind w:left="0" w:right="0" w:hanging="0"/>
+        <w:rPr>
+          <w:rFonts w:eastAsia="Droid Sans" w:cs=""/>
+          <w:b w:val="false"/>
+          <w:bCs w:val="false"/>
+          <w:color w:val="00000A"/>
+          <w:sz w:val="30"/>
+          <w:szCs w:val="30"/>
+          <w:lang w:val="en-US" w:eastAsia="zh-CN" w:bidi="ar-SA"/>
+        </w:rPr>
+      </w:pPr>
+      <w:r>
+        <w:rPr>
+          <w:rFonts w:ascii="Calibri" w:hAnsi="Calibri" w:cs=""/>
+          <w:b w:val="false"/>
+          <w:bCs w:val="false"/>
+          <w:color w:val="00000A"/>
+          <w:sz w:val="30"/>
+          <w:szCs w:val="30"/>
+          <w:lang w:val="en-US" w:eastAsia="zh-CN" w:bidi="ar-SA"/>
+        </w:rPr>
+        <w:t>　　</w:t>
+      </w:r>
+      <w:r>
+        <w:rPr>
+          <w:rFonts w:eastAsia="Droid Sans" w:cs=""/>
+          <w:b w:val="false"/>
+          <w:bCs w:val="false"/>
+          <w:color w:val="00000A"/>
+          <w:sz w:val="30"/>
+          <w:szCs w:val="30"/>
+          <w:lang w:val="en-US" w:eastAsia="zh-CN" w:bidi="ar-SA"/>
+        </w:rPr>
+        <w:t>int a;</w:t>
+      </w:r>
+    </w:p>
+    <w:p>
+      <w:pPr>
+        <w:pStyle w:val="Normal"/>
+        <w:ind w:left="0" w:right="0" w:hanging="0"/>
+        <w:rPr>
+          <w:rFonts w:eastAsia="Droid Sans" w:cs=""/>
+          <w:b w:val="false"/>
+          <w:bCs w:val="false"/>
+          <w:color w:val="00000A"/>
+          <w:sz w:val="30"/>
+          <w:szCs w:val="30"/>
+          <w:lang w:val="en-US" w:eastAsia="zh-CN" w:bidi="ar-SA"/>
+        </w:rPr>
+      </w:pPr>
+      <w:r>
+        <w:rPr>
+          <w:rFonts w:ascii="Calibri" w:hAnsi="Calibri" w:cs=""/>
+          <w:b w:val="false"/>
+          <w:bCs w:val="false"/>
+          <w:color w:val="00000A"/>
+          <w:sz w:val="30"/>
+          <w:szCs w:val="30"/>
+          <w:lang w:val="en-US" w:eastAsia="zh-CN" w:bidi="ar-SA"/>
+        </w:rPr>
+        <w:t>　　</w:t>
+      </w:r>
+      <w:r>
+        <w:rPr>
+          <w:rFonts w:eastAsia="Droid Sans" w:cs=""/>
+          <w:b w:val="false"/>
+          <w:bCs w:val="false"/>
+          <w:color w:val="00000A"/>
+          <w:sz w:val="30"/>
+          <w:szCs w:val="30"/>
+          <w:lang w:val="en-US" w:eastAsia="zh-CN" w:bidi="ar-SA"/>
+        </w:rPr>
+        <w:t>char *str;</w:t>
+      </w:r>
+    </w:p>
+    <w:p>
+      <w:pPr>
+        <w:pStyle w:val="Normal"/>
+        <w:ind w:left="0" w:right="0" w:hanging="0"/>
+        <w:rPr>
+          <w:rFonts w:eastAsia="Droid Sans" w:cs=""/>
+          <w:b w:val="false"/>
+          <w:bCs w:val="false"/>
+          <w:color w:val="00000A"/>
+          <w:sz w:val="30"/>
+          <w:szCs w:val="30"/>
+          <w:lang w:val="en-US" w:eastAsia="zh-CN" w:bidi="ar-SA"/>
+        </w:rPr>
+      </w:pPr>
+      <w:r>
+        <w:rPr>
+          <w:rFonts w:eastAsia="Droid Sans" w:cs=""/>
+          <w:b w:val="false"/>
+          <w:bCs w:val="false"/>
+          <w:color w:val="00000A"/>
+          <w:sz w:val="30"/>
+          <w:szCs w:val="30"/>
+          <w:lang w:val="en-US" w:eastAsia="zh-CN" w:bidi="ar-SA"/>
+        </w:rPr>
+        <w:t>};</w:t>
+      </w:r>
+    </w:p>
+    <w:p>
+      <w:pPr>
+        <w:pStyle w:val="Normal"/>
+        <w:ind w:left="0" w:right="0" w:hanging="0"/>
+        <w:rPr>
+          <w:rFonts w:ascii="Calibri" w:hAnsi="Calibri" w:cs=""/>
+          <w:b w:val="false"/>
+          <w:bCs w:val="false"/>
+          <w:color w:val="00000A"/>
+          <w:sz w:val="30"/>
+          <w:szCs w:val="30"/>
+          <w:lang w:val="en-US" w:eastAsia="zh-CN" w:bidi="ar-SA"/>
+        </w:rPr>
+      </w:pPr>
+      <w:r>
+        <w:rPr>
+          <w:rFonts w:ascii="Calibri" w:hAnsi="Calibri" w:cs=""/>
+          <w:b w:val="false"/>
+          <w:bCs w:val="false"/>
+          <w:color w:val="00000A"/>
+          <w:sz w:val="30"/>
+          <w:szCs w:val="30"/>
+          <w:lang w:val="en-US" w:eastAsia="zh-CN" w:bidi="ar-SA"/>
+        </w:rPr>
+        <w:t xml:space="preserve"> </w:t>
+      </w:r>
+    </w:p>
+    <w:p>
+      <w:pPr>
+        <w:pStyle w:val="Normal"/>
+        <w:ind w:left="0" w:right="0" w:hanging="0"/>
+        <w:rPr>
+          <w:rFonts w:eastAsia="Droid Sans" w:cs=""/>
+          <w:b w:val="false"/>
+          <w:bCs w:val="false"/>
+          <w:color w:val="00000A"/>
+          <w:sz w:val="30"/>
+          <w:szCs w:val="30"/>
+          <w:lang w:val="en-US" w:eastAsia="zh-CN" w:bidi="ar-SA"/>
+        </w:rPr>
+      </w:pPr>
+      <w:r>
+        <w:rPr>
+          <w:rFonts w:eastAsia="Droid Sans" w:cs=""/>
+          <w:b w:val="false"/>
+          <w:bCs w:val="false"/>
+          <w:color w:val="00000A"/>
+          <w:sz w:val="30"/>
+          <w:szCs w:val="30"/>
+          <w:lang w:val="en-US" w:eastAsia="zh-CN" w:bidi="ar-SA"/>
+        </w:rPr>
+        <w:t>int main()</w:t>
+      </w:r>
+    </w:p>
+    <w:p>
+      <w:pPr>
+        <w:pStyle w:val="Normal"/>
+        <w:ind w:left="0" w:right="0" w:hanging="0"/>
+        <w:rPr>
+          <w:rFonts w:eastAsia="Droid Sans" w:cs=""/>
+          <w:b w:val="false"/>
+          <w:bCs w:val="false"/>
+          <w:color w:val="00000A"/>
+          <w:sz w:val="30"/>
+          <w:szCs w:val="30"/>
+          <w:lang w:val="en-US" w:eastAsia="zh-CN" w:bidi="ar-SA"/>
+        </w:rPr>
+      </w:pPr>
+      <w:r>
+        <w:rPr>
+          <w:rFonts w:eastAsia="Droid Sans" w:cs=""/>
+          <w:b w:val="false"/>
+          <w:bCs w:val="false"/>
+          <w:color w:val="00000A"/>
+          <w:sz w:val="30"/>
+          <w:szCs w:val="30"/>
+          <w:lang w:val="en-US" w:eastAsia="zh-CN" w:bidi="ar-SA"/>
+        </w:rPr>
+        <w:t>{</w:t>
+      </w:r>
+    </w:p>
+    <w:p>
+      <w:pPr>
+        <w:pStyle w:val="Normal"/>
+        <w:ind w:left="0" w:right="0" w:hanging="0"/>
+        <w:rPr>
+          <w:rFonts w:eastAsia="Droid Sans" w:cs=""/>
+          <w:b w:val="false"/>
+          <w:bCs w:val="false"/>
+          <w:color w:val="00000A"/>
+          <w:sz w:val="30"/>
+          <w:szCs w:val="30"/>
+          <w:lang w:val="en-US" w:eastAsia="zh-CN" w:bidi="ar-SA"/>
+        </w:rPr>
+      </w:pPr>
+      <w:r>
+        <w:rPr>
+          <w:rFonts w:ascii="Calibri" w:hAnsi="Calibri" w:cs=""/>
+          <w:b w:val="false"/>
+          <w:bCs w:val="false"/>
+          <w:color w:val="00000A"/>
+          <w:sz w:val="30"/>
+          <w:szCs w:val="30"/>
+          <w:lang w:val="en-US" w:eastAsia="zh-CN" w:bidi="ar-SA"/>
+        </w:rPr>
+        <w:t>　</w:t>
+      </w:r>
+      <w:r>
+        <w:rPr>
+          <w:rFonts w:eastAsia="Droid Sans" w:cs=""/>
+          <w:b w:val="false"/>
+          <w:bCs w:val="false"/>
+          <w:color w:val="00000A"/>
+          <w:sz w:val="30"/>
+          <w:szCs w:val="30"/>
+          <w:lang w:val="en-US" w:eastAsia="zh-CN" w:bidi="ar-SA"/>
+        </w:rPr>
+        <w:t>CA</w:t>
+      </w:r>
+    </w:p>
+    <w:p>
+      <w:pPr>
+        <w:pStyle w:val="Normal"/>
+        <w:ind w:left="0" w:right="0" w:hanging="0"/>
+        <w:rPr>
+          <w:rFonts w:eastAsia="Droid Sans" w:cs=""/>
+          <w:b w:val="false"/>
+          <w:bCs w:val="false"/>
+          <w:color w:val="00000A"/>
+          <w:sz w:val="30"/>
+          <w:szCs w:val="30"/>
+          <w:lang w:val="en-US" w:eastAsia="zh-CN" w:bidi="ar-SA"/>
+        </w:rPr>
+      </w:pPr>
+      <w:r>
+        <w:rPr>
+          <w:rFonts w:ascii="Calibri" w:hAnsi="Calibri" w:cs=""/>
+          <w:b w:val="false"/>
+          <w:bCs w:val="false"/>
+          <w:color w:val="00000A"/>
+          <w:sz w:val="30"/>
+          <w:szCs w:val="30"/>
+          <w:lang w:val="en-US" w:eastAsia="zh-CN" w:bidi="ar-SA"/>
+        </w:rPr>
+        <w:t xml:space="preserve"> </w:t>
+      </w:r>
+      <w:r>
+        <w:rPr>
+          <w:rFonts w:eastAsia="Droid Sans" w:cs=""/>
+          <w:b w:val="false"/>
+          <w:bCs w:val="false"/>
+          <w:color w:val="00000A"/>
+          <w:sz w:val="30"/>
+          <w:szCs w:val="30"/>
+          <w:lang w:val="en-US" w:eastAsia="zh-CN" w:bidi="ar-SA"/>
+        </w:rPr>
+        <w:t>A(10,"Hello!");</w:t>
+      </w:r>
+    </w:p>
+    <w:p>
+      <w:pPr>
+        <w:pStyle w:val="Normal"/>
+        <w:ind w:left="0" w:right="0" w:hanging="0"/>
+        <w:rPr>
+          <w:rFonts w:eastAsia="Droid Sans" w:cs=""/>
+          <w:b w:val="false"/>
+          <w:bCs w:val="false"/>
+          <w:color w:val="00000A"/>
+          <w:sz w:val="30"/>
+          <w:szCs w:val="30"/>
+          <w:lang w:val="en-US" w:eastAsia="zh-CN" w:bidi="ar-SA"/>
+        </w:rPr>
+      </w:pPr>
+      <w:r>
+        <w:rPr>
+          <w:rFonts w:ascii="Calibri" w:hAnsi="Calibri" w:cs=""/>
+          <w:b w:val="false"/>
+          <w:bCs w:val="false"/>
+          <w:color w:val="00000A"/>
+          <w:sz w:val="30"/>
+          <w:szCs w:val="30"/>
+          <w:lang w:val="en-US" w:eastAsia="zh-CN" w:bidi="ar-SA"/>
+        </w:rPr>
+        <w:t>　</w:t>
+      </w:r>
+      <w:r>
+        <w:rPr>
+          <w:rFonts w:eastAsia="Droid Sans" w:cs=""/>
+          <w:b w:val="false"/>
+          <w:bCs w:val="false"/>
+          <w:color w:val="00000A"/>
+          <w:sz w:val="30"/>
+          <w:szCs w:val="30"/>
+          <w:lang w:val="en-US" w:eastAsia="zh-CN" w:bidi="ar-SA"/>
+        </w:rPr>
+        <w:t>CA</w:t>
+      </w:r>
+    </w:p>
+    <w:p>
+      <w:pPr>
+        <w:pStyle w:val="Normal"/>
+        <w:ind w:left="0" w:right="0" w:hanging="0"/>
+        <w:rPr>
+          <w:rFonts w:eastAsia="Droid Sans" w:cs=""/>
+          <w:b w:val="false"/>
+          <w:bCs w:val="false"/>
+          <w:color w:val="00000A"/>
+          <w:sz w:val="30"/>
+          <w:szCs w:val="30"/>
+          <w:lang w:val="en-US" w:eastAsia="zh-CN" w:bidi="ar-SA"/>
+        </w:rPr>
+      </w:pPr>
+      <w:r>
+        <w:rPr>
+          <w:rFonts w:ascii="Calibri" w:hAnsi="Calibri" w:cs=""/>
+          <w:b w:val="false"/>
+          <w:bCs w:val="false"/>
+          <w:color w:val="00000A"/>
+          <w:sz w:val="30"/>
+          <w:szCs w:val="30"/>
+          <w:lang w:val="en-US" w:eastAsia="zh-CN" w:bidi="ar-SA"/>
+        </w:rPr>
+        <w:t xml:space="preserve"> </w:t>
+      </w:r>
+      <w:r>
+        <w:rPr>
+          <w:rFonts w:eastAsia="Droid Sans" w:cs=""/>
+          <w:b w:val="false"/>
+          <w:bCs w:val="false"/>
+          <w:color w:val="00000A"/>
+          <w:sz w:val="30"/>
+          <w:szCs w:val="30"/>
+          <w:lang w:val="en-US" w:eastAsia="zh-CN" w:bidi="ar-SA"/>
+        </w:rPr>
+        <w:t>B=A;</w:t>
+      </w:r>
+    </w:p>
+    <w:p>
+      <w:pPr>
+        <w:pStyle w:val="Normal"/>
+        <w:ind w:left="0" w:right="0" w:hanging="0"/>
+        <w:rPr>
+          <w:rFonts w:eastAsia="Droid Sans" w:cs=""/>
+          <w:b w:val="false"/>
+          <w:bCs w:val="false"/>
+          <w:color w:val="00000A"/>
+          <w:sz w:val="30"/>
+          <w:szCs w:val="30"/>
+          <w:lang w:val="en-US" w:eastAsia="zh-CN" w:bidi="ar-SA"/>
+        </w:rPr>
+      </w:pPr>
+      <w:r>
+        <w:rPr>
+          <w:rFonts w:ascii="Calibri" w:hAnsi="Calibri" w:cs=""/>
+          <w:b w:val="false"/>
+          <w:bCs w:val="false"/>
+          <w:color w:val="00000A"/>
+          <w:sz w:val="30"/>
+          <w:szCs w:val="30"/>
+          <w:lang w:val="en-US" w:eastAsia="zh-CN" w:bidi="ar-SA"/>
+        </w:rPr>
+        <w:t>　</w:t>
+      </w:r>
+      <w:r>
+        <w:rPr>
+          <w:rFonts w:eastAsia="Droid Sans" w:cs=""/>
+          <w:b w:val="false"/>
+          <w:bCs w:val="false"/>
+          <w:color w:val="00000A"/>
+          <w:sz w:val="30"/>
+          <w:szCs w:val="30"/>
+          <w:lang w:val="en-US" w:eastAsia="zh-CN" w:bidi="ar-SA"/>
+        </w:rPr>
+        <w:t>B.Show();</w:t>
+      </w:r>
+    </w:p>
+    <w:p>
+      <w:pPr>
+        <w:pStyle w:val="Normal"/>
+        <w:ind w:left="0" w:right="0" w:hanging="0"/>
+        <w:rPr>
+          <w:rFonts w:eastAsia="Droid Sans" w:cs=""/>
+          <w:b w:val="false"/>
+          <w:bCs w:val="false"/>
+          <w:color w:val="00000A"/>
+          <w:sz w:val="30"/>
+          <w:szCs w:val="30"/>
+          <w:lang w:val="en-US" w:eastAsia="zh-CN" w:bidi="ar-SA"/>
+        </w:rPr>
+      </w:pPr>
+      <w:r>
+        <w:rPr>
+          <w:rFonts w:ascii="Calibri" w:hAnsi="Calibri" w:cs=""/>
+          <w:b w:val="false"/>
+          <w:bCs w:val="false"/>
+          <w:color w:val="00000A"/>
+          <w:sz w:val="30"/>
+          <w:szCs w:val="30"/>
+          <w:lang w:val="en-US" w:eastAsia="zh-CN" w:bidi="ar-SA"/>
+        </w:rPr>
+        <w:t>　</w:t>
+      </w:r>
+      <w:r>
+        <w:rPr>
+          <w:rFonts w:eastAsia="Droid Sans" w:cs=""/>
+          <w:b w:val="false"/>
+          <w:bCs w:val="false"/>
+          <w:color w:val="00000A"/>
+          <w:sz w:val="30"/>
+          <w:szCs w:val="30"/>
+          <w:lang w:val="en-US" w:eastAsia="zh-CN" w:bidi="ar-SA"/>
+        </w:rPr>
+        <w:t>return 0;</w:t>
+      </w:r>
+    </w:p>
+    <w:p>
+      <w:pPr>
+        <w:pStyle w:val="Normal"/>
+        <w:ind w:left="0" w:right="0" w:hanging="0"/>
+        <w:rPr>
+          <w:rFonts w:eastAsia="Droid Sans" w:cs=""/>
+          <w:b w:val="false"/>
+          <w:bCs w:val="false"/>
+          <w:color w:val="00000A"/>
+          <w:sz w:val="30"/>
+          <w:szCs w:val="30"/>
+          <w:lang w:val="en-US" w:eastAsia="zh-CN" w:bidi="ar-SA"/>
+        </w:rPr>
+      </w:pPr>
+      <w:r>
+        <w:rPr>
+          <w:rFonts w:eastAsia="Droid Sans" w:cs=""/>
+          <w:b w:val="false"/>
+          <w:bCs w:val="false"/>
+          <w:color w:val="00000A"/>
+          <w:sz w:val="30"/>
+          <w:szCs w:val="30"/>
+          <w:lang w:val="en-US" w:eastAsia="zh-CN" w:bidi="ar-SA"/>
+        </w:rPr>
+        <w:t>}</w:t>
+      </w:r>
+    </w:p>
+    <w:p>
+      <w:pPr>
+        <w:pStyle w:val="Normal"/>
+        <w:ind w:left="0" w:right="0" w:hanging="0"/>
+        <w:rPr>
+          <w:rFonts w:ascii="Calibri" w:hAnsi="Calibri" w:cs=""/>
+          <w:b w:val="false"/>
+          <w:bCs w:val="false"/>
+          <w:color w:val="00000A"/>
+          <w:sz w:val="30"/>
+          <w:szCs w:val="30"/>
+          <w:lang w:val="en-US" w:eastAsia="zh-CN" w:bidi="ar-SA"/>
+        </w:rPr>
+      </w:pPr>
+      <w:r>
+        <w:rPr>
+          <w:rFonts w:ascii="Calibri" w:hAnsi="Calibri" w:cs=""/>
+          <w:b w:val="false"/>
+          <w:bCs w:val="false"/>
+          <w:color w:val="00000A"/>
+          <w:sz w:val="30"/>
+          <w:szCs w:val="30"/>
+          <w:lang w:val="en-US" w:eastAsia="zh-CN" w:bidi="ar-SA"/>
+        </w:rPr>
+        <w:t xml:space="preserve"> </w:t>
+      </w:r>
+    </w:p>
+    <w:p>
+      <w:pPr>
+        <w:pStyle w:val="Normal"/>
+        <w:ind w:left="0" w:right="0" w:hanging="0"/>
+        <w:rPr>
+          <w:rFonts w:eastAsia="Droid Sans" w:cs=""/>
+          <w:b w:val="false"/>
+          <w:bCs w:val="false"/>
+          <w:color w:val="00000A"/>
+          <w:sz w:val="30"/>
+          <w:szCs w:val="30"/>
+          <w:lang w:val="en-US" w:eastAsia="zh-CN" w:bidi="ar-SA"/>
+        </w:rPr>
+      </w:pPr>
+      <w:r>
+        <w:rPr>
+          <w:rFonts w:eastAsia="Droid Sans" w:cs=""/>
+          <w:b w:val="false"/>
+          <w:bCs w:val="false"/>
+          <w:color w:val="00000A"/>
+          <w:sz w:val="30"/>
+          <w:szCs w:val="30"/>
+          <w:lang w:val="en-US" w:eastAsia="zh-CN" w:bidi="ar-SA"/>
+        </w:rPr>
+      </w:r>
+    </w:p>
+    <w:p>
+      <w:pPr>
+        <w:pStyle w:val="Normal"/>
+        <w:ind w:left="0" w:right="0" w:hanging="0"/>
+        <w:rPr>
+          <w:rFonts w:ascii="Calibri" w:hAnsi="Calibri" w:cs=""/>
+          <w:b w:val="false"/>
+          <w:bCs w:val="false"/>
+          <w:color w:val="00000A"/>
+          <w:sz w:val="30"/>
+          <w:szCs w:val="30"/>
+          <w:lang w:val="en-US" w:eastAsia="zh-CN" w:bidi="ar-SA"/>
+        </w:rPr>
+      </w:pPr>
+      <w:r>
+        <w:rPr>
+          <w:rFonts w:ascii="Calibri" w:hAnsi="Calibri" w:cs=""/>
+          <w:b w:val="false"/>
+          <w:bCs w:val="false"/>
+          <w:color w:val="00000A"/>
+          <w:sz w:val="30"/>
+          <w:szCs w:val="30"/>
+          <w:lang w:val="en-US" w:eastAsia="zh-CN" w:bidi="ar-SA"/>
+        </w:rPr>
+        <w:t>来总结一下关于 深拷贝与浅拷贝需要知道的基本概念和知识：</w:t>
+      </w:r>
+    </w:p>
+    <w:p>
+      <w:pPr>
+        <w:pStyle w:val="Normal"/>
+        <w:ind w:left="0" w:right="0" w:hanging="0"/>
+        <w:rPr>
+          <w:rFonts w:eastAsia="Droid Sans" w:cs=""/>
+          <w:b w:val="false"/>
+          <w:bCs w:val="false"/>
+          <w:color w:val="00000A"/>
+          <w:sz w:val="30"/>
+          <w:szCs w:val="30"/>
+          <w:lang w:val="en-US" w:eastAsia="zh-CN" w:bidi="ar-SA"/>
+        </w:rPr>
+      </w:pPr>
+      <w:r>
+        <w:rPr>
+          <w:rFonts w:eastAsia="Droid Sans" w:cs=""/>
+          <w:b w:val="false"/>
+          <w:bCs w:val="false"/>
+          <w:color w:val="00000A"/>
+          <w:sz w:val="30"/>
+          <w:szCs w:val="30"/>
+          <w:lang w:val="en-US" w:eastAsia="zh-CN" w:bidi="ar-SA"/>
+        </w:rPr>
+      </w:r>
+    </w:p>
+    <w:p>
+      <w:pPr>
+        <w:pStyle w:val="Normal"/>
+        <w:ind w:left="0" w:right="0" w:hanging="0"/>
+        <w:rPr>
+          <w:rFonts w:ascii="Calibri" w:hAnsi="Calibri" w:cs=""/>
+          <w:b w:val="false"/>
+          <w:bCs w:val="false"/>
+          <w:color w:val="00000A"/>
+          <w:sz w:val="30"/>
+          <w:szCs w:val="30"/>
+          <w:lang w:val="en-US" w:eastAsia="zh-CN" w:bidi="ar-SA"/>
+        </w:rPr>
+      </w:pPr>
+      <w:r>
+        <w:rPr>
+          <w:rFonts w:ascii="Calibri" w:hAnsi="Calibri" w:cs=""/>
+          <w:b w:val="false"/>
+          <w:bCs w:val="false"/>
+          <w:color w:val="00000A"/>
+          <w:sz w:val="30"/>
+          <w:szCs w:val="30"/>
+          <w:lang w:val="en-US" w:eastAsia="zh-CN" w:bidi="ar-SA"/>
+        </w:rPr>
+        <w:t>（</w:t>
+      </w:r>
+      <w:r>
+        <w:rPr>
+          <w:rFonts w:eastAsia="Droid Sans" w:cs=""/>
+          <w:b w:val="false"/>
+          <w:bCs w:val="false"/>
+          <w:color w:val="00000A"/>
+          <w:sz w:val="30"/>
+          <w:szCs w:val="30"/>
+          <w:lang w:val="en-US" w:eastAsia="zh-CN" w:bidi="ar-SA"/>
+        </w:rPr>
+        <w:t>1</w:t>
+      </w:r>
+      <w:r>
+        <w:rPr>
+          <w:rFonts w:ascii="Calibri" w:hAnsi="Calibri" w:cs=""/>
+          <w:b w:val="false"/>
+          <w:bCs w:val="false"/>
+          <w:color w:val="00000A"/>
+          <w:sz w:val="30"/>
+          <w:szCs w:val="30"/>
+          <w:lang w:val="en-US" w:eastAsia="zh-CN" w:bidi="ar-SA"/>
+        </w:rPr>
+        <w:t>）什么时候用到拷贝函数？</w:t>
+      </w:r>
+    </w:p>
+    <w:p>
+      <w:pPr>
+        <w:pStyle w:val="Normal"/>
+        <w:ind w:left="0" w:right="0" w:hanging="0"/>
+        <w:rPr>
+          <w:rFonts w:eastAsia="Droid Sans" w:cs=""/>
+          <w:b w:val="false"/>
+          <w:bCs w:val="false"/>
+          <w:color w:val="00000A"/>
+          <w:sz w:val="30"/>
+          <w:szCs w:val="30"/>
+          <w:lang w:val="en-US" w:eastAsia="zh-CN" w:bidi="ar-SA"/>
+        </w:rPr>
+      </w:pPr>
+      <w:r>
+        <w:rPr>
+          <w:rFonts w:eastAsia="Droid Sans" w:cs=""/>
+          <w:b w:val="false"/>
+          <w:bCs w:val="false"/>
+          <w:color w:val="00000A"/>
+          <w:sz w:val="30"/>
+          <w:szCs w:val="30"/>
+          <w:lang w:val="en-US" w:eastAsia="zh-CN" w:bidi="ar-SA"/>
+        </w:rPr>
+      </w:r>
+    </w:p>
+    <w:p>
+      <w:pPr>
+        <w:pStyle w:val="Normal"/>
+        <w:ind w:left="0" w:right="0" w:hanging="0"/>
+        <w:rPr>
+          <w:rFonts w:ascii="Calibri" w:hAnsi="Calibri" w:cs=""/>
+          <w:b w:val="false"/>
+          <w:bCs w:val="false"/>
+          <w:color w:val="00000A"/>
+          <w:sz w:val="30"/>
+          <w:szCs w:val="30"/>
+          <w:lang w:val="en-US" w:eastAsia="zh-CN" w:bidi="ar-SA"/>
+        </w:rPr>
+      </w:pPr>
+      <w:r>
+        <w:rPr>
+          <w:rFonts w:ascii="Calibri" w:hAnsi="Calibri" w:cs=""/>
+          <w:b w:val="false"/>
+          <w:bCs w:val="false"/>
+          <w:color w:val="00000A"/>
+          <w:sz w:val="30"/>
+          <w:szCs w:val="30"/>
+          <w:lang w:val="en-US" w:eastAsia="zh-CN" w:bidi="ar-SA"/>
+        </w:rPr>
+        <w:t xml:space="preserve">  </w:t>
+      </w:r>
+      <w:r>
+        <w:rPr>
+          <w:rFonts w:eastAsia="Droid Sans" w:cs=""/>
+          <w:b w:val="false"/>
+          <w:bCs w:val="false"/>
+          <w:color w:val="00000A"/>
+          <w:sz w:val="30"/>
+          <w:szCs w:val="30"/>
+          <w:lang w:val="en-US" w:eastAsia="zh-CN" w:bidi="ar-SA"/>
+        </w:rPr>
+        <w:t>a.</w:t>
+      </w:r>
+      <w:r>
+        <w:rPr>
+          <w:rFonts w:ascii="Calibri" w:hAnsi="Calibri" w:cs=""/>
+          <w:b w:val="false"/>
+          <w:bCs w:val="false"/>
+          <w:color w:val="00000A"/>
+          <w:sz w:val="30"/>
+          <w:szCs w:val="30"/>
+          <w:lang w:val="en-US" w:eastAsia="zh-CN" w:bidi="ar-SA"/>
+        </w:rPr>
+        <w:t xml:space="preserve">一个对象以值传递的方式传入函数体； </w:t>
+      </w:r>
+    </w:p>
+    <w:p>
+      <w:pPr>
+        <w:pStyle w:val="Normal"/>
+        <w:ind w:left="0" w:right="0" w:hanging="0"/>
+        <w:rPr>
+          <w:rFonts w:ascii="Calibri" w:hAnsi="Calibri" w:cs=""/>
+          <w:b w:val="false"/>
+          <w:bCs w:val="false"/>
+          <w:color w:val="00000A"/>
+          <w:sz w:val="30"/>
+          <w:szCs w:val="30"/>
+          <w:lang w:val="en-US" w:eastAsia="zh-CN" w:bidi="ar-SA"/>
+        </w:rPr>
+      </w:pPr>
+      <w:r>
+        <w:rPr>
+          <w:rFonts w:ascii="Calibri" w:hAnsi="Calibri" w:cs=""/>
+          <w:b w:val="false"/>
+          <w:bCs w:val="false"/>
+          <w:color w:val="00000A"/>
+          <w:sz w:val="30"/>
+          <w:szCs w:val="30"/>
+          <w:lang w:val="en-US" w:eastAsia="zh-CN" w:bidi="ar-SA"/>
+        </w:rPr>
+        <w:t xml:space="preserve">  </w:t>
+      </w:r>
+      <w:r>
+        <w:rPr>
+          <w:rFonts w:eastAsia="Droid Sans" w:cs=""/>
+          <w:b w:val="false"/>
+          <w:bCs w:val="false"/>
+          <w:color w:val="00000A"/>
+          <w:sz w:val="30"/>
+          <w:szCs w:val="30"/>
+          <w:lang w:val="en-US" w:eastAsia="zh-CN" w:bidi="ar-SA"/>
+        </w:rPr>
+        <w:t>b.</w:t>
+      </w:r>
+      <w:r>
+        <w:rPr>
+          <w:rFonts w:ascii="Calibri" w:hAnsi="Calibri" w:cs=""/>
+          <w:b w:val="false"/>
+          <w:bCs w:val="false"/>
+          <w:color w:val="00000A"/>
+          <w:sz w:val="30"/>
+          <w:szCs w:val="30"/>
+          <w:lang w:val="en-US" w:eastAsia="zh-CN" w:bidi="ar-SA"/>
+        </w:rPr>
+        <w:t>一个对象以值传递的方式从函数返回；</w:t>
+      </w:r>
+    </w:p>
+    <w:p>
+      <w:pPr>
+        <w:pStyle w:val="Normal"/>
+        <w:ind w:left="0" w:right="0" w:hanging="0"/>
+        <w:rPr>
+          <w:rFonts w:ascii="Calibri" w:hAnsi="Calibri" w:cs=""/>
+          <w:b w:val="false"/>
+          <w:bCs w:val="false"/>
+          <w:color w:val="00000A"/>
+          <w:sz w:val="30"/>
+          <w:szCs w:val="30"/>
+          <w:lang w:val="en-US" w:eastAsia="zh-CN" w:bidi="ar-SA"/>
+        </w:rPr>
+      </w:pPr>
+      <w:r>
+        <w:rPr>
+          <w:rFonts w:ascii="Calibri" w:hAnsi="Calibri" w:cs=""/>
+          <w:b w:val="false"/>
+          <w:bCs w:val="false"/>
+          <w:color w:val="00000A"/>
+          <w:sz w:val="30"/>
+          <w:szCs w:val="30"/>
+          <w:lang w:val="en-US" w:eastAsia="zh-CN" w:bidi="ar-SA"/>
+        </w:rPr>
+        <w:t xml:space="preserve">  </w:t>
+      </w:r>
+      <w:r>
+        <w:rPr>
+          <w:rFonts w:eastAsia="Droid Sans" w:cs=""/>
+          <w:b w:val="false"/>
+          <w:bCs w:val="false"/>
+          <w:color w:val="00000A"/>
+          <w:sz w:val="30"/>
+          <w:szCs w:val="30"/>
+          <w:lang w:val="en-US" w:eastAsia="zh-CN" w:bidi="ar-SA"/>
+        </w:rPr>
+        <w:t>c.</w:t>
+      </w:r>
+      <w:r>
+        <w:rPr>
+          <w:rFonts w:ascii="Calibri" w:hAnsi="Calibri" w:cs=""/>
+          <w:b w:val="false"/>
+          <w:bCs w:val="false"/>
+          <w:color w:val="00000A"/>
+          <w:sz w:val="30"/>
+          <w:szCs w:val="30"/>
+          <w:lang w:val="en-US" w:eastAsia="zh-CN" w:bidi="ar-SA"/>
+        </w:rPr>
+        <w:t>一个对象需要通过另外一个对象进行初始化。</w:t>
+      </w:r>
+    </w:p>
+    <w:p>
+      <w:pPr>
+        <w:pStyle w:val="Normal"/>
+        <w:ind w:left="0" w:right="0" w:hanging="0"/>
+        <w:rPr>
+          <w:rFonts w:ascii="Calibri" w:hAnsi="Calibri" w:cs=""/>
+          <w:b w:val="false"/>
+          <w:bCs w:val="false"/>
+          <w:color w:val="00000A"/>
+          <w:sz w:val="30"/>
+          <w:szCs w:val="30"/>
+          <w:lang w:val="en-US" w:eastAsia="zh-CN" w:bidi="ar-SA"/>
+        </w:rPr>
+      </w:pPr>
+      <w:r>
+        <w:rPr>
+          <w:rFonts w:ascii="Calibri" w:hAnsi="Calibri" w:cs=""/>
+          <w:b w:val="false"/>
+          <w:bCs w:val="false"/>
+          <w:color w:val="00000A"/>
+          <w:sz w:val="30"/>
+          <w:szCs w:val="30"/>
+          <w:lang w:val="en-US" w:eastAsia="zh-CN" w:bidi="ar-SA"/>
+        </w:rPr>
+        <w:t xml:space="preserve">       </w:t>
+      </w:r>
+      <w:r>
+        <w:rPr>
+          <w:rFonts w:ascii="Calibri" w:hAnsi="Calibri" w:cs=""/>
+          <w:b w:val="false"/>
+          <w:bCs w:val="false"/>
+          <w:color w:val="00000A"/>
+          <w:sz w:val="30"/>
+          <w:szCs w:val="30"/>
+          <w:lang w:val="en-US" w:eastAsia="zh-CN" w:bidi="ar-SA"/>
+        </w:rPr>
+        <w:t>如果在类中没有显式地声明一个拷贝构造函数，那么，编译器将会自动生成一个默认的拷贝构造函数，该构造函数完成对象之间的位拷贝。位拷贝又称浅拷贝</w:t>
+      </w:r>
+    </w:p>
+    <w:p>
+      <w:pPr>
+        <w:pStyle w:val="Normal"/>
+        <w:ind w:left="0" w:right="0" w:hanging="0"/>
+        <w:rPr>
+          <w:rFonts w:eastAsia="Droid Sans" w:cs=""/>
+          <w:b w:val="false"/>
+          <w:bCs w:val="false"/>
+          <w:color w:val="00000A"/>
+          <w:sz w:val="30"/>
+          <w:szCs w:val="30"/>
+          <w:lang w:val="en-US" w:eastAsia="zh-CN" w:bidi="ar-SA"/>
+        </w:rPr>
+      </w:pPr>
+      <w:r>
+        <w:rPr>
+          <w:rFonts w:eastAsia="Droid Sans" w:cs=""/>
+          <w:b w:val="false"/>
+          <w:bCs w:val="false"/>
+          <w:color w:val="00000A"/>
+          <w:sz w:val="30"/>
+          <w:szCs w:val="30"/>
+          <w:lang w:val="en-US" w:eastAsia="zh-CN" w:bidi="ar-SA"/>
+        </w:rPr>
+      </w:r>
+    </w:p>
+    <w:p>
+      <w:pPr>
+        <w:pStyle w:val="Normal"/>
+        <w:ind w:left="0" w:right="0" w:hanging="0"/>
+        <w:rPr>
+          <w:rFonts w:ascii="Calibri" w:hAnsi="Calibri" w:cs=""/>
+          <w:b w:val="false"/>
+          <w:bCs w:val="false"/>
+          <w:color w:val="00000A"/>
+          <w:sz w:val="30"/>
+          <w:szCs w:val="30"/>
+          <w:lang w:val="en-US" w:eastAsia="zh-CN" w:bidi="ar-SA"/>
+        </w:rPr>
+      </w:pPr>
+      <w:r>
+        <w:rPr>
+          <w:rFonts w:ascii="Calibri" w:hAnsi="Calibri" w:cs=""/>
+          <w:b w:val="false"/>
+          <w:bCs w:val="false"/>
+          <w:color w:val="00000A"/>
+          <w:sz w:val="30"/>
+          <w:szCs w:val="30"/>
+          <w:lang w:val="en-US" w:eastAsia="zh-CN" w:bidi="ar-SA"/>
+        </w:rPr>
+        <w:t>（</w:t>
+      </w:r>
+      <w:r>
+        <w:rPr>
+          <w:rFonts w:eastAsia="Droid Sans" w:cs=""/>
+          <w:b w:val="false"/>
+          <w:bCs w:val="false"/>
+          <w:color w:val="00000A"/>
+          <w:sz w:val="30"/>
+          <w:szCs w:val="30"/>
+          <w:lang w:val="en-US" w:eastAsia="zh-CN" w:bidi="ar-SA"/>
+        </w:rPr>
+        <w:t>2</w:t>
+      </w:r>
+      <w:r>
+        <w:rPr>
+          <w:rFonts w:ascii="Calibri" w:hAnsi="Calibri" w:cs=""/>
+          <w:b w:val="false"/>
+          <w:bCs w:val="false"/>
+          <w:color w:val="00000A"/>
+          <w:sz w:val="30"/>
+          <w:szCs w:val="30"/>
+          <w:lang w:val="en-US" w:eastAsia="zh-CN" w:bidi="ar-SA"/>
+        </w:rPr>
+        <w:t>）是否应该自定义拷贝函数？</w:t>
+      </w:r>
+    </w:p>
+    <w:p>
+      <w:pPr>
+        <w:pStyle w:val="Normal"/>
+        <w:ind w:left="0" w:right="0" w:hanging="0"/>
+        <w:rPr>
+          <w:rFonts w:eastAsia="Droid Sans" w:cs=""/>
+          <w:b w:val="false"/>
+          <w:bCs w:val="false"/>
+          <w:color w:val="00000A"/>
+          <w:sz w:val="30"/>
+          <w:szCs w:val="30"/>
+          <w:lang w:val="en-US" w:eastAsia="zh-CN" w:bidi="ar-SA"/>
+        </w:rPr>
+      </w:pPr>
+      <w:r>
+        <w:rPr>
+          <w:rFonts w:eastAsia="Droid Sans" w:cs=""/>
+          <w:b w:val="false"/>
+          <w:bCs w:val="false"/>
+          <w:color w:val="00000A"/>
+          <w:sz w:val="30"/>
+          <w:szCs w:val="30"/>
+          <w:lang w:val="en-US" w:eastAsia="zh-CN" w:bidi="ar-SA"/>
+        </w:rPr>
+      </w:r>
+    </w:p>
+    <w:p>
+      <w:pPr>
+        <w:pStyle w:val="Normal"/>
+        <w:ind w:left="0" w:right="0" w:hanging="0"/>
+        <w:rPr>
+          <w:rFonts w:eastAsia="Droid Sans" w:cs=""/>
+          <w:b w:val="false"/>
+          <w:bCs w:val="false"/>
+          <w:color w:val="00000A"/>
+          <w:sz w:val="30"/>
+          <w:szCs w:val="30"/>
+          <w:lang w:val="en-US" w:eastAsia="zh-CN" w:bidi="ar-SA"/>
+        </w:rPr>
+      </w:pPr>
+      <w:r>
+        <w:rPr>
+          <w:rFonts w:eastAsia="Droid Sans" w:cs=""/>
+          <w:b w:val="false"/>
+          <w:bCs w:val="false"/>
+          <w:color w:val="00000A"/>
+          <w:sz w:val="30"/>
+          <w:szCs w:val="30"/>
+          <w:lang w:val="en-US" w:eastAsia="zh-CN" w:bidi="ar-SA"/>
+        </w:rPr>
+      </w:r>
+    </w:p>
+    <w:p>
+      <w:pPr>
+        <w:pStyle w:val="Normal"/>
+        <w:ind w:left="0" w:right="0" w:hanging="0"/>
+        <w:rPr>
+          <w:rFonts w:ascii="Calibri" w:hAnsi="Calibri" w:cs=""/>
+          <w:b w:val="false"/>
+          <w:bCs w:val="false"/>
+          <w:color w:val="00000A"/>
+          <w:sz w:val="30"/>
+          <w:szCs w:val="30"/>
+          <w:lang w:val="en-US" w:eastAsia="zh-CN" w:bidi="ar-SA"/>
+        </w:rPr>
+      </w:pPr>
+      <w:r>
+        <w:rPr>
+          <w:rFonts w:ascii="Calibri" w:hAnsi="Calibri" w:cs=""/>
+          <w:b w:val="false"/>
+          <w:bCs w:val="false"/>
+          <w:color w:val="00000A"/>
+          <w:sz w:val="30"/>
+          <w:szCs w:val="30"/>
+          <w:lang w:val="en-US" w:eastAsia="zh-CN" w:bidi="ar-SA"/>
+        </w:rPr>
+        <w:t>（</w:t>
+      </w:r>
+      <w:r>
+        <w:rPr>
+          <w:rFonts w:eastAsia="Droid Sans" w:cs=""/>
+          <w:b w:val="false"/>
+          <w:bCs w:val="false"/>
+          <w:color w:val="00000A"/>
+          <w:sz w:val="30"/>
+          <w:szCs w:val="30"/>
+          <w:lang w:val="en-US" w:eastAsia="zh-CN" w:bidi="ar-SA"/>
+        </w:rPr>
+        <w:t>3</w:t>
+      </w:r>
+      <w:r>
+        <w:rPr>
+          <w:rFonts w:ascii="Calibri" w:hAnsi="Calibri" w:cs=""/>
+          <w:b w:val="false"/>
+          <w:bCs w:val="false"/>
+          <w:color w:val="00000A"/>
+          <w:sz w:val="30"/>
+          <w:szCs w:val="30"/>
+          <w:lang w:val="en-US" w:eastAsia="zh-CN" w:bidi="ar-SA"/>
+        </w:rPr>
+        <w:t>）什么叫深拷贝？什么是浅拷贝？两者异同？</w:t>
+      </w:r>
+    </w:p>
+    <w:p>
+      <w:pPr>
+        <w:pStyle w:val="Normal"/>
+        <w:ind w:left="0" w:right="0" w:hanging="0"/>
+        <w:rPr>
+          <w:rFonts w:eastAsia="Droid Sans" w:cs=""/>
+          <w:b w:val="false"/>
+          <w:bCs w:val="false"/>
+          <w:color w:val="00000A"/>
+          <w:sz w:val="30"/>
+          <w:szCs w:val="30"/>
+          <w:lang w:val="en-US" w:eastAsia="zh-CN" w:bidi="ar-SA"/>
+        </w:rPr>
+      </w:pPr>
+      <w:r>
+        <w:rPr>
+          <w:rFonts w:eastAsia="Droid Sans" w:cs=""/>
+          <w:b w:val="false"/>
+          <w:bCs w:val="false"/>
+          <w:color w:val="00000A"/>
+          <w:sz w:val="30"/>
+          <w:szCs w:val="30"/>
+          <w:lang w:val="en-US" w:eastAsia="zh-CN" w:bidi="ar-SA"/>
+        </w:rPr>
+      </w:r>
+    </w:p>
+    <w:p>
+      <w:pPr>
+        <w:pStyle w:val="Normal"/>
+        <w:ind w:left="0" w:right="0" w:hanging="0"/>
+        <w:rPr>
+          <w:rFonts w:ascii="Calibri" w:hAnsi="Calibri" w:cs=""/>
+          <w:b w:val="false"/>
+          <w:bCs w:val="false"/>
+          <w:color w:val="00000A"/>
+          <w:sz w:val="30"/>
+          <w:szCs w:val="30"/>
+          <w:lang w:val="en-US" w:eastAsia="zh-CN" w:bidi="ar-SA"/>
+        </w:rPr>
+      </w:pPr>
+      <w:r>
+        <w:rPr>
+          <w:rFonts w:ascii="Calibri" w:hAnsi="Calibri" w:cs=""/>
+          <w:b w:val="false"/>
+          <w:bCs w:val="false"/>
+          <w:color w:val="00000A"/>
+          <w:sz w:val="30"/>
+          <w:szCs w:val="30"/>
+          <w:lang w:val="en-US" w:eastAsia="zh-CN" w:bidi="ar-SA"/>
+        </w:rPr>
+        <w:t xml:space="preserve">       </w:t>
+      </w:r>
+      <w:r>
+        <w:rPr>
+          <w:rFonts w:ascii="Calibri" w:hAnsi="Calibri" w:cs=""/>
+          <w:b w:val="false"/>
+          <w:bCs w:val="false"/>
+          <w:color w:val="00000A"/>
+          <w:sz w:val="30"/>
+          <w:szCs w:val="30"/>
+          <w:lang w:val="en-US" w:eastAsia="zh-CN" w:bidi="ar-SA"/>
+        </w:rPr>
+        <w:t>自定义拷贝构造函数是一种良好的编程风格，它可以阻止编译器形成默认的拷贝构造函数，提高源码效率。</w:t>
+      </w:r>
+    </w:p>
+    <w:p>
+      <w:pPr>
+        <w:pStyle w:val="Normal"/>
+        <w:ind w:left="0" w:right="0" w:hanging="0"/>
+        <w:rPr>
+          <w:rFonts w:ascii="Calibri" w:hAnsi="Calibri" w:cs=""/>
+          <w:b w:val="false"/>
+          <w:bCs w:val="false"/>
+          <w:color w:val="00000A"/>
+          <w:sz w:val="30"/>
+          <w:szCs w:val="30"/>
+          <w:lang w:val="en-US" w:eastAsia="zh-CN" w:bidi="ar-SA"/>
+        </w:rPr>
+      </w:pPr>
+      <w:r>
+        <w:rPr>
+          <w:rFonts w:eastAsia="Droid Sans" w:cs=""/>
+          <w:b w:val="false"/>
+          <w:bCs w:val="false"/>
+          <w:color w:val="00000A"/>
+          <w:sz w:val="30"/>
+          <w:szCs w:val="30"/>
+          <w:lang w:val="en-US" w:eastAsia="zh-CN" w:bidi="ar-SA"/>
+        </w:rPr>
+        <w:tab/>
+        <w:t xml:space="preserve">  </w:t>
+      </w:r>
+      <w:r>
+        <w:rPr>
+          <w:rFonts w:ascii="Calibri" w:hAnsi="Calibri" w:cs=""/>
+          <w:b w:val="false"/>
+          <w:bCs w:val="false"/>
+          <w:color w:val="00000A"/>
+          <w:sz w:val="30"/>
+          <w:szCs w:val="30"/>
+          <w:lang w:val="en-US" w:eastAsia="zh-CN" w:bidi="ar-SA"/>
+        </w:rPr>
+        <w:t>如果一个类拥有资源，当这个类的对象发生复制过程的时候，资源重新分配，这个过程就是深拷贝，反之，没有重新分配资源，就是浅拷贝。</w:t>
+      </w:r>
+    </w:p>
+    <w:p>
+      <w:pPr>
+        <w:pStyle w:val="Normal"/>
+        <w:ind w:left="0" w:right="0" w:hanging="0"/>
+        <w:rPr>
+          <w:rFonts w:ascii="Calibri" w:hAnsi="Calibri" w:cs=""/>
+          <w:b w:val="false"/>
+          <w:bCs w:val="false"/>
+          <w:color w:val="00000A"/>
+          <w:sz w:val="30"/>
+          <w:szCs w:val="30"/>
+          <w:lang w:val="en-US" w:eastAsia="zh-CN" w:bidi="ar-SA"/>
+        </w:rPr>
+      </w:pPr>
+      <w:r>
+        <w:rPr>
+          <w:rFonts w:ascii="Calibri" w:hAnsi="Calibri" w:cs=""/>
+          <w:b w:val="false"/>
+          <w:bCs w:val="false"/>
+          <w:color w:val="00000A"/>
+          <w:sz w:val="30"/>
+          <w:szCs w:val="30"/>
+          <w:lang w:val="en-US" w:eastAsia="zh-CN" w:bidi="ar-SA"/>
+        </w:rPr>
+        <w:t xml:space="preserve"> </w:t>
+      </w:r>
+    </w:p>
+    <w:p>
+      <w:pPr>
+        <w:pStyle w:val="Normal"/>
+        <w:ind w:left="0" w:right="0" w:hanging="0"/>
+        <w:rPr>
+          <w:rFonts w:eastAsia="Droid Sans" w:cs=""/>
+          <w:b w:val="false"/>
+          <w:bCs w:val="false"/>
+          <w:color w:val="00000A"/>
+          <w:sz w:val="30"/>
+          <w:szCs w:val="30"/>
+          <w:lang w:val="en-US" w:eastAsia="zh-CN" w:bidi="ar-SA"/>
+        </w:rPr>
+      </w:pPr>
+      <w:r>
+        <w:rPr>
+          <w:rFonts w:eastAsia="Droid Sans" w:cs=""/>
+          <w:b w:val="false"/>
+          <w:bCs w:val="false"/>
+          <w:color w:val="00000A"/>
+          <w:sz w:val="30"/>
+          <w:szCs w:val="30"/>
+          <w:lang w:val="en-US" w:eastAsia="zh-CN" w:bidi="ar-SA"/>
+        </w:rPr>
+      </w:r>
+    </w:p>
+    <w:p>
+      <w:pPr>
+        <w:pStyle w:val="Normal"/>
+        <w:ind w:left="0" w:right="0" w:hanging="0"/>
+        <w:rPr>
+          <w:rFonts w:ascii="Calibri" w:hAnsi="Calibri" w:cs=""/>
+          <w:b w:val="false"/>
+          <w:bCs w:val="false"/>
+          <w:color w:val="00000A"/>
+          <w:sz w:val="30"/>
+          <w:szCs w:val="30"/>
+          <w:lang w:val="en-US" w:eastAsia="zh-CN" w:bidi="ar-SA"/>
+        </w:rPr>
+      </w:pPr>
+      <w:r>
+        <w:rPr>
+          <w:rFonts w:ascii="Calibri" w:hAnsi="Calibri" w:cs=""/>
+          <w:b w:val="false"/>
+          <w:bCs w:val="false"/>
+          <w:color w:val="00000A"/>
+          <w:sz w:val="30"/>
+          <w:szCs w:val="30"/>
+          <w:lang w:val="en-US" w:eastAsia="zh-CN" w:bidi="ar-SA"/>
+        </w:rPr>
+        <w:t>（</w:t>
+      </w:r>
+      <w:r>
+        <w:rPr>
+          <w:rFonts w:eastAsia="Droid Sans" w:cs=""/>
+          <w:b w:val="false"/>
+          <w:bCs w:val="false"/>
+          <w:color w:val="00000A"/>
+          <w:sz w:val="30"/>
+          <w:szCs w:val="30"/>
+          <w:lang w:val="en-US" w:eastAsia="zh-CN" w:bidi="ar-SA"/>
+        </w:rPr>
+        <w:t>4</w:t>
+      </w:r>
+      <w:r>
+        <w:rPr>
+          <w:rFonts w:ascii="Calibri" w:hAnsi="Calibri" w:cs=""/>
+          <w:b w:val="false"/>
+          <w:bCs w:val="false"/>
+          <w:color w:val="00000A"/>
+          <w:sz w:val="30"/>
+          <w:szCs w:val="30"/>
+          <w:lang w:val="en-US" w:eastAsia="zh-CN" w:bidi="ar-SA"/>
+        </w:rPr>
+        <w:t>）深拷贝好还是浅拷贝好？</w:t>
+      </w:r>
+    </w:p>
+    <w:p>
+      <w:pPr>
+        <w:pStyle w:val="Normal"/>
+        <w:ind w:left="0" w:right="0" w:hanging="0"/>
+        <w:rPr>
+          <w:rFonts w:eastAsia="Droid Sans" w:cs=""/>
+          <w:b w:val="false"/>
+          <w:bCs w:val="false"/>
+          <w:color w:val="00000A"/>
+          <w:sz w:val="30"/>
+          <w:szCs w:val="30"/>
+          <w:lang w:val="en-US" w:eastAsia="zh-CN" w:bidi="ar-SA"/>
+        </w:rPr>
+      </w:pPr>
+      <w:r>
+        <w:rPr>
+          <w:rFonts w:eastAsia="Droid Sans" w:cs=""/>
+          <w:b w:val="false"/>
+          <w:bCs w:val="false"/>
+          <w:color w:val="00000A"/>
+          <w:sz w:val="30"/>
+          <w:szCs w:val="30"/>
+          <w:lang w:val="en-US" w:eastAsia="zh-CN" w:bidi="ar-SA"/>
+        </w:rPr>
+      </w:r>
+    </w:p>
+    <w:p>
+      <w:pPr>
+        <w:pStyle w:val="Normal"/>
+        <w:ind w:left="0" w:right="0" w:hanging="0"/>
+        <w:rPr>
+          <w:rFonts w:ascii="Calibri" w:hAnsi="Calibri" w:cs=""/>
+          <w:b w:val="false"/>
+          <w:bCs w:val="false"/>
+          <w:color w:val="00000A"/>
+          <w:sz w:val="30"/>
+          <w:szCs w:val="30"/>
+          <w:lang w:val="en-US" w:eastAsia="zh-CN" w:bidi="ar-SA"/>
+        </w:rPr>
+      </w:pPr>
+      <w:r>
+        <w:rPr>
+          <w:rFonts w:ascii="Calibri" w:hAnsi="Calibri" w:cs=""/>
+          <w:b w:val="false"/>
+          <w:bCs w:val="false"/>
+          <w:color w:val="00000A"/>
+          <w:sz w:val="30"/>
+          <w:szCs w:val="30"/>
+          <w:lang w:val="en-US" w:eastAsia="zh-CN" w:bidi="ar-SA"/>
+        </w:rPr>
+        <w:t xml:space="preserve">      </w:t>
+      </w:r>
+      <w:r>
+        <w:rPr>
+          <w:rFonts w:ascii="Calibri" w:hAnsi="Calibri" w:cs=""/>
+          <w:b w:val="false"/>
+          <w:bCs w:val="false"/>
+          <w:color w:val="00000A"/>
+          <w:sz w:val="30"/>
+          <w:szCs w:val="30"/>
+          <w:lang w:val="en-US" w:eastAsia="zh-CN" w:bidi="ar-SA"/>
+        </w:rPr>
+        <w:t>如果实行位拷贝，也就是把对象里的值完全复制给另一个对象，如</w:t>
+      </w:r>
+      <w:r>
+        <w:rPr>
+          <w:rFonts w:eastAsia="Droid Sans" w:cs=""/>
+          <w:b w:val="false"/>
+          <w:bCs w:val="false"/>
+          <w:color w:val="00000A"/>
+          <w:sz w:val="30"/>
+          <w:szCs w:val="30"/>
+          <w:lang w:val="en-US" w:eastAsia="zh-CN" w:bidi="ar-SA"/>
+        </w:rPr>
+        <w:t>A=B</w:t>
+      </w:r>
+      <w:r>
+        <w:rPr>
+          <w:rFonts w:ascii="Calibri" w:hAnsi="Calibri" w:cs=""/>
+          <w:b w:val="false"/>
+          <w:bCs w:val="false"/>
+          <w:color w:val="00000A"/>
+          <w:sz w:val="30"/>
+          <w:szCs w:val="30"/>
+          <w:lang w:val="en-US" w:eastAsia="zh-CN" w:bidi="ar-SA"/>
+        </w:rPr>
+        <w:t>。这时，如果</w:t>
+      </w:r>
+      <w:r>
+        <w:rPr>
+          <w:rFonts w:eastAsia="Droid Sans" w:cs=""/>
+          <w:b w:val="false"/>
+          <w:bCs w:val="false"/>
+          <w:color w:val="00000A"/>
+          <w:sz w:val="30"/>
+          <w:szCs w:val="30"/>
+          <w:lang w:val="en-US" w:eastAsia="zh-CN" w:bidi="ar-SA"/>
+        </w:rPr>
+        <w:t>B</w:t>
+      </w:r>
+      <w:r>
+        <w:rPr>
+          <w:rFonts w:ascii="Calibri" w:hAnsi="Calibri" w:cs=""/>
+          <w:b w:val="false"/>
+          <w:bCs w:val="false"/>
+          <w:color w:val="00000A"/>
+          <w:sz w:val="30"/>
+          <w:szCs w:val="30"/>
+          <w:lang w:val="en-US" w:eastAsia="zh-CN" w:bidi="ar-SA"/>
+        </w:rPr>
+        <w:t>中有一个成员变量指针已经申请了内存，那</w:t>
+      </w:r>
+      <w:r>
+        <w:rPr>
+          <w:rFonts w:eastAsia="Droid Sans" w:cs=""/>
+          <w:b w:val="false"/>
+          <w:bCs w:val="false"/>
+          <w:color w:val="00000A"/>
+          <w:sz w:val="30"/>
+          <w:szCs w:val="30"/>
+          <w:lang w:val="en-US" w:eastAsia="zh-CN" w:bidi="ar-SA"/>
+        </w:rPr>
+        <w:t>A</w:t>
+      </w:r>
+      <w:r>
+        <w:rPr>
+          <w:rFonts w:ascii="Calibri" w:hAnsi="Calibri" w:cs=""/>
+          <w:b w:val="false"/>
+          <w:bCs w:val="false"/>
+          <w:color w:val="00000A"/>
+          <w:sz w:val="30"/>
+          <w:szCs w:val="30"/>
+          <w:lang w:val="en-US" w:eastAsia="zh-CN" w:bidi="ar-SA"/>
+        </w:rPr>
+        <w:t>中的那个成员变量也指向同一块内存。这就出现了问题：当</w:t>
+      </w:r>
+      <w:r>
+        <w:rPr>
+          <w:rFonts w:eastAsia="Droid Sans" w:cs=""/>
+          <w:b w:val="false"/>
+          <w:bCs w:val="false"/>
+          <w:color w:val="00000A"/>
+          <w:sz w:val="30"/>
+          <w:szCs w:val="30"/>
+          <w:lang w:val="en-US" w:eastAsia="zh-CN" w:bidi="ar-SA"/>
+        </w:rPr>
+        <w:t>B</w:t>
+      </w:r>
+      <w:r>
+        <w:rPr>
+          <w:rFonts w:ascii="Calibri" w:hAnsi="Calibri" w:cs=""/>
+          <w:b w:val="false"/>
+          <w:bCs w:val="false"/>
+          <w:color w:val="00000A"/>
+          <w:sz w:val="30"/>
+          <w:szCs w:val="30"/>
+          <w:lang w:val="en-US" w:eastAsia="zh-CN" w:bidi="ar-SA"/>
+        </w:rPr>
+        <w:t>把内存释放了（如：析构），这时</w:t>
+      </w:r>
+      <w:r>
+        <w:rPr>
+          <w:rFonts w:eastAsia="Droid Sans" w:cs=""/>
+          <w:b w:val="false"/>
+          <w:bCs w:val="false"/>
+          <w:color w:val="00000A"/>
+          <w:sz w:val="30"/>
+          <w:szCs w:val="30"/>
+          <w:lang w:val="en-US" w:eastAsia="zh-CN" w:bidi="ar-SA"/>
+        </w:rPr>
+        <w:t>A</w:t>
+      </w:r>
+      <w:r>
+        <w:rPr>
+          <w:rFonts w:ascii="Calibri" w:hAnsi="Calibri" w:cs=""/>
+          <w:b w:val="false"/>
+          <w:bCs w:val="false"/>
+          <w:color w:val="00000A"/>
+          <w:sz w:val="30"/>
+          <w:szCs w:val="30"/>
+          <w:lang w:val="en-US" w:eastAsia="zh-CN" w:bidi="ar-SA"/>
+        </w:rPr>
+        <w:t>内的指针就是野指针了，出现运行错误。</w:t>
       </w:r>
     </w:p>
     <w:sectPr>

--- a/doc/html与shell与c++学习.docx
+++ b/doc/html与shell与c++学习.docx
@@ -18849,15 +18849,990 @@
           <w:szCs w:val="30"/>
           <w:lang w:val="en-US" w:eastAsia="zh-CN" w:bidi="ar-SA"/>
         </w:rPr>
-        <w:t>CA(int b,char*</w:t>
-      </w:r>
-    </w:p>
-    <w:p>
-      <w:pPr>
-        <w:pStyle w:val="Normal"/>
-        <w:ind w:left="0" w:right="0" w:hanging="0"/>
-        <w:rPr>
-          <w:rFonts w:eastAsia="Droid Sans" w:cs=""/>
+        <w:t>CA(int b,char* cstr)</w:t>
+      </w:r>
+    </w:p>
+    <w:p>
+      <w:pPr>
+        <w:pStyle w:val="Normal"/>
+        <w:ind w:left="0" w:right="0" w:hanging="0"/>
+        <w:rPr>
+          <w:rFonts w:eastAsia="Droid Sans" w:cs=""/>
+          <w:b w:val="false"/>
+          <w:bCs w:val="false"/>
+          <w:color w:val="00000A"/>
+          <w:sz w:val="30"/>
+          <w:szCs w:val="30"/>
+          <w:lang w:val="en-US" w:eastAsia="zh-CN" w:bidi="ar-SA"/>
+        </w:rPr>
+      </w:pPr>
+      <w:r>
+        <w:rPr>
+          <w:rFonts w:ascii="Calibri" w:hAnsi="Calibri" w:cs=""/>
+          <w:b w:val="false"/>
+          <w:bCs w:val="false"/>
+          <w:color w:val="00000A"/>
+          <w:sz w:val="30"/>
+          <w:szCs w:val="30"/>
+          <w:lang w:val="en-US" w:eastAsia="zh-CN" w:bidi="ar-SA"/>
+        </w:rPr>
+        <w:t>　　</w:t>
+      </w:r>
+      <w:r>
+        <w:rPr>
+          <w:rFonts w:eastAsia="Droid Sans" w:cs=""/>
+          <w:b w:val="false"/>
+          <w:bCs w:val="false"/>
+          <w:color w:val="00000A"/>
+          <w:sz w:val="30"/>
+          <w:szCs w:val="30"/>
+          <w:lang w:val="en-US" w:eastAsia="zh-CN" w:bidi="ar-SA"/>
+        </w:rPr>
+        <w:t>{</w:t>
+      </w:r>
+    </w:p>
+    <w:p>
+      <w:pPr>
+        <w:pStyle w:val="Normal"/>
+        <w:ind w:left="0" w:right="0" w:hanging="0"/>
+        <w:rPr>
+          <w:rFonts w:eastAsia="Droid Sans" w:cs=""/>
+          <w:b w:val="false"/>
+          <w:bCs w:val="false"/>
+          <w:color w:val="00000A"/>
+          <w:sz w:val="30"/>
+          <w:szCs w:val="30"/>
+          <w:lang w:val="en-US" w:eastAsia="zh-CN" w:bidi="ar-SA"/>
+        </w:rPr>
+      </w:pPr>
+      <w:r>
+        <w:rPr>
+          <w:rFonts w:ascii="Calibri" w:hAnsi="Calibri" w:cs=""/>
+          <w:b w:val="false"/>
+          <w:bCs w:val="false"/>
+          <w:color w:val="00000A"/>
+          <w:sz w:val="30"/>
+          <w:szCs w:val="30"/>
+          <w:lang w:val="en-US" w:eastAsia="zh-CN" w:bidi="ar-SA"/>
+        </w:rPr>
+        <w:t>　　　</w:t>
+      </w:r>
+      <w:r>
+        <w:rPr>
+          <w:rFonts w:eastAsia="Droid Sans" w:cs=""/>
+          <w:b w:val="false"/>
+          <w:bCs w:val="false"/>
+          <w:color w:val="00000A"/>
+          <w:sz w:val="30"/>
+          <w:szCs w:val="30"/>
+          <w:lang w:val="en-US" w:eastAsia="zh-CN" w:bidi="ar-SA"/>
+        </w:rPr>
+        <w:t>a=b;</w:t>
+      </w:r>
+    </w:p>
+    <w:p>
+      <w:pPr>
+        <w:pStyle w:val="Normal"/>
+        <w:ind w:left="0" w:right="0" w:hanging="0"/>
+        <w:rPr>
+          <w:rFonts w:eastAsia="Droid Sans" w:cs=""/>
+          <w:b w:val="false"/>
+          <w:bCs w:val="false"/>
+          <w:color w:val="00000A"/>
+          <w:sz w:val="30"/>
+          <w:szCs w:val="30"/>
+          <w:lang w:val="en-US" w:eastAsia="zh-CN" w:bidi="ar-SA"/>
+        </w:rPr>
+      </w:pPr>
+      <w:r>
+        <w:rPr>
+          <w:rFonts w:ascii="Calibri" w:hAnsi="Calibri" w:cs=""/>
+          <w:b w:val="false"/>
+          <w:bCs w:val="false"/>
+          <w:color w:val="00000A"/>
+          <w:sz w:val="30"/>
+          <w:szCs w:val="30"/>
+          <w:lang w:val="en-US" w:eastAsia="zh-CN" w:bidi="ar-SA"/>
+        </w:rPr>
+        <w:t>　　　</w:t>
+      </w:r>
+      <w:r>
+        <w:rPr>
+          <w:rFonts w:eastAsia="Droid Sans" w:cs=""/>
+          <w:b w:val="false"/>
+          <w:bCs w:val="false"/>
+          <w:color w:val="00000A"/>
+          <w:sz w:val="30"/>
+          <w:szCs w:val="30"/>
+          <w:lang w:val="en-US" w:eastAsia="zh-CN" w:bidi="ar-SA"/>
+        </w:rPr>
+        <w:t>str=new char[b];</w:t>
+      </w:r>
+    </w:p>
+    <w:p>
+      <w:pPr>
+        <w:pStyle w:val="Normal"/>
+        <w:ind w:left="0" w:right="0" w:hanging="0"/>
+        <w:rPr>
+          <w:rFonts w:eastAsia="Droid Sans" w:cs=""/>
+          <w:b w:val="false"/>
+          <w:bCs w:val="false"/>
+          <w:color w:val="00000A"/>
+          <w:sz w:val="30"/>
+          <w:szCs w:val="30"/>
+          <w:lang w:val="en-US" w:eastAsia="zh-CN" w:bidi="ar-SA"/>
+        </w:rPr>
+      </w:pPr>
+      <w:r>
+        <w:rPr>
+          <w:rFonts w:ascii="Calibri" w:hAnsi="Calibri" w:cs=""/>
+          <w:b w:val="false"/>
+          <w:bCs w:val="false"/>
+          <w:color w:val="00000A"/>
+          <w:sz w:val="30"/>
+          <w:szCs w:val="30"/>
+          <w:lang w:val="en-US" w:eastAsia="zh-CN" w:bidi="ar-SA"/>
+        </w:rPr>
+        <w:t>　　　</w:t>
+      </w:r>
+      <w:r>
+        <w:rPr>
+          <w:rFonts w:eastAsia="Droid Sans" w:cs=""/>
+          <w:b w:val="false"/>
+          <w:bCs w:val="false"/>
+          <w:color w:val="00000A"/>
+          <w:sz w:val="30"/>
+          <w:szCs w:val="30"/>
+          <w:lang w:val="en-US" w:eastAsia="zh-CN" w:bidi="ar-SA"/>
+        </w:rPr>
+        <w:t>strcpy(str,cstr);</w:t>
+      </w:r>
+    </w:p>
+    <w:p>
+      <w:pPr>
+        <w:pStyle w:val="Normal"/>
+        <w:ind w:left="0" w:right="0" w:hanging="0"/>
+        <w:rPr>
+          <w:rFonts w:eastAsia="Droid Sans" w:cs=""/>
+          <w:b w:val="false"/>
+          <w:bCs w:val="false"/>
+          <w:color w:val="00000A"/>
+          <w:sz w:val="30"/>
+          <w:szCs w:val="30"/>
+          <w:lang w:val="en-US" w:eastAsia="zh-CN" w:bidi="ar-SA"/>
+        </w:rPr>
+      </w:pPr>
+      <w:r>
+        <w:rPr>
+          <w:rFonts w:ascii="Calibri" w:hAnsi="Calibri" w:cs=""/>
+          <w:b w:val="false"/>
+          <w:bCs w:val="false"/>
+          <w:color w:val="00000A"/>
+          <w:sz w:val="30"/>
+          <w:szCs w:val="30"/>
+          <w:lang w:val="en-US" w:eastAsia="zh-CN" w:bidi="ar-SA"/>
+        </w:rPr>
+        <w:t>　　</w:t>
+      </w:r>
+      <w:r>
+        <w:rPr>
+          <w:rFonts w:eastAsia="Droid Sans" w:cs=""/>
+          <w:b w:val="false"/>
+          <w:bCs w:val="false"/>
+          <w:color w:val="00000A"/>
+          <w:sz w:val="30"/>
+          <w:szCs w:val="30"/>
+          <w:lang w:val="en-US" w:eastAsia="zh-CN" w:bidi="ar-SA"/>
+        </w:rPr>
+        <w:t>}</w:t>
+      </w:r>
+    </w:p>
+    <w:p>
+      <w:pPr>
+        <w:pStyle w:val="Normal"/>
+        <w:ind w:left="0" w:right="0" w:hanging="0"/>
+        <w:rPr>
+          <w:rFonts w:eastAsia="Droid Sans" w:cs=""/>
+          <w:b w:val="false"/>
+          <w:bCs w:val="false"/>
+          <w:color w:val="00000A"/>
+          <w:sz w:val="30"/>
+          <w:szCs w:val="30"/>
+          <w:lang w:val="en-US" w:eastAsia="zh-CN" w:bidi="ar-SA"/>
+        </w:rPr>
+      </w:pPr>
+      <w:r>
+        <w:rPr>
+          <w:rFonts w:ascii="Calibri" w:hAnsi="Calibri" w:cs=""/>
+          <w:b w:val="false"/>
+          <w:bCs w:val="false"/>
+          <w:color w:val="00000A"/>
+          <w:sz w:val="30"/>
+          <w:szCs w:val="30"/>
+          <w:lang w:val="en-US" w:eastAsia="zh-CN" w:bidi="ar-SA"/>
+        </w:rPr>
+        <w:t>　　</w:t>
+      </w:r>
+      <w:r>
+        <w:rPr>
+          <w:rFonts w:eastAsia="Droid Sans" w:cs=""/>
+          <w:b w:val="false"/>
+          <w:bCs w:val="false"/>
+          <w:color w:val="00000A"/>
+          <w:sz w:val="30"/>
+          <w:szCs w:val="30"/>
+          <w:lang w:val="en-US" w:eastAsia="zh-CN" w:bidi="ar-SA"/>
+        </w:rPr>
+        <w:t>CA(const CA&amp; C)</w:t>
+      </w:r>
+    </w:p>
+    <w:p>
+      <w:pPr>
+        <w:pStyle w:val="Normal"/>
+        <w:ind w:left="0" w:right="0" w:hanging="0"/>
+        <w:rPr>
+          <w:rFonts w:eastAsia="Droid Sans" w:cs=""/>
+          <w:b w:val="false"/>
+          <w:bCs w:val="false"/>
+          <w:color w:val="00000A"/>
+          <w:sz w:val="30"/>
+          <w:szCs w:val="30"/>
+          <w:lang w:val="en-US" w:eastAsia="zh-CN" w:bidi="ar-SA"/>
+        </w:rPr>
+      </w:pPr>
+      <w:r>
+        <w:rPr>
+          <w:rFonts w:ascii="Calibri" w:hAnsi="Calibri" w:cs=""/>
+          <w:b w:val="false"/>
+          <w:bCs w:val="false"/>
+          <w:color w:val="00000A"/>
+          <w:sz w:val="30"/>
+          <w:szCs w:val="30"/>
+          <w:lang w:val="en-US" w:eastAsia="zh-CN" w:bidi="ar-SA"/>
+        </w:rPr>
+        <w:t>　　</w:t>
+      </w:r>
+      <w:r>
+        <w:rPr>
+          <w:rFonts w:eastAsia="Droid Sans" w:cs=""/>
+          <w:b w:val="false"/>
+          <w:bCs w:val="false"/>
+          <w:color w:val="00000A"/>
+          <w:sz w:val="30"/>
+          <w:szCs w:val="30"/>
+          <w:lang w:val="en-US" w:eastAsia="zh-CN" w:bidi="ar-SA"/>
+        </w:rPr>
+        <w:t>{</w:t>
+      </w:r>
+    </w:p>
+    <w:p>
+      <w:pPr>
+        <w:pStyle w:val="Normal"/>
+        <w:ind w:left="0" w:right="0" w:hanging="0"/>
+        <w:rPr>
+          <w:rFonts w:eastAsia="Droid Sans" w:cs=""/>
+          <w:b w:val="false"/>
+          <w:bCs w:val="false"/>
+          <w:color w:val="00000A"/>
+          <w:sz w:val="30"/>
+          <w:szCs w:val="30"/>
+          <w:lang w:val="en-US" w:eastAsia="zh-CN" w:bidi="ar-SA"/>
+        </w:rPr>
+      </w:pPr>
+      <w:r>
+        <w:rPr>
+          <w:rFonts w:ascii="Calibri" w:hAnsi="Calibri" w:cs=""/>
+          <w:b w:val="false"/>
+          <w:bCs w:val="false"/>
+          <w:color w:val="00000A"/>
+          <w:sz w:val="30"/>
+          <w:szCs w:val="30"/>
+          <w:lang w:val="en-US" w:eastAsia="zh-CN" w:bidi="ar-SA"/>
+        </w:rPr>
+        <w:t>　　　</w:t>
+      </w:r>
+      <w:r>
+        <w:rPr>
+          <w:rFonts w:eastAsia="Droid Sans" w:cs=""/>
+          <w:b w:val="false"/>
+          <w:bCs w:val="false"/>
+          <w:color w:val="00000A"/>
+          <w:sz w:val="30"/>
+          <w:szCs w:val="30"/>
+          <w:lang w:val="en-US" w:eastAsia="zh-CN" w:bidi="ar-SA"/>
+        </w:rPr>
+        <w:t>a=C.a;</w:t>
+      </w:r>
+    </w:p>
+    <w:p>
+      <w:pPr>
+        <w:pStyle w:val="Normal"/>
+        <w:ind w:left="0" w:right="0" w:hanging="0"/>
+        <w:rPr>
+          <w:rFonts w:eastAsia="Droid Sans" w:cs=""/>
+          <w:b w:val="false"/>
+          <w:bCs w:val="false"/>
+          <w:color w:val="00000A"/>
+          <w:sz w:val="30"/>
+          <w:szCs w:val="30"/>
+          <w:lang w:val="en-US" w:eastAsia="zh-CN" w:bidi="ar-SA"/>
+        </w:rPr>
+      </w:pPr>
+      <w:r>
+        <w:rPr>
+          <w:rFonts w:ascii="Calibri" w:hAnsi="Calibri" w:cs=""/>
+          <w:b w:val="false"/>
+          <w:bCs w:val="false"/>
+          <w:color w:val="00000A"/>
+          <w:sz w:val="30"/>
+          <w:szCs w:val="30"/>
+          <w:lang w:val="en-US" w:eastAsia="zh-CN" w:bidi="ar-SA"/>
+        </w:rPr>
+        <w:t>　　　</w:t>
+      </w:r>
+      <w:r>
+        <w:rPr>
+          <w:rFonts w:eastAsia="Droid Sans" w:cs=""/>
+          <w:b w:val="false"/>
+          <w:bCs w:val="false"/>
+          <w:color w:val="00000A"/>
+          <w:sz w:val="30"/>
+          <w:szCs w:val="30"/>
+          <w:lang w:val="en-US" w:eastAsia="zh-CN" w:bidi="ar-SA"/>
+        </w:rPr>
+        <w:t>str=new char[a];</w:t>
+      </w:r>
+    </w:p>
+    <w:p>
+      <w:pPr>
+        <w:pStyle w:val="Normal"/>
+        <w:ind w:left="0" w:right="0" w:hanging="0"/>
+        <w:rPr>
+          <w:rFonts w:ascii="Calibri" w:hAnsi="Calibri" w:cs=""/>
+          <w:b w:val="false"/>
+          <w:bCs w:val="false"/>
+          <w:color w:val="00000A"/>
+          <w:sz w:val="30"/>
+          <w:szCs w:val="30"/>
+          <w:lang w:val="en-US" w:eastAsia="zh-CN" w:bidi="ar-SA"/>
+        </w:rPr>
+      </w:pPr>
+      <w:r>
+        <w:rPr>
+          <w:rFonts w:ascii="Calibri" w:hAnsi="Calibri" w:cs=""/>
+          <w:b w:val="false"/>
+          <w:bCs w:val="false"/>
+          <w:color w:val="00000A"/>
+          <w:sz w:val="30"/>
+          <w:szCs w:val="30"/>
+          <w:lang w:val="en-US" w:eastAsia="zh-CN" w:bidi="ar-SA"/>
+        </w:rPr>
+        <w:t xml:space="preserve">            </w:t>
+      </w:r>
+      <w:r>
+        <w:rPr>
+          <w:rFonts w:eastAsia="Droid Sans" w:cs=""/>
+          <w:b w:val="false"/>
+          <w:bCs w:val="false"/>
+          <w:color w:val="00000A"/>
+          <w:sz w:val="30"/>
+          <w:szCs w:val="30"/>
+          <w:lang w:val="en-US" w:eastAsia="zh-CN" w:bidi="ar-SA"/>
+        </w:rPr>
+        <w:t>//</w:t>
+      </w:r>
+      <w:r>
+        <w:rPr>
+          <w:rFonts w:ascii="Calibri" w:hAnsi="Calibri" w:cs=""/>
+          <w:b w:val="false"/>
+          <w:bCs w:val="false"/>
+          <w:color w:val="00000A"/>
+          <w:sz w:val="30"/>
+          <w:szCs w:val="30"/>
+          <w:lang w:val="en-US" w:eastAsia="zh-CN" w:bidi="ar-SA"/>
+        </w:rPr>
+        <w:t>深拷贝</w:t>
+      </w:r>
+    </w:p>
+    <w:p>
+      <w:pPr>
+        <w:pStyle w:val="Normal"/>
+        <w:ind w:left="0" w:right="0" w:hanging="0"/>
+        <w:rPr>
+          <w:rFonts w:eastAsia="Droid Sans" w:cs=""/>
+          <w:b w:val="false"/>
+          <w:bCs w:val="false"/>
+          <w:color w:val="00000A"/>
+          <w:sz w:val="30"/>
+          <w:szCs w:val="30"/>
+          <w:lang w:val="en-US" w:eastAsia="zh-CN" w:bidi="ar-SA"/>
+        </w:rPr>
+      </w:pPr>
+      <w:r>
+        <w:rPr>
+          <w:rFonts w:ascii="Calibri" w:hAnsi="Calibri" w:cs=""/>
+          <w:b w:val="false"/>
+          <w:bCs w:val="false"/>
+          <w:color w:val="00000A"/>
+          <w:sz w:val="30"/>
+          <w:szCs w:val="30"/>
+          <w:lang w:val="en-US" w:eastAsia="zh-CN" w:bidi="ar-SA"/>
+        </w:rPr>
+        <w:t>　　　</w:t>
+      </w:r>
+      <w:r>
+        <w:rPr>
+          <w:rFonts w:eastAsia="Droid Sans" w:cs=""/>
+          <w:b w:val="false"/>
+          <w:bCs w:val="false"/>
+          <w:color w:val="00000A"/>
+          <w:sz w:val="30"/>
+          <w:szCs w:val="30"/>
+          <w:lang w:val="en-US" w:eastAsia="zh-CN" w:bidi="ar-SA"/>
+        </w:rPr>
+        <w:t>if(str!=0)</w:t>
+      </w:r>
+    </w:p>
+    <w:p>
+      <w:pPr>
+        <w:pStyle w:val="Normal"/>
+        <w:ind w:left="0" w:right="0" w:hanging="0"/>
+        <w:rPr>
+          <w:rFonts w:eastAsia="Droid Sans" w:cs=""/>
+          <w:b w:val="false"/>
+          <w:bCs w:val="false"/>
+          <w:color w:val="00000A"/>
+          <w:sz w:val="30"/>
+          <w:szCs w:val="30"/>
+          <w:lang w:val="en-US" w:eastAsia="zh-CN" w:bidi="ar-SA"/>
+        </w:rPr>
+      </w:pPr>
+      <w:r>
+        <w:rPr>
+          <w:rFonts w:ascii="Calibri" w:hAnsi="Calibri" w:cs=""/>
+          <w:b w:val="false"/>
+          <w:bCs w:val="false"/>
+          <w:color w:val="00000A"/>
+          <w:sz w:val="30"/>
+          <w:szCs w:val="30"/>
+          <w:lang w:val="en-US" w:eastAsia="zh-CN" w:bidi="ar-SA"/>
+        </w:rPr>
+        <w:t>　　　　</w:t>
+      </w:r>
+      <w:r>
+        <w:rPr>
+          <w:rFonts w:eastAsia="Droid Sans" w:cs=""/>
+          <w:b w:val="false"/>
+          <w:bCs w:val="false"/>
+          <w:color w:val="00000A"/>
+          <w:sz w:val="30"/>
+          <w:szCs w:val="30"/>
+          <w:lang w:val="en-US" w:eastAsia="zh-CN" w:bidi="ar-SA"/>
+        </w:rPr>
+        <w:t>strcpy(str,C.str);</w:t>
+      </w:r>
+    </w:p>
+    <w:p>
+      <w:pPr>
+        <w:pStyle w:val="Normal"/>
+        <w:ind w:left="0" w:right="0" w:hanging="0"/>
+        <w:rPr>
+          <w:rFonts w:eastAsia="Droid Sans" w:cs=""/>
+          <w:b w:val="false"/>
+          <w:bCs w:val="false"/>
+          <w:color w:val="00000A"/>
+          <w:sz w:val="30"/>
+          <w:szCs w:val="30"/>
+          <w:lang w:val="en-US" w:eastAsia="zh-CN" w:bidi="ar-SA"/>
+        </w:rPr>
+      </w:pPr>
+      <w:r>
+        <w:rPr>
+          <w:rFonts w:ascii="Calibri" w:hAnsi="Calibri" w:cs=""/>
+          <w:b w:val="false"/>
+          <w:bCs w:val="false"/>
+          <w:color w:val="00000A"/>
+          <w:sz w:val="30"/>
+          <w:szCs w:val="30"/>
+          <w:lang w:val="en-US" w:eastAsia="zh-CN" w:bidi="ar-SA"/>
+        </w:rPr>
+        <w:t>　　</w:t>
+      </w:r>
+      <w:r>
+        <w:rPr>
+          <w:rFonts w:eastAsia="Droid Sans" w:cs=""/>
+          <w:b w:val="false"/>
+          <w:bCs w:val="false"/>
+          <w:color w:val="00000A"/>
+          <w:sz w:val="30"/>
+          <w:szCs w:val="30"/>
+          <w:lang w:val="en-US" w:eastAsia="zh-CN" w:bidi="ar-SA"/>
+        </w:rPr>
+        <w:t>}</w:t>
+      </w:r>
+    </w:p>
+    <w:p>
+      <w:pPr>
+        <w:pStyle w:val="Normal"/>
+        <w:ind w:left="0" w:right="0" w:hanging="0"/>
+        <w:rPr>
+          <w:rFonts w:eastAsia="Droid Sans" w:cs=""/>
+          <w:b w:val="false"/>
+          <w:bCs w:val="false"/>
+          <w:color w:val="00000A"/>
+          <w:sz w:val="30"/>
+          <w:szCs w:val="30"/>
+          <w:lang w:val="en-US" w:eastAsia="zh-CN" w:bidi="ar-SA"/>
+        </w:rPr>
+      </w:pPr>
+      <w:r>
+        <w:rPr>
+          <w:rFonts w:ascii="Calibri" w:hAnsi="Calibri" w:cs=""/>
+          <w:b w:val="false"/>
+          <w:bCs w:val="false"/>
+          <w:color w:val="00000A"/>
+          <w:sz w:val="30"/>
+          <w:szCs w:val="30"/>
+          <w:lang w:val="en-US" w:eastAsia="zh-CN" w:bidi="ar-SA"/>
+        </w:rPr>
+        <w:t>　　</w:t>
+      </w:r>
+      <w:r>
+        <w:rPr>
+          <w:rFonts w:eastAsia="Droid Sans" w:cs=""/>
+          <w:b w:val="false"/>
+          <w:bCs w:val="false"/>
+          <w:color w:val="00000A"/>
+          <w:sz w:val="30"/>
+          <w:szCs w:val="30"/>
+          <w:lang w:val="en-US" w:eastAsia="zh-CN" w:bidi="ar-SA"/>
+        </w:rPr>
+        <w:t>void Show()</w:t>
+      </w:r>
+    </w:p>
+    <w:p>
+      <w:pPr>
+        <w:pStyle w:val="Normal"/>
+        <w:ind w:left="0" w:right="0" w:hanging="0"/>
+        <w:rPr>
+          <w:rFonts w:eastAsia="Droid Sans" w:cs=""/>
+          <w:b w:val="false"/>
+          <w:bCs w:val="false"/>
+          <w:color w:val="00000A"/>
+          <w:sz w:val="30"/>
+          <w:szCs w:val="30"/>
+          <w:lang w:val="en-US" w:eastAsia="zh-CN" w:bidi="ar-SA"/>
+        </w:rPr>
+      </w:pPr>
+      <w:r>
+        <w:rPr>
+          <w:rFonts w:ascii="Calibri" w:hAnsi="Calibri" w:cs=""/>
+          <w:b w:val="false"/>
+          <w:bCs w:val="false"/>
+          <w:color w:val="00000A"/>
+          <w:sz w:val="30"/>
+          <w:szCs w:val="30"/>
+          <w:lang w:val="en-US" w:eastAsia="zh-CN" w:bidi="ar-SA"/>
+        </w:rPr>
+        <w:t>　　</w:t>
+      </w:r>
+      <w:r>
+        <w:rPr>
+          <w:rFonts w:eastAsia="Droid Sans" w:cs=""/>
+          <w:b w:val="false"/>
+          <w:bCs w:val="false"/>
+          <w:color w:val="00000A"/>
+          <w:sz w:val="30"/>
+          <w:szCs w:val="30"/>
+          <w:lang w:val="en-US" w:eastAsia="zh-CN" w:bidi="ar-SA"/>
+        </w:rPr>
+        <w:t>{</w:t>
+      </w:r>
+    </w:p>
+    <w:p>
+      <w:pPr>
+        <w:pStyle w:val="Normal"/>
+        <w:ind w:left="0" w:right="0" w:hanging="0"/>
+        <w:rPr>
+          <w:rFonts w:eastAsia="Droid Sans" w:cs=""/>
+          <w:b w:val="false"/>
+          <w:bCs w:val="false"/>
+          <w:color w:val="00000A"/>
+          <w:sz w:val="30"/>
+          <w:szCs w:val="30"/>
+          <w:lang w:val="en-US" w:eastAsia="zh-CN" w:bidi="ar-SA"/>
+        </w:rPr>
+      </w:pPr>
+      <w:r>
+        <w:rPr>
+          <w:rFonts w:ascii="Calibri" w:hAnsi="Calibri" w:cs=""/>
+          <w:b w:val="false"/>
+          <w:bCs w:val="false"/>
+          <w:color w:val="00000A"/>
+          <w:sz w:val="30"/>
+          <w:szCs w:val="30"/>
+          <w:lang w:val="en-US" w:eastAsia="zh-CN" w:bidi="ar-SA"/>
+        </w:rPr>
+        <w:t>　　　</w:t>
+      </w:r>
+      <w:r>
+        <w:rPr>
+          <w:rFonts w:eastAsia="Droid Sans" w:cs=""/>
+          <w:b w:val="false"/>
+          <w:bCs w:val="false"/>
+          <w:color w:val="00000A"/>
+          <w:sz w:val="30"/>
+          <w:szCs w:val="30"/>
+          <w:lang w:val="en-US" w:eastAsia="zh-CN" w:bidi="ar-SA"/>
+        </w:rPr>
+        <w:t>cout&lt;&lt;str&lt;&lt;endl;</w:t>
+      </w:r>
+    </w:p>
+    <w:p>
+      <w:pPr>
+        <w:pStyle w:val="Normal"/>
+        <w:ind w:left="0" w:right="0" w:hanging="0"/>
+        <w:rPr>
+          <w:rFonts w:eastAsia="Droid Sans" w:cs=""/>
+          <w:b w:val="false"/>
+          <w:bCs w:val="false"/>
+          <w:color w:val="00000A"/>
+          <w:sz w:val="30"/>
+          <w:szCs w:val="30"/>
+          <w:lang w:val="en-US" w:eastAsia="zh-CN" w:bidi="ar-SA"/>
+        </w:rPr>
+      </w:pPr>
+      <w:r>
+        <w:rPr>
+          <w:rFonts w:ascii="Calibri" w:hAnsi="Calibri" w:cs=""/>
+          <w:b w:val="false"/>
+          <w:bCs w:val="false"/>
+          <w:color w:val="00000A"/>
+          <w:sz w:val="30"/>
+          <w:szCs w:val="30"/>
+          <w:lang w:val="en-US" w:eastAsia="zh-CN" w:bidi="ar-SA"/>
+        </w:rPr>
+        <w:t>　　</w:t>
+      </w:r>
+      <w:r>
+        <w:rPr>
+          <w:rFonts w:eastAsia="Droid Sans" w:cs=""/>
+          <w:b w:val="false"/>
+          <w:bCs w:val="false"/>
+          <w:color w:val="00000A"/>
+          <w:sz w:val="30"/>
+          <w:szCs w:val="30"/>
+          <w:lang w:val="en-US" w:eastAsia="zh-CN" w:bidi="ar-SA"/>
+        </w:rPr>
+        <w:t>}</w:t>
+      </w:r>
+    </w:p>
+    <w:p>
+      <w:pPr>
+        <w:pStyle w:val="Normal"/>
+        <w:ind w:left="0" w:right="0" w:hanging="0"/>
+        <w:rPr>
+          <w:rFonts w:eastAsia="Droid Sans" w:cs=""/>
+          <w:b w:val="false"/>
+          <w:bCs w:val="false"/>
+          <w:color w:val="00000A"/>
+          <w:sz w:val="30"/>
+          <w:szCs w:val="30"/>
+          <w:lang w:val="en-US" w:eastAsia="zh-CN" w:bidi="ar-SA"/>
+        </w:rPr>
+      </w:pPr>
+      <w:r>
+        <w:rPr>
+          <w:rFonts w:ascii="Calibri" w:hAnsi="Calibri" w:cs=""/>
+          <w:b w:val="false"/>
+          <w:bCs w:val="false"/>
+          <w:color w:val="00000A"/>
+          <w:sz w:val="30"/>
+          <w:szCs w:val="30"/>
+          <w:lang w:val="en-US" w:eastAsia="zh-CN" w:bidi="ar-SA"/>
+        </w:rPr>
+        <w:t>　　</w:t>
+      </w:r>
+      <w:r>
+        <w:rPr>
+          <w:rFonts w:eastAsia="Droid Sans" w:cs=""/>
+          <w:b w:val="false"/>
+          <w:bCs w:val="false"/>
+          <w:color w:val="00000A"/>
+          <w:sz w:val="30"/>
+          <w:szCs w:val="30"/>
+          <w:lang w:val="en-US" w:eastAsia="zh-CN" w:bidi="ar-SA"/>
+        </w:rPr>
+        <w:t>~CA()</w:t>
+      </w:r>
+    </w:p>
+    <w:p>
+      <w:pPr>
+        <w:pStyle w:val="Normal"/>
+        <w:ind w:left="0" w:right="0" w:hanging="0"/>
+        <w:rPr>
+          <w:rFonts w:eastAsia="Droid Sans" w:cs=""/>
+          <w:b w:val="false"/>
+          <w:bCs w:val="false"/>
+          <w:color w:val="00000A"/>
+          <w:sz w:val="30"/>
+          <w:szCs w:val="30"/>
+          <w:lang w:val="en-US" w:eastAsia="zh-CN" w:bidi="ar-SA"/>
+        </w:rPr>
+      </w:pPr>
+      <w:r>
+        <w:rPr>
+          <w:rFonts w:ascii="Calibri" w:hAnsi="Calibri" w:cs=""/>
+          <w:b w:val="false"/>
+          <w:bCs w:val="false"/>
+          <w:color w:val="00000A"/>
+          <w:sz w:val="30"/>
+          <w:szCs w:val="30"/>
+          <w:lang w:val="en-US" w:eastAsia="zh-CN" w:bidi="ar-SA"/>
+        </w:rPr>
+        <w:t>　　</w:t>
+      </w:r>
+      <w:r>
+        <w:rPr>
+          <w:rFonts w:eastAsia="Droid Sans" w:cs=""/>
+          <w:b w:val="false"/>
+          <w:bCs w:val="false"/>
+          <w:color w:val="00000A"/>
+          <w:sz w:val="30"/>
+          <w:szCs w:val="30"/>
+          <w:lang w:val="en-US" w:eastAsia="zh-CN" w:bidi="ar-SA"/>
+        </w:rPr>
+        <w:t>{</w:t>
+      </w:r>
+    </w:p>
+    <w:p>
+      <w:pPr>
+        <w:pStyle w:val="Normal"/>
+        <w:ind w:left="0" w:right="0" w:hanging="0"/>
+        <w:rPr>
+          <w:rFonts w:eastAsia="Droid Sans" w:cs=""/>
+          <w:b w:val="false"/>
+          <w:bCs w:val="false"/>
+          <w:color w:val="00000A"/>
+          <w:sz w:val="30"/>
+          <w:szCs w:val="30"/>
+          <w:lang w:val="en-US" w:eastAsia="zh-CN" w:bidi="ar-SA"/>
+        </w:rPr>
+      </w:pPr>
+      <w:r>
+        <w:rPr>
+          <w:rFonts w:ascii="Calibri" w:hAnsi="Calibri" w:cs=""/>
+          <w:b w:val="false"/>
+          <w:bCs w:val="false"/>
+          <w:color w:val="00000A"/>
+          <w:sz w:val="30"/>
+          <w:szCs w:val="30"/>
+          <w:lang w:val="en-US" w:eastAsia="zh-CN" w:bidi="ar-SA"/>
+        </w:rPr>
+        <w:t>　　　</w:t>
+      </w:r>
+      <w:r>
+        <w:rPr>
+          <w:rFonts w:eastAsia="Droid Sans" w:cs=""/>
+          <w:b w:val="false"/>
+          <w:bCs w:val="false"/>
+          <w:color w:val="00000A"/>
+          <w:sz w:val="30"/>
+          <w:szCs w:val="30"/>
+          <w:lang w:val="en-US" w:eastAsia="zh-CN" w:bidi="ar-SA"/>
+        </w:rPr>
+        <w:t>delete str;</w:t>
+      </w:r>
+    </w:p>
+    <w:p>
+      <w:pPr>
+        <w:pStyle w:val="Normal"/>
+        <w:ind w:left="0" w:right="0" w:hanging="0"/>
+        <w:rPr>
+          <w:rFonts w:eastAsia="Droid Sans" w:cs=""/>
+          <w:b w:val="false"/>
+          <w:bCs w:val="false"/>
+          <w:color w:val="00000A"/>
+          <w:sz w:val="30"/>
+          <w:szCs w:val="30"/>
+          <w:lang w:val="en-US" w:eastAsia="zh-CN" w:bidi="ar-SA"/>
+        </w:rPr>
+      </w:pPr>
+      <w:r>
+        <w:rPr>
+          <w:rFonts w:ascii="Calibri" w:hAnsi="Calibri" w:cs=""/>
+          <w:b w:val="false"/>
+          <w:bCs w:val="false"/>
+          <w:color w:val="00000A"/>
+          <w:sz w:val="30"/>
+          <w:szCs w:val="30"/>
+          <w:lang w:val="en-US" w:eastAsia="zh-CN" w:bidi="ar-SA"/>
+        </w:rPr>
+        <w:t>　　</w:t>
+      </w:r>
+      <w:r>
+        <w:rPr>
+          <w:rFonts w:eastAsia="Droid Sans" w:cs=""/>
+          <w:b w:val="false"/>
+          <w:bCs w:val="false"/>
+          <w:color w:val="00000A"/>
+          <w:sz w:val="30"/>
+          <w:szCs w:val="30"/>
+          <w:lang w:val="en-US" w:eastAsia="zh-CN" w:bidi="ar-SA"/>
+        </w:rPr>
+        <w:t>}</w:t>
+      </w:r>
+    </w:p>
+    <w:p>
+      <w:pPr>
+        <w:pStyle w:val="Normal"/>
+        <w:ind w:left="0" w:right="0" w:hanging="0"/>
+        <w:rPr>
+          <w:rFonts w:eastAsia="Droid Sans" w:cs=""/>
+          <w:b w:val="false"/>
+          <w:bCs w:val="false"/>
+          <w:color w:val="00000A"/>
+          <w:sz w:val="30"/>
+          <w:szCs w:val="30"/>
+          <w:lang w:val="en-US" w:eastAsia="zh-CN" w:bidi="ar-SA"/>
+        </w:rPr>
+      </w:pPr>
+      <w:r>
+        <w:rPr>
+          <w:rFonts w:ascii="Calibri" w:hAnsi="Calibri" w:cs=""/>
+          <w:b w:val="false"/>
+          <w:bCs w:val="false"/>
+          <w:color w:val="00000A"/>
+          <w:sz w:val="30"/>
+          <w:szCs w:val="30"/>
+          <w:lang w:val="en-US" w:eastAsia="zh-CN" w:bidi="ar-SA"/>
+        </w:rPr>
+        <w:t>　</w:t>
+      </w:r>
+      <w:r>
+        <w:rPr>
+          <w:rFonts w:eastAsia="Droid Sans" w:cs=""/>
+          <w:b w:val="false"/>
+          <w:bCs w:val="false"/>
+          <w:color w:val="00000A"/>
+          <w:sz w:val="30"/>
+          <w:szCs w:val="30"/>
+          <w:lang w:val="en-US" w:eastAsia="zh-CN" w:bidi="ar-SA"/>
+        </w:rPr>
+        <w:t>private:</w:t>
+      </w:r>
+    </w:p>
+    <w:p>
+      <w:pPr>
+        <w:pStyle w:val="Normal"/>
+        <w:ind w:left="0" w:right="0" w:hanging="0"/>
+        <w:rPr>
+          <w:rFonts w:eastAsia="Droid Sans" w:cs=""/>
+          <w:b w:val="false"/>
+          <w:bCs w:val="false"/>
+          <w:color w:val="00000A"/>
+          <w:sz w:val="30"/>
+          <w:szCs w:val="30"/>
+          <w:lang w:val="en-US" w:eastAsia="zh-CN" w:bidi="ar-SA"/>
+        </w:rPr>
+      </w:pPr>
+      <w:r>
+        <w:rPr>
+          <w:rFonts w:ascii="Calibri" w:hAnsi="Calibri" w:cs=""/>
+          <w:b w:val="false"/>
+          <w:bCs w:val="false"/>
+          <w:color w:val="00000A"/>
+          <w:sz w:val="30"/>
+          <w:szCs w:val="30"/>
+          <w:lang w:val="en-US" w:eastAsia="zh-CN" w:bidi="ar-SA"/>
+        </w:rPr>
+        <w:t>　　</w:t>
+      </w:r>
+      <w:r>
+        <w:rPr>
+          <w:rFonts w:eastAsia="Droid Sans" w:cs=""/>
+          <w:b w:val="false"/>
+          <w:bCs w:val="false"/>
+          <w:color w:val="00000A"/>
+          <w:sz w:val="30"/>
+          <w:szCs w:val="30"/>
+          <w:lang w:val="en-US" w:eastAsia="zh-CN" w:bidi="ar-SA"/>
+        </w:rPr>
+        <w:t>int a;</w:t>
+      </w:r>
+    </w:p>
+    <w:p>
+      <w:pPr>
+        <w:pStyle w:val="Normal"/>
+        <w:ind w:left="0" w:right="0" w:hanging="0"/>
+        <w:rPr>
+          <w:rFonts w:eastAsia="Droid Sans" w:cs=""/>
+          <w:b w:val="false"/>
+          <w:bCs w:val="false"/>
+          <w:color w:val="00000A"/>
+          <w:sz w:val="30"/>
+          <w:szCs w:val="30"/>
+          <w:lang w:val="en-US" w:eastAsia="zh-CN" w:bidi="ar-SA"/>
+        </w:rPr>
+      </w:pPr>
+      <w:r>
+        <w:rPr>
+          <w:rFonts w:ascii="Calibri" w:hAnsi="Calibri" w:cs=""/>
+          <w:b w:val="false"/>
+          <w:bCs w:val="false"/>
+          <w:color w:val="00000A"/>
+          <w:sz w:val="30"/>
+          <w:szCs w:val="30"/>
+          <w:lang w:val="en-US" w:eastAsia="zh-CN" w:bidi="ar-SA"/>
+        </w:rPr>
+        <w:t>　　</w:t>
+      </w:r>
+      <w:r>
+        <w:rPr>
+          <w:rFonts w:eastAsia="Droid Sans" w:cs=""/>
+          <w:b w:val="false"/>
+          <w:bCs w:val="false"/>
+          <w:color w:val="00000A"/>
+          <w:sz w:val="30"/>
+          <w:szCs w:val="30"/>
+          <w:lang w:val="en-US" w:eastAsia="zh-CN" w:bidi="ar-SA"/>
+        </w:rPr>
+        <w:t>char *str;</w:t>
+      </w:r>
+    </w:p>
+    <w:p>
+      <w:pPr>
+        <w:pStyle w:val="Normal"/>
+        <w:ind w:left="0" w:right="0" w:hanging="0"/>
+        <w:rPr>
+          <w:rFonts w:eastAsia="Droid Sans" w:cs=""/>
+          <w:b w:val="false"/>
+          <w:bCs w:val="false"/>
+          <w:color w:val="00000A"/>
+          <w:sz w:val="30"/>
+          <w:szCs w:val="30"/>
+          <w:lang w:val="en-US" w:eastAsia="zh-CN" w:bidi="ar-SA"/>
+        </w:rPr>
+      </w:pPr>
+      <w:r>
+        <w:rPr>
+          <w:rFonts w:eastAsia="Droid Sans" w:cs=""/>
+          <w:b w:val="false"/>
+          <w:bCs w:val="false"/>
+          <w:color w:val="00000A"/>
+          <w:sz w:val="30"/>
+          <w:szCs w:val="30"/>
+          <w:lang w:val="en-US" w:eastAsia="zh-CN" w:bidi="ar-SA"/>
+        </w:rPr>
+        <w:t>};</w:t>
+      </w:r>
+    </w:p>
+    <w:p>
+      <w:pPr>
+        <w:pStyle w:val="Normal"/>
+        <w:ind w:left="0" w:right="0" w:hanging="0"/>
+        <w:rPr>
+          <w:rFonts w:ascii="Calibri" w:hAnsi="Calibri" w:cs=""/>
           <w:b w:val="false"/>
           <w:bCs w:val="false"/>
           <w:color w:val="00000A"/>
@@ -18878,45 +19853,48 @@
         </w:rPr>
         <w:t xml:space="preserve"> </w:t>
       </w:r>
-      <w:r>
-        <w:rPr>
-          <w:rFonts w:eastAsia="Droid Sans" w:cs=""/>
-          <w:b w:val="false"/>
-          <w:bCs w:val="false"/>
-          <w:color w:val="00000A"/>
-          <w:sz w:val="30"/>
-          <w:szCs w:val="30"/>
-          <w:lang w:val="en-US" w:eastAsia="zh-CN" w:bidi="ar-SA"/>
-        </w:rPr>
-        <w:t>cstr)</w:t>
-      </w:r>
-    </w:p>
-    <w:p>
-      <w:pPr>
-        <w:pStyle w:val="Normal"/>
-        <w:ind w:left="0" w:right="0" w:hanging="0"/>
-        <w:rPr>
-          <w:rFonts w:eastAsia="Droid Sans" w:cs=""/>
-          <w:b w:val="false"/>
-          <w:bCs w:val="false"/>
-          <w:color w:val="00000A"/>
-          <w:sz w:val="30"/>
-          <w:szCs w:val="30"/>
-          <w:lang w:val="en-US" w:eastAsia="zh-CN" w:bidi="ar-SA"/>
-        </w:rPr>
-      </w:pPr>
-      <w:r>
-        <w:rPr>
-          <w:rFonts w:ascii="Calibri" w:hAnsi="Calibri" w:cs=""/>
-          <w:b w:val="false"/>
-          <w:bCs w:val="false"/>
-          <w:color w:val="00000A"/>
-          <w:sz w:val="30"/>
-          <w:szCs w:val="30"/>
-          <w:lang w:val="en-US" w:eastAsia="zh-CN" w:bidi="ar-SA"/>
-        </w:rPr>
-        <w:t>　　</w:t>
-      </w:r>
+    </w:p>
+    <w:p>
+      <w:pPr>
+        <w:pStyle w:val="Normal"/>
+        <w:ind w:left="0" w:right="0" w:hanging="0"/>
+        <w:rPr>
+          <w:rFonts w:eastAsia="Droid Sans" w:cs=""/>
+          <w:b w:val="false"/>
+          <w:bCs w:val="false"/>
+          <w:color w:val="00000A"/>
+          <w:sz w:val="30"/>
+          <w:szCs w:val="30"/>
+          <w:lang w:val="en-US" w:eastAsia="zh-CN" w:bidi="ar-SA"/>
+        </w:rPr>
+      </w:pPr>
+      <w:r>
+        <w:rPr>
+          <w:rFonts w:eastAsia="Droid Sans" w:cs=""/>
+          <w:b w:val="false"/>
+          <w:bCs w:val="false"/>
+          <w:color w:val="00000A"/>
+          <w:sz w:val="30"/>
+          <w:szCs w:val="30"/>
+          <w:lang w:val="en-US" w:eastAsia="zh-CN" w:bidi="ar-SA"/>
+        </w:rPr>
+        <w:t>int main()</w:t>
+      </w:r>
+    </w:p>
+    <w:p>
+      <w:pPr>
+        <w:pStyle w:val="Normal"/>
+        <w:ind w:left="0" w:right="0" w:hanging="0"/>
+        <w:rPr>
+          <w:rFonts w:eastAsia="Droid Sans" w:cs=""/>
+          <w:b w:val="false"/>
+          <w:bCs w:val="false"/>
+          <w:color w:val="00000A"/>
+          <w:sz w:val="30"/>
+          <w:szCs w:val="30"/>
+          <w:lang w:val="en-US" w:eastAsia="zh-CN" w:bidi="ar-SA"/>
+        </w:rPr>
+      </w:pPr>
       <w:r>
         <w:rPr>
           <w:rFonts w:eastAsia="Droid Sans" w:cs=""/>
@@ -18954,125 +19932,178 @@
           <w:szCs w:val="30"/>
           <w:lang w:val="en-US" w:eastAsia="zh-CN" w:bidi="ar-SA"/>
         </w:rPr>
-        <w:t>　　　</w:t>
-      </w:r>
-      <w:r>
-        <w:rPr>
-          <w:rFonts w:eastAsia="Droid Sans" w:cs=""/>
-          <w:b w:val="false"/>
-          <w:bCs w:val="false"/>
-          <w:color w:val="00000A"/>
-          <w:sz w:val="30"/>
-          <w:szCs w:val="30"/>
-          <w:lang w:val="en-US" w:eastAsia="zh-CN" w:bidi="ar-SA"/>
-        </w:rPr>
-        <w:t>a=b;</w:t>
-      </w:r>
-    </w:p>
-    <w:p>
-      <w:pPr>
-        <w:pStyle w:val="Normal"/>
-        <w:ind w:left="0" w:right="0" w:hanging="0"/>
-        <w:rPr>
-          <w:rFonts w:eastAsia="Droid Sans" w:cs=""/>
-          <w:b w:val="false"/>
-          <w:bCs w:val="false"/>
-          <w:color w:val="00000A"/>
-          <w:sz w:val="30"/>
-          <w:szCs w:val="30"/>
-          <w:lang w:val="en-US" w:eastAsia="zh-CN" w:bidi="ar-SA"/>
-        </w:rPr>
-      </w:pPr>
-      <w:r>
-        <w:rPr>
-          <w:rFonts w:ascii="Calibri" w:hAnsi="Calibri" w:cs=""/>
-          <w:b w:val="false"/>
-          <w:bCs w:val="false"/>
-          <w:color w:val="00000A"/>
-          <w:sz w:val="30"/>
-          <w:szCs w:val="30"/>
-          <w:lang w:val="en-US" w:eastAsia="zh-CN" w:bidi="ar-SA"/>
-        </w:rPr>
-        <w:t>　　　</w:t>
-      </w:r>
-      <w:r>
-        <w:rPr>
-          <w:rFonts w:eastAsia="Droid Sans" w:cs=""/>
-          <w:b w:val="false"/>
-          <w:bCs w:val="false"/>
-          <w:color w:val="00000A"/>
-          <w:sz w:val="30"/>
-          <w:szCs w:val="30"/>
-          <w:lang w:val="en-US" w:eastAsia="zh-CN" w:bidi="ar-SA"/>
-        </w:rPr>
-        <w:t>str=new char[b];</w:t>
-      </w:r>
-    </w:p>
-    <w:p>
-      <w:pPr>
-        <w:pStyle w:val="Normal"/>
-        <w:ind w:left="0" w:right="0" w:hanging="0"/>
-        <w:rPr>
-          <w:rFonts w:eastAsia="Droid Sans" w:cs=""/>
-          <w:b w:val="false"/>
-          <w:bCs w:val="false"/>
-          <w:color w:val="00000A"/>
-          <w:sz w:val="30"/>
-          <w:szCs w:val="30"/>
-          <w:lang w:val="en-US" w:eastAsia="zh-CN" w:bidi="ar-SA"/>
-        </w:rPr>
-      </w:pPr>
-      <w:r>
-        <w:rPr>
-          <w:rFonts w:ascii="Calibri" w:hAnsi="Calibri" w:cs=""/>
-          <w:b w:val="false"/>
-          <w:bCs w:val="false"/>
-          <w:color w:val="00000A"/>
-          <w:sz w:val="30"/>
-          <w:szCs w:val="30"/>
-          <w:lang w:val="en-US" w:eastAsia="zh-CN" w:bidi="ar-SA"/>
-        </w:rPr>
-        <w:t>　　　</w:t>
-      </w:r>
-      <w:r>
-        <w:rPr>
-          <w:rFonts w:eastAsia="Droid Sans" w:cs=""/>
-          <w:b w:val="false"/>
-          <w:bCs w:val="false"/>
-          <w:color w:val="00000A"/>
-          <w:sz w:val="30"/>
-          <w:szCs w:val="30"/>
-          <w:lang w:val="en-US" w:eastAsia="zh-CN" w:bidi="ar-SA"/>
-        </w:rPr>
-        <w:t>strcpy(str,cstr);</w:t>
-      </w:r>
-    </w:p>
-    <w:p>
-      <w:pPr>
-        <w:pStyle w:val="Normal"/>
-        <w:ind w:left="0" w:right="0" w:hanging="0"/>
-        <w:rPr>
-          <w:rFonts w:eastAsia="Droid Sans" w:cs=""/>
-          <w:b w:val="false"/>
-          <w:bCs w:val="false"/>
-          <w:color w:val="00000A"/>
-          <w:sz w:val="30"/>
-          <w:szCs w:val="30"/>
-          <w:lang w:val="en-US" w:eastAsia="zh-CN" w:bidi="ar-SA"/>
-        </w:rPr>
-      </w:pPr>
-      <w:r>
-        <w:rPr>
-          <w:rFonts w:ascii="Calibri" w:hAnsi="Calibri" w:cs=""/>
-          <w:b w:val="false"/>
-          <w:bCs w:val="false"/>
-          <w:color w:val="00000A"/>
-          <w:sz w:val="30"/>
-          <w:szCs w:val="30"/>
-          <w:lang w:val="en-US" w:eastAsia="zh-CN" w:bidi="ar-SA"/>
-        </w:rPr>
-        <w:t>　　</w:t>
-      </w:r>
+        <w:t>　</w:t>
+      </w:r>
+      <w:r>
+        <w:rPr>
+          <w:rFonts w:eastAsia="Droid Sans" w:cs=""/>
+          <w:b w:val="false"/>
+          <w:bCs w:val="false"/>
+          <w:color w:val="00000A"/>
+          <w:sz w:val="30"/>
+          <w:szCs w:val="30"/>
+          <w:lang w:val="en-US" w:eastAsia="zh-CN" w:bidi="ar-SA"/>
+        </w:rPr>
+        <w:t>CA A(10,"Hello!");</w:t>
+      </w:r>
+    </w:p>
+    <w:p>
+      <w:pPr>
+        <w:pStyle w:val="Normal"/>
+        <w:ind w:left="0" w:right="0" w:hanging="0"/>
+        <w:rPr>
+          <w:rFonts w:eastAsia="Droid Sans" w:cs=""/>
+          <w:b w:val="false"/>
+          <w:bCs w:val="false"/>
+          <w:color w:val="00000A"/>
+          <w:sz w:val="30"/>
+          <w:szCs w:val="30"/>
+          <w:lang w:val="en-US" w:eastAsia="zh-CN" w:bidi="ar-SA"/>
+        </w:rPr>
+      </w:pPr>
+      <w:r>
+        <w:rPr>
+          <w:rFonts w:ascii="Calibri" w:hAnsi="Calibri" w:cs=""/>
+          <w:b w:val="false"/>
+          <w:bCs w:val="false"/>
+          <w:color w:val="00000A"/>
+          <w:sz w:val="30"/>
+          <w:szCs w:val="30"/>
+          <w:lang w:val="en-US" w:eastAsia="zh-CN" w:bidi="ar-SA"/>
+        </w:rPr>
+        <w:t>　</w:t>
+      </w:r>
+      <w:r>
+        <w:rPr>
+          <w:rFonts w:eastAsia="Droid Sans" w:cs=""/>
+          <w:b w:val="false"/>
+          <w:bCs w:val="false"/>
+          <w:color w:val="00000A"/>
+          <w:sz w:val="30"/>
+          <w:szCs w:val="30"/>
+          <w:lang w:val="en-US" w:eastAsia="zh-CN" w:bidi="ar-SA"/>
+        </w:rPr>
+        <w:t>CA B=A;</w:t>
+      </w:r>
+    </w:p>
+    <w:p>
+      <w:pPr>
+        <w:pStyle w:val="Normal"/>
+        <w:ind w:left="0" w:right="0" w:hanging="0"/>
+        <w:rPr>
+          <w:rFonts w:eastAsia="Droid Sans" w:cs=""/>
+          <w:b w:val="false"/>
+          <w:bCs w:val="false"/>
+          <w:color w:val="00000A"/>
+          <w:sz w:val="30"/>
+          <w:szCs w:val="30"/>
+          <w:lang w:val="en-US" w:eastAsia="zh-CN" w:bidi="ar-SA"/>
+        </w:rPr>
+      </w:pPr>
+      <w:r>
+        <w:rPr>
+          <w:rFonts w:eastAsia="Droid Sans" w:cs=""/>
+          <w:b w:val="false"/>
+          <w:bCs w:val="false"/>
+          <w:color w:val="00000A"/>
+          <w:sz w:val="30"/>
+          <w:szCs w:val="30"/>
+          <w:lang w:val="en-US" w:eastAsia="zh-CN" w:bidi="ar-SA"/>
+        </w:rPr>
+      </w:r>
+    </w:p>
+    <w:p>
+      <w:pPr>
+        <w:pStyle w:val="Normal"/>
+        <w:ind w:left="0" w:right="0" w:hanging="0"/>
+        <w:rPr>
+          <w:rFonts w:eastAsia="Droid Sans" w:cs=""/>
+          <w:b w:val="false"/>
+          <w:bCs w:val="false"/>
+          <w:color w:val="00000A"/>
+          <w:sz w:val="30"/>
+          <w:szCs w:val="30"/>
+          <w:lang w:val="en-US" w:eastAsia="zh-CN" w:bidi="ar-SA"/>
+        </w:rPr>
+      </w:pPr>
+      <w:r>
+        <w:rPr>
+          <w:rFonts w:ascii="Calibri" w:hAnsi="Calibri" w:cs=""/>
+          <w:b w:val="false"/>
+          <w:bCs w:val="false"/>
+          <w:color w:val="00000A"/>
+          <w:sz w:val="30"/>
+          <w:szCs w:val="30"/>
+          <w:lang w:val="en-US" w:eastAsia="zh-CN" w:bidi="ar-SA"/>
+        </w:rPr>
+        <w:t>　</w:t>
+      </w:r>
+      <w:r>
+        <w:rPr>
+          <w:rFonts w:eastAsia="Droid Sans" w:cs=""/>
+          <w:b w:val="false"/>
+          <w:bCs w:val="false"/>
+          <w:color w:val="00000A"/>
+          <w:sz w:val="30"/>
+          <w:szCs w:val="30"/>
+          <w:lang w:val="en-US" w:eastAsia="zh-CN" w:bidi="ar-SA"/>
+        </w:rPr>
+        <w:t>B.Show();</w:t>
+      </w:r>
+    </w:p>
+    <w:p>
+      <w:pPr>
+        <w:pStyle w:val="Normal"/>
+        <w:ind w:left="0" w:right="0" w:hanging="0"/>
+        <w:rPr>
+          <w:rFonts w:eastAsia="Droid Sans" w:cs=""/>
+          <w:b w:val="false"/>
+          <w:bCs w:val="false"/>
+          <w:color w:val="00000A"/>
+          <w:sz w:val="30"/>
+          <w:szCs w:val="30"/>
+          <w:lang w:val="en-US" w:eastAsia="zh-CN" w:bidi="ar-SA"/>
+        </w:rPr>
+      </w:pPr>
+      <w:r>
+        <w:rPr>
+          <w:rFonts w:ascii="Calibri" w:hAnsi="Calibri" w:cs=""/>
+          <w:b w:val="false"/>
+          <w:bCs w:val="false"/>
+          <w:color w:val="00000A"/>
+          <w:sz w:val="30"/>
+          <w:szCs w:val="30"/>
+          <w:lang w:val="en-US" w:eastAsia="zh-CN" w:bidi="ar-SA"/>
+        </w:rPr>
+        <w:t>　</w:t>
+      </w:r>
+      <w:r>
+        <w:rPr>
+          <w:rFonts w:eastAsia="Droid Sans" w:cs=""/>
+          <w:b w:val="false"/>
+          <w:bCs w:val="false"/>
+          <w:color w:val="00000A"/>
+          <w:sz w:val="30"/>
+          <w:szCs w:val="30"/>
+          <w:lang w:val="en-US" w:eastAsia="zh-CN" w:bidi="ar-SA"/>
+        </w:rPr>
+        <w:t>return 0;</w:t>
+      </w:r>
+    </w:p>
+    <w:p>
+      <w:pPr>
+        <w:pStyle w:val="Normal"/>
+        <w:ind w:left="0" w:right="0" w:hanging="0"/>
+        <w:rPr>
+          <w:rFonts w:eastAsia="Droid Sans" w:cs=""/>
+          <w:b w:val="false"/>
+          <w:bCs w:val="false"/>
+          <w:color w:val="00000A"/>
+          <w:sz w:val="30"/>
+          <w:szCs w:val="30"/>
+          <w:lang w:val="en-US" w:eastAsia="zh-CN" w:bidi="ar-SA"/>
+        </w:rPr>
+      </w:pPr>
       <w:r>
         <w:rPr>
           <w:rFonts w:eastAsia="Droid Sans" w:cs=""/>
@@ -19091,46 +20122,7 @@
         <w:pStyle w:val="Normal"/>
         <w:ind w:left="0" w:right="0" w:hanging="0"/>
         <w:rPr>
-          <w:rFonts w:eastAsia="Droid Sans" w:cs=""/>
-          <w:b w:val="false"/>
-          <w:bCs w:val="false"/>
-          <w:color w:val="00000A"/>
-          <w:sz w:val="30"/>
-          <w:szCs w:val="30"/>
-          <w:lang w:val="en-US" w:eastAsia="zh-CN" w:bidi="ar-SA"/>
-        </w:rPr>
-      </w:pPr>
-      <w:r>
-        <w:rPr>
-          <w:rFonts w:ascii="Calibri" w:hAnsi="Calibri" w:cs=""/>
-          <w:b w:val="false"/>
-          <w:bCs w:val="false"/>
-          <w:color w:val="00000A"/>
-          <w:sz w:val="30"/>
-          <w:szCs w:val="30"/>
-          <w:lang w:val="en-US" w:eastAsia="zh-CN" w:bidi="ar-SA"/>
-        </w:rPr>
-        <w:t>　　</w:t>
-      </w:r>
-      <w:r>
-        <w:rPr>
-          <w:rFonts w:eastAsia="Droid Sans" w:cs=""/>
-          <w:b w:val="false"/>
-          <w:bCs w:val="false"/>
-          <w:color w:val="00000A"/>
-          <w:sz w:val="30"/>
-          <w:szCs w:val="30"/>
-          <w:lang w:val="en-US" w:eastAsia="zh-CN" w:bidi="ar-SA"/>
-        </w:rPr>
-        <w:t>CA(const CA&amp;</w:t>
-      </w:r>
-    </w:p>
-    <w:p>
-      <w:pPr>
-        <w:pStyle w:val="Normal"/>
-        <w:ind w:left="0" w:right="0" w:hanging="0"/>
-        <w:rPr>
-          <w:rFonts w:eastAsia="Droid Sans" w:cs=""/>
+          <w:rFonts w:ascii="Calibri" w:hAnsi="Calibri" w:cs=""/>
           <w:b w:val="false"/>
           <w:bCs w:val="false"/>
           <w:color w:val="00000A"/>
@@ -19150,1142 +20142,6 @@
           <w:lang w:val="en-US" w:eastAsia="zh-CN" w:bidi="ar-SA"/>
         </w:rPr>
         <w:t xml:space="preserve"> </w:t>
-      </w:r>
-      <w:r>
-        <w:rPr>
-          <w:rFonts w:eastAsia="Droid Sans" w:cs=""/>
-          <w:b w:val="false"/>
-          <w:bCs w:val="false"/>
-          <w:color w:val="00000A"/>
-          <w:sz w:val="30"/>
-          <w:szCs w:val="30"/>
-          <w:lang w:val="en-US" w:eastAsia="zh-CN" w:bidi="ar-SA"/>
-        </w:rPr>
-        <w:t>C)</w:t>
-      </w:r>
-    </w:p>
-    <w:p>
-      <w:pPr>
-        <w:pStyle w:val="Normal"/>
-        <w:ind w:left="0" w:right="0" w:hanging="0"/>
-        <w:rPr>
-          <w:rFonts w:eastAsia="Droid Sans" w:cs=""/>
-          <w:b w:val="false"/>
-          <w:bCs w:val="false"/>
-          <w:color w:val="00000A"/>
-          <w:sz w:val="30"/>
-          <w:szCs w:val="30"/>
-          <w:lang w:val="en-US" w:eastAsia="zh-CN" w:bidi="ar-SA"/>
-        </w:rPr>
-      </w:pPr>
-      <w:r>
-        <w:rPr>
-          <w:rFonts w:ascii="Calibri" w:hAnsi="Calibri" w:cs=""/>
-          <w:b w:val="false"/>
-          <w:bCs w:val="false"/>
-          <w:color w:val="00000A"/>
-          <w:sz w:val="30"/>
-          <w:szCs w:val="30"/>
-          <w:lang w:val="en-US" w:eastAsia="zh-CN" w:bidi="ar-SA"/>
-        </w:rPr>
-        <w:t>　　</w:t>
-      </w:r>
-      <w:r>
-        <w:rPr>
-          <w:rFonts w:eastAsia="Droid Sans" w:cs=""/>
-          <w:b w:val="false"/>
-          <w:bCs w:val="false"/>
-          <w:color w:val="00000A"/>
-          <w:sz w:val="30"/>
-          <w:szCs w:val="30"/>
-          <w:lang w:val="en-US" w:eastAsia="zh-CN" w:bidi="ar-SA"/>
-        </w:rPr>
-        <w:t>{</w:t>
-      </w:r>
-    </w:p>
-    <w:p>
-      <w:pPr>
-        <w:pStyle w:val="Normal"/>
-        <w:ind w:left="0" w:right="0" w:hanging="0"/>
-        <w:rPr>
-          <w:rFonts w:eastAsia="Droid Sans" w:cs=""/>
-          <w:b w:val="false"/>
-          <w:bCs w:val="false"/>
-          <w:color w:val="00000A"/>
-          <w:sz w:val="30"/>
-          <w:szCs w:val="30"/>
-          <w:lang w:val="en-US" w:eastAsia="zh-CN" w:bidi="ar-SA"/>
-        </w:rPr>
-      </w:pPr>
-      <w:r>
-        <w:rPr>
-          <w:rFonts w:ascii="Calibri" w:hAnsi="Calibri" w:cs=""/>
-          <w:b w:val="false"/>
-          <w:bCs w:val="false"/>
-          <w:color w:val="00000A"/>
-          <w:sz w:val="30"/>
-          <w:szCs w:val="30"/>
-          <w:lang w:val="en-US" w:eastAsia="zh-CN" w:bidi="ar-SA"/>
-        </w:rPr>
-        <w:t>　　　</w:t>
-      </w:r>
-      <w:r>
-        <w:rPr>
-          <w:rFonts w:eastAsia="Droid Sans" w:cs=""/>
-          <w:b w:val="false"/>
-          <w:bCs w:val="false"/>
-          <w:color w:val="00000A"/>
-          <w:sz w:val="30"/>
-          <w:szCs w:val="30"/>
-          <w:lang w:val="en-US" w:eastAsia="zh-CN" w:bidi="ar-SA"/>
-        </w:rPr>
-        <w:t>a=C.a;</w:t>
-      </w:r>
-    </w:p>
-    <w:p>
-      <w:pPr>
-        <w:pStyle w:val="Normal"/>
-        <w:ind w:left="0" w:right="0" w:hanging="0"/>
-        <w:rPr>
-          <w:rFonts w:eastAsia="Droid Sans" w:cs=""/>
-          <w:b w:val="false"/>
-          <w:bCs w:val="false"/>
-          <w:color w:val="00000A"/>
-          <w:sz w:val="30"/>
-          <w:szCs w:val="30"/>
-          <w:lang w:val="en-US" w:eastAsia="zh-CN" w:bidi="ar-SA"/>
-        </w:rPr>
-      </w:pPr>
-      <w:r>
-        <w:rPr>
-          <w:rFonts w:ascii="Calibri" w:hAnsi="Calibri" w:cs=""/>
-          <w:b w:val="false"/>
-          <w:bCs w:val="false"/>
-          <w:color w:val="00000A"/>
-          <w:sz w:val="30"/>
-          <w:szCs w:val="30"/>
-          <w:lang w:val="en-US" w:eastAsia="zh-CN" w:bidi="ar-SA"/>
-        </w:rPr>
-        <w:t>　　　</w:t>
-      </w:r>
-      <w:r>
-        <w:rPr>
-          <w:rFonts w:eastAsia="Droid Sans" w:cs=""/>
-          <w:b w:val="false"/>
-          <w:bCs w:val="false"/>
-          <w:color w:val="00000A"/>
-          <w:sz w:val="30"/>
-          <w:szCs w:val="30"/>
-          <w:lang w:val="en-US" w:eastAsia="zh-CN" w:bidi="ar-SA"/>
-        </w:rPr>
-        <w:t>str=new char[a];</w:t>
-      </w:r>
-    </w:p>
-    <w:p>
-      <w:pPr>
-        <w:pStyle w:val="Normal"/>
-        <w:ind w:left="0" w:right="0" w:hanging="0"/>
-        <w:rPr>
-          <w:rFonts w:ascii="Calibri" w:hAnsi="Calibri" w:cs=""/>
-          <w:b w:val="false"/>
-          <w:bCs w:val="false"/>
-          <w:color w:val="00000A"/>
-          <w:sz w:val="30"/>
-          <w:szCs w:val="30"/>
-          <w:lang w:val="en-US" w:eastAsia="zh-CN" w:bidi="ar-SA"/>
-        </w:rPr>
-      </w:pPr>
-      <w:r>
-        <w:rPr>
-          <w:rFonts w:eastAsia="Droid Sans" w:cs=""/>
-          <w:b w:val="false"/>
-          <w:bCs w:val="false"/>
-          <w:color w:val="00000A"/>
-          <w:sz w:val="30"/>
-          <w:szCs w:val="30"/>
-          <w:lang w:val="en-US" w:eastAsia="zh-CN" w:bidi="ar-SA"/>
-        </w:rPr>
-        <w:t>//</w:t>
-      </w:r>
-      <w:r>
-        <w:rPr>
-          <w:rFonts w:ascii="Calibri" w:hAnsi="Calibri" w:cs=""/>
-          <w:b w:val="false"/>
-          <w:bCs w:val="false"/>
-          <w:color w:val="00000A"/>
-          <w:sz w:val="30"/>
-          <w:szCs w:val="30"/>
-          <w:lang w:val="en-US" w:eastAsia="zh-CN" w:bidi="ar-SA"/>
-        </w:rPr>
-        <w:t>深拷贝</w:t>
-      </w:r>
-    </w:p>
-    <w:p>
-      <w:pPr>
-        <w:pStyle w:val="Normal"/>
-        <w:ind w:left="0" w:right="0" w:hanging="0"/>
-        <w:rPr>
-          <w:rFonts w:eastAsia="Droid Sans" w:cs=""/>
-          <w:b w:val="false"/>
-          <w:bCs w:val="false"/>
-          <w:color w:val="00000A"/>
-          <w:sz w:val="30"/>
-          <w:szCs w:val="30"/>
-          <w:lang w:val="en-US" w:eastAsia="zh-CN" w:bidi="ar-SA"/>
-        </w:rPr>
-      </w:pPr>
-      <w:r>
-        <w:rPr>
-          <w:rFonts w:ascii="Calibri" w:hAnsi="Calibri" w:cs=""/>
-          <w:b w:val="false"/>
-          <w:bCs w:val="false"/>
-          <w:color w:val="00000A"/>
-          <w:sz w:val="30"/>
-          <w:szCs w:val="30"/>
-          <w:lang w:val="en-US" w:eastAsia="zh-CN" w:bidi="ar-SA"/>
-        </w:rPr>
-        <w:t>　　　</w:t>
-      </w:r>
-      <w:r>
-        <w:rPr>
-          <w:rFonts w:eastAsia="Droid Sans" w:cs=""/>
-          <w:b w:val="false"/>
-          <w:bCs w:val="false"/>
-          <w:color w:val="00000A"/>
-          <w:sz w:val="30"/>
-          <w:szCs w:val="30"/>
-          <w:lang w:val="en-US" w:eastAsia="zh-CN" w:bidi="ar-SA"/>
-        </w:rPr>
-        <w:t>if(str!=0)</w:t>
-      </w:r>
-    </w:p>
-    <w:p>
-      <w:pPr>
-        <w:pStyle w:val="Normal"/>
-        <w:ind w:left="0" w:right="0" w:hanging="0"/>
-        <w:rPr>
-          <w:rFonts w:eastAsia="Droid Sans" w:cs=""/>
-          <w:b w:val="false"/>
-          <w:bCs w:val="false"/>
-          <w:color w:val="00000A"/>
-          <w:sz w:val="30"/>
-          <w:szCs w:val="30"/>
-          <w:lang w:val="en-US" w:eastAsia="zh-CN" w:bidi="ar-SA"/>
-        </w:rPr>
-      </w:pPr>
-      <w:r>
-        <w:rPr>
-          <w:rFonts w:ascii="Calibri" w:hAnsi="Calibri" w:cs=""/>
-          <w:b w:val="false"/>
-          <w:bCs w:val="false"/>
-          <w:color w:val="00000A"/>
-          <w:sz w:val="30"/>
-          <w:szCs w:val="30"/>
-          <w:lang w:val="en-US" w:eastAsia="zh-CN" w:bidi="ar-SA"/>
-        </w:rPr>
-        <w:t>　　　　</w:t>
-      </w:r>
-      <w:r>
-        <w:rPr>
-          <w:rFonts w:eastAsia="Droid Sans" w:cs=""/>
-          <w:b w:val="false"/>
-          <w:bCs w:val="false"/>
-          <w:color w:val="00000A"/>
-          <w:sz w:val="30"/>
-          <w:szCs w:val="30"/>
-          <w:lang w:val="en-US" w:eastAsia="zh-CN" w:bidi="ar-SA"/>
-        </w:rPr>
-        <w:t>strcpy(str,C.str);</w:t>
-      </w:r>
-    </w:p>
-    <w:p>
-      <w:pPr>
-        <w:pStyle w:val="Normal"/>
-        <w:ind w:left="0" w:right="0" w:hanging="0"/>
-        <w:rPr>
-          <w:rFonts w:eastAsia="Droid Sans" w:cs=""/>
-          <w:b w:val="false"/>
-          <w:bCs w:val="false"/>
-          <w:color w:val="00000A"/>
-          <w:sz w:val="30"/>
-          <w:szCs w:val="30"/>
-          <w:lang w:val="en-US" w:eastAsia="zh-CN" w:bidi="ar-SA"/>
-        </w:rPr>
-      </w:pPr>
-      <w:r>
-        <w:rPr>
-          <w:rFonts w:ascii="Calibri" w:hAnsi="Calibri" w:cs=""/>
-          <w:b w:val="false"/>
-          <w:bCs w:val="false"/>
-          <w:color w:val="00000A"/>
-          <w:sz w:val="30"/>
-          <w:szCs w:val="30"/>
-          <w:lang w:val="en-US" w:eastAsia="zh-CN" w:bidi="ar-SA"/>
-        </w:rPr>
-        <w:t>　　</w:t>
-      </w:r>
-      <w:r>
-        <w:rPr>
-          <w:rFonts w:eastAsia="Droid Sans" w:cs=""/>
-          <w:b w:val="false"/>
-          <w:bCs w:val="false"/>
-          <w:color w:val="00000A"/>
-          <w:sz w:val="30"/>
-          <w:szCs w:val="30"/>
-          <w:lang w:val="en-US" w:eastAsia="zh-CN" w:bidi="ar-SA"/>
-        </w:rPr>
-        <w:t>}</w:t>
-      </w:r>
-    </w:p>
-    <w:p>
-      <w:pPr>
-        <w:pStyle w:val="Normal"/>
-        <w:ind w:left="0" w:right="0" w:hanging="0"/>
-        <w:rPr>
-          <w:rFonts w:eastAsia="Droid Sans" w:cs=""/>
-          <w:b w:val="false"/>
-          <w:bCs w:val="false"/>
-          <w:color w:val="00000A"/>
-          <w:sz w:val="30"/>
-          <w:szCs w:val="30"/>
-          <w:lang w:val="en-US" w:eastAsia="zh-CN" w:bidi="ar-SA"/>
-        </w:rPr>
-      </w:pPr>
-      <w:r>
-        <w:rPr>
-          <w:rFonts w:ascii="Calibri" w:hAnsi="Calibri" w:cs=""/>
-          <w:b w:val="false"/>
-          <w:bCs w:val="false"/>
-          <w:color w:val="00000A"/>
-          <w:sz w:val="30"/>
-          <w:szCs w:val="30"/>
-          <w:lang w:val="en-US" w:eastAsia="zh-CN" w:bidi="ar-SA"/>
-        </w:rPr>
-        <w:t>　　</w:t>
-      </w:r>
-      <w:r>
-        <w:rPr>
-          <w:rFonts w:eastAsia="Droid Sans" w:cs=""/>
-          <w:b w:val="false"/>
-          <w:bCs w:val="false"/>
-          <w:color w:val="00000A"/>
-          <w:sz w:val="30"/>
-          <w:szCs w:val="30"/>
-          <w:lang w:val="en-US" w:eastAsia="zh-CN" w:bidi="ar-SA"/>
-        </w:rPr>
-        <w:t>void Show()</w:t>
-      </w:r>
-    </w:p>
-    <w:p>
-      <w:pPr>
-        <w:pStyle w:val="Normal"/>
-        <w:ind w:left="0" w:right="0" w:hanging="0"/>
-        <w:rPr>
-          <w:rFonts w:eastAsia="Droid Sans" w:cs=""/>
-          <w:b w:val="false"/>
-          <w:bCs w:val="false"/>
-          <w:color w:val="00000A"/>
-          <w:sz w:val="30"/>
-          <w:szCs w:val="30"/>
-          <w:lang w:val="en-US" w:eastAsia="zh-CN" w:bidi="ar-SA"/>
-        </w:rPr>
-      </w:pPr>
-      <w:r>
-        <w:rPr>
-          <w:rFonts w:ascii="Calibri" w:hAnsi="Calibri" w:cs=""/>
-          <w:b w:val="false"/>
-          <w:bCs w:val="false"/>
-          <w:color w:val="00000A"/>
-          <w:sz w:val="30"/>
-          <w:szCs w:val="30"/>
-          <w:lang w:val="en-US" w:eastAsia="zh-CN" w:bidi="ar-SA"/>
-        </w:rPr>
-        <w:t>　　</w:t>
-      </w:r>
-      <w:r>
-        <w:rPr>
-          <w:rFonts w:eastAsia="Droid Sans" w:cs=""/>
-          <w:b w:val="false"/>
-          <w:bCs w:val="false"/>
-          <w:color w:val="00000A"/>
-          <w:sz w:val="30"/>
-          <w:szCs w:val="30"/>
-          <w:lang w:val="en-US" w:eastAsia="zh-CN" w:bidi="ar-SA"/>
-        </w:rPr>
-        <w:t>{</w:t>
-      </w:r>
-    </w:p>
-    <w:p>
-      <w:pPr>
-        <w:pStyle w:val="Normal"/>
-        <w:ind w:left="0" w:right="0" w:hanging="0"/>
-        <w:rPr>
-          <w:rFonts w:eastAsia="Droid Sans" w:cs=""/>
-          <w:b w:val="false"/>
-          <w:bCs w:val="false"/>
-          <w:color w:val="00000A"/>
-          <w:sz w:val="30"/>
-          <w:szCs w:val="30"/>
-          <w:lang w:val="en-US" w:eastAsia="zh-CN" w:bidi="ar-SA"/>
-        </w:rPr>
-      </w:pPr>
-      <w:r>
-        <w:rPr>
-          <w:rFonts w:ascii="Calibri" w:hAnsi="Calibri" w:cs=""/>
-          <w:b w:val="false"/>
-          <w:bCs w:val="false"/>
-          <w:color w:val="00000A"/>
-          <w:sz w:val="30"/>
-          <w:szCs w:val="30"/>
-          <w:lang w:val="en-US" w:eastAsia="zh-CN" w:bidi="ar-SA"/>
-        </w:rPr>
-        <w:t>　　　</w:t>
-      </w:r>
-      <w:r>
-        <w:rPr>
-          <w:rFonts w:eastAsia="Droid Sans" w:cs=""/>
-          <w:b w:val="false"/>
-          <w:bCs w:val="false"/>
-          <w:color w:val="00000A"/>
-          <w:sz w:val="30"/>
-          <w:szCs w:val="30"/>
-          <w:lang w:val="en-US" w:eastAsia="zh-CN" w:bidi="ar-SA"/>
-        </w:rPr>
-        <w:t>cout&lt;&lt;str&lt;&lt;endl;</w:t>
-      </w:r>
-    </w:p>
-    <w:p>
-      <w:pPr>
-        <w:pStyle w:val="Normal"/>
-        <w:ind w:left="0" w:right="0" w:hanging="0"/>
-        <w:rPr>
-          <w:rFonts w:eastAsia="Droid Sans" w:cs=""/>
-          <w:b w:val="false"/>
-          <w:bCs w:val="false"/>
-          <w:color w:val="00000A"/>
-          <w:sz w:val="30"/>
-          <w:szCs w:val="30"/>
-          <w:lang w:val="en-US" w:eastAsia="zh-CN" w:bidi="ar-SA"/>
-        </w:rPr>
-      </w:pPr>
-      <w:r>
-        <w:rPr>
-          <w:rFonts w:ascii="Calibri" w:hAnsi="Calibri" w:cs=""/>
-          <w:b w:val="false"/>
-          <w:bCs w:val="false"/>
-          <w:color w:val="00000A"/>
-          <w:sz w:val="30"/>
-          <w:szCs w:val="30"/>
-          <w:lang w:val="en-US" w:eastAsia="zh-CN" w:bidi="ar-SA"/>
-        </w:rPr>
-        <w:t>　　</w:t>
-      </w:r>
-      <w:r>
-        <w:rPr>
-          <w:rFonts w:eastAsia="Droid Sans" w:cs=""/>
-          <w:b w:val="false"/>
-          <w:bCs w:val="false"/>
-          <w:color w:val="00000A"/>
-          <w:sz w:val="30"/>
-          <w:szCs w:val="30"/>
-          <w:lang w:val="en-US" w:eastAsia="zh-CN" w:bidi="ar-SA"/>
-        </w:rPr>
-        <w:t>}</w:t>
-      </w:r>
-    </w:p>
-    <w:p>
-      <w:pPr>
-        <w:pStyle w:val="Normal"/>
-        <w:ind w:left="0" w:right="0" w:hanging="0"/>
-        <w:rPr>
-          <w:rFonts w:eastAsia="Droid Sans" w:cs=""/>
-          <w:b w:val="false"/>
-          <w:bCs w:val="false"/>
-          <w:color w:val="00000A"/>
-          <w:sz w:val="30"/>
-          <w:szCs w:val="30"/>
-          <w:lang w:val="en-US" w:eastAsia="zh-CN" w:bidi="ar-SA"/>
-        </w:rPr>
-      </w:pPr>
-      <w:r>
-        <w:rPr>
-          <w:rFonts w:ascii="Calibri" w:hAnsi="Calibri" w:cs=""/>
-          <w:b w:val="false"/>
-          <w:bCs w:val="false"/>
-          <w:color w:val="00000A"/>
-          <w:sz w:val="30"/>
-          <w:szCs w:val="30"/>
-          <w:lang w:val="en-US" w:eastAsia="zh-CN" w:bidi="ar-SA"/>
-        </w:rPr>
-        <w:t>　　</w:t>
-      </w:r>
-      <w:r>
-        <w:rPr>
-          <w:rFonts w:eastAsia="Droid Sans" w:cs=""/>
-          <w:b w:val="false"/>
-          <w:bCs w:val="false"/>
-          <w:color w:val="00000A"/>
-          <w:sz w:val="30"/>
-          <w:szCs w:val="30"/>
-          <w:lang w:val="en-US" w:eastAsia="zh-CN" w:bidi="ar-SA"/>
-        </w:rPr>
-        <w:t>~CA()</w:t>
-      </w:r>
-    </w:p>
-    <w:p>
-      <w:pPr>
-        <w:pStyle w:val="Normal"/>
-        <w:ind w:left="0" w:right="0" w:hanging="0"/>
-        <w:rPr>
-          <w:rFonts w:eastAsia="Droid Sans" w:cs=""/>
-          <w:b w:val="false"/>
-          <w:bCs w:val="false"/>
-          <w:color w:val="00000A"/>
-          <w:sz w:val="30"/>
-          <w:szCs w:val="30"/>
-          <w:lang w:val="en-US" w:eastAsia="zh-CN" w:bidi="ar-SA"/>
-        </w:rPr>
-      </w:pPr>
-      <w:r>
-        <w:rPr>
-          <w:rFonts w:ascii="Calibri" w:hAnsi="Calibri" w:cs=""/>
-          <w:b w:val="false"/>
-          <w:bCs w:val="false"/>
-          <w:color w:val="00000A"/>
-          <w:sz w:val="30"/>
-          <w:szCs w:val="30"/>
-          <w:lang w:val="en-US" w:eastAsia="zh-CN" w:bidi="ar-SA"/>
-        </w:rPr>
-        <w:t>　　</w:t>
-      </w:r>
-      <w:r>
-        <w:rPr>
-          <w:rFonts w:eastAsia="Droid Sans" w:cs=""/>
-          <w:b w:val="false"/>
-          <w:bCs w:val="false"/>
-          <w:color w:val="00000A"/>
-          <w:sz w:val="30"/>
-          <w:szCs w:val="30"/>
-          <w:lang w:val="en-US" w:eastAsia="zh-CN" w:bidi="ar-SA"/>
-        </w:rPr>
-        <w:t>{</w:t>
-      </w:r>
-    </w:p>
-    <w:p>
-      <w:pPr>
-        <w:pStyle w:val="Normal"/>
-        <w:ind w:left="0" w:right="0" w:hanging="0"/>
-        <w:rPr>
-          <w:rFonts w:eastAsia="Droid Sans" w:cs=""/>
-          <w:b w:val="false"/>
-          <w:bCs w:val="false"/>
-          <w:color w:val="00000A"/>
-          <w:sz w:val="30"/>
-          <w:szCs w:val="30"/>
-          <w:lang w:val="en-US" w:eastAsia="zh-CN" w:bidi="ar-SA"/>
-        </w:rPr>
-      </w:pPr>
-      <w:r>
-        <w:rPr>
-          <w:rFonts w:ascii="Calibri" w:hAnsi="Calibri" w:cs=""/>
-          <w:b w:val="false"/>
-          <w:bCs w:val="false"/>
-          <w:color w:val="00000A"/>
-          <w:sz w:val="30"/>
-          <w:szCs w:val="30"/>
-          <w:lang w:val="en-US" w:eastAsia="zh-CN" w:bidi="ar-SA"/>
-        </w:rPr>
-        <w:t>　　　</w:t>
-      </w:r>
-      <w:r>
-        <w:rPr>
-          <w:rFonts w:eastAsia="Droid Sans" w:cs=""/>
-          <w:b w:val="false"/>
-          <w:bCs w:val="false"/>
-          <w:color w:val="00000A"/>
-          <w:sz w:val="30"/>
-          <w:szCs w:val="30"/>
-          <w:lang w:val="en-US" w:eastAsia="zh-CN" w:bidi="ar-SA"/>
-        </w:rPr>
-        <w:t>delete str;</w:t>
-      </w:r>
-    </w:p>
-    <w:p>
-      <w:pPr>
-        <w:pStyle w:val="Normal"/>
-        <w:ind w:left="0" w:right="0" w:hanging="0"/>
-        <w:rPr>
-          <w:rFonts w:eastAsia="Droid Sans" w:cs=""/>
-          <w:b w:val="false"/>
-          <w:bCs w:val="false"/>
-          <w:color w:val="00000A"/>
-          <w:sz w:val="30"/>
-          <w:szCs w:val="30"/>
-          <w:lang w:val="en-US" w:eastAsia="zh-CN" w:bidi="ar-SA"/>
-        </w:rPr>
-      </w:pPr>
-      <w:r>
-        <w:rPr>
-          <w:rFonts w:ascii="Calibri" w:hAnsi="Calibri" w:cs=""/>
-          <w:b w:val="false"/>
-          <w:bCs w:val="false"/>
-          <w:color w:val="00000A"/>
-          <w:sz w:val="30"/>
-          <w:szCs w:val="30"/>
-          <w:lang w:val="en-US" w:eastAsia="zh-CN" w:bidi="ar-SA"/>
-        </w:rPr>
-        <w:t>　　</w:t>
-      </w:r>
-      <w:r>
-        <w:rPr>
-          <w:rFonts w:eastAsia="Droid Sans" w:cs=""/>
-          <w:b w:val="false"/>
-          <w:bCs w:val="false"/>
-          <w:color w:val="00000A"/>
-          <w:sz w:val="30"/>
-          <w:szCs w:val="30"/>
-          <w:lang w:val="en-US" w:eastAsia="zh-CN" w:bidi="ar-SA"/>
-        </w:rPr>
-        <w:t>}</w:t>
-      </w:r>
-    </w:p>
-    <w:p>
-      <w:pPr>
-        <w:pStyle w:val="Normal"/>
-        <w:ind w:left="0" w:right="0" w:hanging="0"/>
-        <w:rPr>
-          <w:rFonts w:eastAsia="Droid Sans" w:cs=""/>
-          <w:b w:val="false"/>
-          <w:bCs w:val="false"/>
-          <w:color w:val="00000A"/>
-          <w:sz w:val="30"/>
-          <w:szCs w:val="30"/>
-          <w:lang w:val="en-US" w:eastAsia="zh-CN" w:bidi="ar-SA"/>
-        </w:rPr>
-      </w:pPr>
-      <w:r>
-        <w:rPr>
-          <w:rFonts w:ascii="Calibri" w:hAnsi="Calibri" w:cs=""/>
-          <w:b w:val="false"/>
-          <w:bCs w:val="false"/>
-          <w:color w:val="00000A"/>
-          <w:sz w:val="30"/>
-          <w:szCs w:val="30"/>
-          <w:lang w:val="en-US" w:eastAsia="zh-CN" w:bidi="ar-SA"/>
-        </w:rPr>
-        <w:t>　</w:t>
-      </w:r>
-      <w:r>
-        <w:rPr>
-          <w:rFonts w:eastAsia="Droid Sans" w:cs=""/>
-          <w:b w:val="false"/>
-          <w:bCs w:val="false"/>
-          <w:color w:val="00000A"/>
-          <w:sz w:val="30"/>
-          <w:szCs w:val="30"/>
-          <w:lang w:val="en-US" w:eastAsia="zh-CN" w:bidi="ar-SA"/>
-        </w:rPr>
-        <w:t>private:</w:t>
-      </w:r>
-    </w:p>
-    <w:p>
-      <w:pPr>
-        <w:pStyle w:val="Normal"/>
-        <w:ind w:left="0" w:right="0" w:hanging="0"/>
-        <w:rPr>
-          <w:rFonts w:eastAsia="Droid Sans" w:cs=""/>
-          <w:b w:val="false"/>
-          <w:bCs w:val="false"/>
-          <w:color w:val="00000A"/>
-          <w:sz w:val="30"/>
-          <w:szCs w:val="30"/>
-          <w:lang w:val="en-US" w:eastAsia="zh-CN" w:bidi="ar-SA"/>
-        </w:rPr>
-      </w:pPr>
-      <w:r>
-        <w:rPr>
-          <w:rFonts w:ascii="Calibri" w:hAnsi="Calibri" w:cs=""/>
-          <w:b w:val="false"/>
-          <w:bCs w:val="false"/>
-          <w:color w:val="00000A"/>
-          <w:sz w:val="30"/>
-          <w:szCs w:val="30"/>
-          <w:lang w:val="en-US" w:eastAsia="zh-CN" w:bidi="ar-SA"/>
-        </w:rPr>
-        <w:t>　　</w:t>
-      </w:r>
-      <w:r>
-        <w:rPr>
-          <w:rFonts w:eastAsia="Droid Sans" w:cs=""/>
-          <w:b w:val="false"/>
-          <w:bCs w:val="false"/>
-          <w:color w:val="00000A"/>
-          <w:sz w:val="30"/>
-          <w:szCs w:val="30"/>
-          <w:lang w:val="en-US" w:eastAsia="zh-CN" w:bidi="ar-SA"/>
-        </w:rPr>
-        <w:t>int a;</w:t>
-      </w:r>
-    </w:p>
-    <w:p>
-      <w:pPr>
-        <w:pStyle w:val="Normal"/>
-        <w:ind w:left="0" w:right="0" w:hanging="0"/>
-        <w:rPr>
-          <w:rFonts w:eastAsia="Droid Sans" w:cs=""/>
-          <w:b w:val="false"/>
-          <w:bCs w:val="false"/>
-          <w:color w:val="00000A"/>
-          <w:sz w:val="30"/>
-          <w:szCs w:val="30"/>
-          <w:lang w:val="en-US" w:eastAsia="zh-CN" w:bidi="ar-SA"/>
-        </w:rPr>
-      </w:pPr>
-      <w:r>
-        <w:rPr>
-          <w:rFonts w:ascii="Calibri" w:hAnsi="Calibri" w:cs=""/>
-          <w:b w:val="false"/>
-          <w:bCs w:val="false"/>
-          <w:color w:val="00000A"/>
-          <w:sz w:val="30"/>
-          <w:szCs w:val="30"/>
-          <w:lang w:val="en-US" w:eastAsia="zh-CN" w:bidi="ar-SA"/>
-        </w:rPr>
-        <w:t>　　</w:t>
-      </w:r>
-      <w:r>
-        <w:rPr>
-          <w:rFonts w:eastAsia="Droid Sans" w:cs=""/>
-          <w:b w:val="false"/>
-          <w:bCs w:val="false"/>
-          <w:color w:val="00000A"/>
-          <w:sz w:val="30"/>
-          <w:szCs w:val="30"/>
-          <w:lang w:val="en-US" w:eastAsia="zh-CN" w:bidi="ar-SA"/>
-        </w:rPr>
-        <w:t>char *str;</w:t>
-      </w:r>
-    </w:p>
-    <w:p>
-      <w:pPr>
-        <w:pStyle w:val="Normal"/>
-        <w:ind w:left="0" w:right="0" w:hanging="0"/>
-        <w:rPr>
-          <w:rFonts w:eastAsia="Droid Sans" w:cs=""/>
-          <w:b w:val="false"/>
-          <w:bCs w:val="false"/>
-          <w:color w:val="00000A"/>
-          <w:sz w:val="30"/>
-          <w:szCs w:val="30"/>
-          <w:lang w:val="en-US" w:eastAsia="zh-CN" w:bidi="ar-SA"/>
-        </w:rPr>
-      </w:pPr>
-      <w:r>
-        <w:rPr>
-          <w:rFonts w:eastAsia="Droid Sans" w:cs=""/>
-          <w:b w:val="false"/>
-          <w:bCs w:val="false"/>
-          <w:color w:val="00000A"/>
-          <w:sz w:val="30"/>
-          <w:szCs w:val="30"/>
-          <w:lang w:val="en-US" w:eastAsia="zh-CN" w:bidi="ar-SA"/>
-        </w:rPr>
-        <w:t>};</w:t>
-      </w:r>
-    </w:p>
-    <w:p>
-      <w:pPr>
-        <w:pStyle w:val="Normal"/>
-        <w:ind w:left="0" w:right="0" w:hanging="0"/>
-        <w:rPr>
-          <w:rFonts w:ascii="Calibri" w:hAnsi="Calibri" w:cs=""/>
-          <w:b w:val="false"/>
-          <w:bCs w:val="false"/>
-          <w:color w:val="00000A"/>
-          <w:sz w:val="30"/>
-          <w:szCs w:val="30"/>
-          <w:lang w:val="en-US" w:eastAsia="zh-CN" w:bidi="ar-SA"/>
-        </w:rPr>
-      </w:pPr>
-      <w:r>
-        <w:rPr>
-          <w:rFonts w:ascii="Calibri" w:hAnsi="Calibri" w:cs=""/>
-          <w:b w:val="false"/>
-          <w:bCs w:val="false"/>
-          <w:color w:val="00000A"/>
-          <w:sz w:val="30"/>
-          <w:szCs w:val="30"/>
-          <w:lang w:val="en-US" w:eastAsia="zh-CN" w:bidi="ar-SA"/>
-        </w:rPr>
-        <w:t xml:space="preserve"> </w:t>
-      </w:r>
-    </w:p>
-    <w:p>
-      <w:pPr>
-        <w:pStyle w:val="Normal"/>
-        <w:ind w:left="0" w:right="0" w:hanging="0"/>
-        <w:rPr>
-          <w:rFonts w:eastAsia="Droid Sans" w:cs=""/>
-          <w:b w:val="false"/>
-          <w:bCs w:val="false"/>
-          <w:color w:val="00000A"/>
-          <w:sz w:val="30"/>
-          <w:szCs w:val="30"/>
-          <w:lang w:val="en-US" w:eastAsia="zh-CN" w:bidi="ar-SA"/>
-        </w:rPr>
-      </w:pPr>
-      <w:r>
-        <w:rPr>
-          <w:rFonts w:eastAsia="Droid Sans" w:cs=""/>
-          <w:b w:val="false"/>
-          <w:bCs w:val="false"/>
-          <w:color w:val="00000A"/>
-          <w:sz w:val="30"/>
-          <w:szCs w:val="30"/>
-          <w:lang w:val="en-US" w:eastAsia="zh-CN" w:bidi="ar-SA"/>
-        </w:rPr>
-        <w:t>int main()</w:t>
-      </w:r>
-    </w:p>
-    <w:p>
-      <w:pPr>
-        <w:pStyle w:val="Normal"/>
-        <w:ind w:left="0" w:right="0" w:hanging="0"/>
-        <w:rPr>
-          <w:rFonts w:eastAsia="Droid Sans" w:cs=""/>
-          <w:b w:val="false"/>
-          <w:bCs w:val="false"/>
-          <w:color w:val="00000A"/>
-          <w:sz w:val="30"/>
-          <w:szCs w:val="30"/>
-          <w:lang w:val="en-US" w:eastAsia="zh-CN" w:bidi="ar-SA"/>
-        </w:rPr>
-      </w:pPr>
-      <w:r>
-        <w:rPr>
-          <w:rFonts w:eastAsia="Droid Sans" w:cs=""/>
-          <w:b w:val="false"/>
-          <w:bCs w:val="false"/>
-          <w:color w:val="00000A"/>
-          <w:sz w:val="30"/>
-          <w:szCs w:val="30"/>
-          <w:lang w:val="en-US" w:eastAsia="zh-CN" w:bidi="ar-SA"/>
-        </w:rPr>
-        <w:t>{</w:t>
-      </w:r>
-    </w:p>
-    <w:p>
-      <w:pPr>
-        <w:pStyle w:val="Normal"/>
-        <w:ind w:left="0" w:right="0" w:hanging="0"/>
-        <w:rPr>
-          <w:rFonts w:eastAsia="Droid Sans" w:cs=""/>
-          <w:b w:val="false"/>
-          <w:bCs w:val="false"/>
-          <w:color w:val="00000A"/>
-          <w:sz w:val="30"/>
-          <w:szCs w:val="30"/>
-          <w:lang w:val="en-US" w:eastAsia="zh-CN" w:bidi="ar-SA"/>
-        </w:rPr>
-      </w:pPr>
-      <w:r>
-        <w:rPr>
-          <w:rFonts w:ascii="Calibri" w:hAnsi="Calibri" w:cs=""/>
-          <w:b w:val="false"/>
-          <w:bCs w:val="false"/>
-          <w:color w:val="00000A"/>
-          <w:sz w:val="30"/>
-          <w:szCs w:val="30"/>
-          <w:lang w:val="en-US" w:eastAsia="zh-CN" w:bidi="ar-SA"/>
-        </w:rPr>
-        <w:t>　</w:t>
-      </w:r>
-      <w:r>
-        <w:rPr>
-          <w:rFonts w:eastAsia="Droid Sans" w:cs=""/>
-          <w:b w:val="false"/>
-          <w:bCs w:val="false"/>
-          <w:color w:val="00000A"/>
-          <w:sz w:val="30"/>
-          <w:szCs w:val="30"/>
-          <w:lang w:val="en-US" w:eastAsia="zh-CN" w:bidi="ar-SA"/>
-        </w:rPr>
-        <w:t>CA</w:t>
-      </w:r>
-    </w:p>
-    <w:p>
-      <w:pPr>
-        <w:pStyle w:val="Normal"/>
-        <w:ind w:left="0" w:right="0" w:hanging="0"/>
-        <w:rPr>
-          <w:rFonts w:eastAsia="Droid Sans" w:cs=""/>
-          <w:b w:val="false"/>
-          <w:bCs w:val="false"/>
-          <w:color w:val="00000A"/>
-          <w:sz w:val="30"/>
-          <w:szCs w:val="30"/>
-          <w:lang w:val="en-US" w:eastAsia="zh-CN" w:bidi="ar-SA"/>
-        </w:rPr>
-      </w:pPr>
-      <w:r>
-        <w:rPr>
-          <w:rFonts w:ascii="Calibri" w:hAnsi="Calibri" w:cs=""/>
-          <w:b w:val="false"/>
-          <w:bCs w:val="false"/>
-          <w:color w:val="00000A"/>
-          <w:sz w:val="30"/>
-          <w:szCs w:val="30"/>
-          <w:lang w:val="en-US" w:eastAsia="zh-CN" w:bidi="ar-SA"/>
-        </w:rPr>
-        <w:t xml:space="preserve"> </w:t>
-      </w:r>
-      <w:r>
-        <w:rPr>
-          <w:rFonts w:eastAsia="Droid Sans" w:cs=""/>
-          <w:b w:val="false"/>
-          <w:bCs w:val="false"/>
-          <w:color w:val="00000A"/>
-          <w:sz w:val="30"/>
-          <w:szCs w:val="30"/>
-          <w:lang w:val="en-US" w:eastAsia="zh-CN" w:bidi="ar-SA"/>
-        </w:rPr>
-        <w:t>A(10,"Hello!");</w:t>
-      </w:r>
-    </w:p>
-    <w:p>
-      <w:pPr>
-        <w:pStyle w:val="Normal"/>
-        <w:ind w:left="0" w:right="0" w:hanging="0"/>
-        <w:rPr>
-          <w:rFonts w:eastAsia="Droid Sans" w:cs=""/>
-          <w:b w:val="false"/>
-          <w:bCs w:val="false"/>
-          <w:color w:val="00000A"/>
-          <w:sz w:val="30"/>
-          <w:szCs w:val="30"/>
-          <w:lang w:val="en-US" w:eastAsia="zh-CN" w:bidi="ar-SA"/>
-        </w:rPr>
-      </w:pPr>
-      <w:r>
-        <w:rPr>
-          <w:rFonts w:ascii="Calibri" w:hAnsi="Calibri" w:cs=""/>
-          <w:b w:val="false"/>
-          <w:bCs w:val="false"/>
-          <w:color w:val="00000A"/>
-          <w:sz w:val="30"/>
-          <w:szCs w:val="30"/>
-          <w:lang w:val="en-US" w:eastAsia="zh-CN" w:bidi="ar-SA"/>
-        </w:rPr>
-        <w:t>　</w:t>
-      </w:r>
-      <w:r>
-        <w:rPr>
-          <w:rFonts w:eastAsia="Droid Sans" w:cs=""/>
-          <w:b w:val="false"/>
-          <w:bCs w:val="false"/>
-          <w:color w:val="00000A"/>
-          <w:sz w:val="30"/>
-          <w:szCs w:val="30"/>
-          <w:lang w:val="en-US" w:eastAsia="zh-CN" w:bidi="ar-SA"/>
-        </w:rPr>
-        <w:t>CA</w:t>
-      </w:r>
-    </w:p>
-    <w:p>
-      <w:pPr>
-        <w:pStyle w:val="Normal"/>
-        <w:ind w:left="0" w:right="0" w:hanging="0"/>
-        <w:rPr>
-          <w:rFonts w:eastAsia="Droid Sans" w:cs=""/>
-          <w:b w:val="false"/>
-          <w:bCs w:val="false"/>
-          <w:color w:val="00000A"/>
-          <w:sz w:val="30"/>
-          <w:szCs w:val="30"/>
-          <w:lang w:val="en-US" w:eastAsia="zh-CN" w:bidi="ar-SA"/>
-        </w:rPr>
-      </w:pPr>
-      <w:r>
-        <w:rPr>
-          <w:rFonts w:ascii="Calibri" w:hAnsi="Calibri" w:cs=""/>
-          <w:b w:val="false"/>
-          <w:bCs w:val="false"/>
-          <w:color w:val="00000A"/>
-          <w:sz w:val="30"/>
-          <w:szCs w:val="30"/>
-          <w:lang w:val="en-US" w:eastAsia="zh-CN" w:bidi="ar-SA"/>
-        </w:rPr>
-        <w:t xml:space="preserve"> </w:t>
-      </w:r>
-      <w:r>
-        <w:rPr>
-          <w:rFonts w:eastAsia="Droid Sans" w:cs=""/>
-          <w:b w:val="false"/>
-          <w:bCs w:val="false"/>
-          <w:color w:val="00000A"/>
-          <w:sz w:val="30"/>
-          <w:szCs w:val="30"/>
-          <w:lang w:val="en-US" w:eastAsia="zh-CN" w:bidi="ar-SA"/>
-        </w:rPr>
-        <w:t>B=A;</w:t>
-      </w:r>
-    </w:p>
-    <w:p>
-      <w:pPr>
-        <w:pStyle w:val="Normal"/>
-        <w:ind w:left="0" w:right="0" w:hanging="0"/>
-        <w:rPr>
-          <w:rFonts w:eastAsia="Droid Sans" w:cs=""/>
-          <w:b w:val="false"/>
-          <w:bCs w:val="false"/>
-          <w:color w:val="00000A"/>
-          <w:sz w:val="30"/>
-          <w:szCs w:val="30"/>
-          <w:lang w:val="en-US" w:eastAsia="zh-CN" w:bidi="ar-SA"/>
-        </w:rPr>
-      </w:pPr>
-      <w:r>
-        <w:rPr>
-          <w:rFonts w:ascii="Calibri" w:hAnsi="Calibri" w:cs=""/>
-          <w:b w:val="false"/>
-          <w:bCs w:val="false"/>
-          <w:color w:val="00000A"/>
-          <w:sz w:val="30"/>
-          <w:szCs w:val="30"/>
-          <w:lang w:val="en-US" w:eastAsia="zh-CN" w:bidi="ar-SA"/>
-        </w:rPr>
-        <w:t>　</w:t>
-      </w:r>
-      <w:r>
-        <w:rPr>
-          <w:rFonts w:eastAsia="Droid Sans" w:cs=""/>
-          <w:b w:val="false"/>
-          <w:bCs w:val="false"/>
-          <w:color w:val="00000A"/>
-          <w:sz w:val="30"/>
-          <w:szCs w:val="30"/>
-          <w:lang w:val="en-US" w:eastAsia="zh-CN" w:bidi="ar-SA"/>
-        </w:rPr>
-        <w:t>B.Show();</w:t>
-      </w:r>
-    </w:p>
-    <w:p>
-      <w:pPr>
-        <w:pStyle w:val="Normal"/>
-        <w:ind w:left="0" w:right="0" w:hanging="0"/>
-        <w:rPr>
-          <w:rFonts w:eastAsia="Droid Sans" w:cs=""/>
-          <w:b w:val="false"/>
-          <w:bCs w:val="false"/>
-          <w:color w:val="00000A"/>
-          <w:sz w:val="30"/>
-          <w:szCs w:val="30"/>
-          <w:lang w:val="en-US" w:eastAsia="zh-CN" w:bidi="ar-SA"/>
-        </w:rPr>
-      </w:pPr>
-      <w:r>
-        <w:rPr>
-          <w:rFonts w:ascii="Calibri" w:hAnsi="Calibri" w:cs=""/>
-          <w:b w:val="false"/>
-          <w:bCs w:val="false"/>
-          <w:color w:val="00000A"/>
-          <w:sz w:val="30"/>
-          <w:szCs w:val="30"/>
-          <w:lang w:val="en-US" w:eastAsia="zh-CN" w:bidi="ar-SA"/>
-        </w:rPr>
-        <w:t>　</w:t>
-      </w:r>
-      <w:r>
-        <w:rPr>
-          <w:rFonts w:eastAsia="Droid Sans" w:cs=""/>
-          <w:b w:val="false"/>
-          <w:bCs w:val="false"/>
-          <w:color w:val="00000A"/>
-          <w:sz w:val="30"/>
-          <w:szCs w:val="30"/>
-          <w:lang w:val="en-US" w:eastAsia="zh-CN" w:bidi="ar-SA"/>
-        </w:rPr>
-        <w:t>return 0;</w:t>
-      </w:r>
-    </w:p>
-    <w:p>
-      <w:pPr>
-        <w:pStyle w:val="Normal"/>
-        <w:ind w:left="0" w:right="0" w:hanging="0"/>
-        <w:rPr>
-          <w:rFonts w:eastAsia="Droid Sans" w:cs=""/>
-          <w:b w:val="false"/>
-          <w:bCs w:val="false"/>
-          <w:color w:val="00000A"/>
-          <w:sz w:val="30"/>
-          <w:szCs w:val="30"/>
-          <w:lang w:val="en-US" w:eastAsia="zh-CN" w:bidi="ar-SA"/>
-        </w:rPr>
-      </w:pPr>
-      <w:r>
-        <w:rPr>
-          <w:rFonts w:eastAsia="Droid Sans" w:cs=""/>
-          <w:b w:val="false"/>
-          <w:bCs w:val="false"/>
-          <w:color w:val="00000A"/>
-          <w:sz w:val="30"/>
-          <w:szCs w:val="30"/>
-          <w:lang w:val="en-US" w:eastAsia="zh-CN" w:bidi="ar-SA"/>
-        </w:rPr>
-        <w:t>}</w:t>
-      </w:r>
-    </w:p>
-    <w:p>
-      <w:pPr>
-        <w:pStyle w:val="Normal"/>
-        <w:ind w:left="0" w:right="0" w:hanging="0"/>
-        <w:rPr>
-          <w:rFonts w:ascii="Calibri" w:hAnsi="Calibri" w:cs=""/>
-          <w:b w:val="false"/>
-          <w:bCs w:val="false"/>
-          <w:color w:val="00000A"/>
-          <w:sz w:val="30"/>
-          <w:szCs w:val="30"/>
-          <w:lang w:val="en-US" w:eastAsia="zh-CN" w:bidi="ar-SA"/>
-        </w:rPr>
-      </w:pPr>
-      <w:r>
-        <w:rPr>
-          <w:rFonts w:ascii="Calibri" w:hAnsi="Calibri" w:cs=""/>
-          <w:b w:val="false"/>
-          <w:bCs w:val="false"/>
-          <w:color w:val="00000A"/>
-          <w:sz w:val="30"/>
-          <w:szCs w:val="30"/>
-          <w:lang w:val="en-US" w:eastAsia="zh-CN" w:bidi="ar-SA"/>
-        </w:rPr>
-        <w:t xml:space="preserve"> </w:t>
-      </w:r>
-    </w:p>
-    <w:p>
-      <w:pPr>
-        <w:pStyle w:val="Normal"/>
-        <w:ind w:left="0" w:right="0" w:hanging="0"/>
-        <w:rPr>
-          <w:rFonts w:eastAsia="Droid Sans" w:cs=""/>
-          <w:b w:val="false"/>
-          <w:bCs w:val="false"/>
-          <w:color w:val="00000A"/>
-          <w:sz w:val="30"/>
-          <w:szCs w:val="30"/>
-          <w:lang w:val="en-US" w:eastAsia="zh-CN" w:bidi="ar-SA"/>
-        </w:rPr>
-      </w:pPr>
-      <w:r>
-        <w:rPr>
-          <w:rFonts w:eastAsia="Droid Sans" w:cs=""/>
-          <w:b w:val="false"/>
-          <w:bCs w:val="false"/>
-          <w:color w:val="00000A"/>
-          <w:sz w:val="30"/>
-          <w:szCs w:val="30"/>
-          <w:lang w:val="en-US" w:eastAsia="zh-CN" w:bidi="ar-SA"/>
-        </w:rPr>
       </w:r>
     </w:p>
     <w:p>

--- a/doc/html与shell与c++学习.docx
+++ b/doc/html与shell与c++学习.docx
@@ -5209,6 +5209,14 @@
           <w:sz w:val="36"/>
           <w:szCs w:val="36"/>
         </w:rPr>
+        <w:t xml:space="preserve">    </w:t>
+      </w:r>
+      <w:r>
+        <w:rPr>
+          <w:b/>
+          <w:sz w:val="36"/>
+          <w:szCs w:val="36"/>
+        </w:rPr>
         <w:t>html</w:t>
       </w:r>
     </w:p>
@@ -5330,6 +5338,17 @@
           <w:lang w:val="en-US" w:eastAsia="zh-CN" w:bidi="ar-SA"/>
         </w:rPr>
       </w:pPr>
+      <w:r>
+        <w:rPr>
+          <w:rFonts w:ascii="Calibri" w:hAnsi="Calibri" w:cs=""/>
+          <w:b/>
+          <w:color w:val="00000A"/>
+          <w:sz w:val="30"/>
+          <w:szCs w:val="30"/>
+          <w:lang w:val="en-US" w:eastAsia="zh-CN" w:bidi="ar-SA"/>
+        </w:rPr>
+        <w:t xml:space="preserve">          </w:t>
+      </w:r>
       <w:r>
         <w:rPr>
           <w:rFonts w:ascii="Calibri" w:hAnsi="Calibri" w:cs=""/>
@@ -18651,46 +18670,7 @@
           <w:szCs w:val="30"/>
           <w:lang w:val="en-US" w:eastAsia="zh-CN" w:bidi="ar-SA"/>
         </w:rPr>
-        <w:t>#include</w:t>
-      </w:r>
-    </w:p>
-    <w:p>
-      <w:pPr>
-        <w:pStyle w:val="Normal"/>
-        <w:ind w:left="0" w:right="0" w:hanging="0"/>
-        <w:rPr>
-          <w:rFonts w:eastAsia="Droid Sans" w:cs=""/>
-          <w:b w:val="false"/>
-          <w:bCs w:val="false"/>
-          <w:color w:val="00000A"/>
-          <w:sz w:val="30"/>
-          <w:szCs w:val="30"/>
-          <w:lang w:val="en-US" w:eastAsia="zh-CN" w:bidi="ar-SA"/>
-        </w:rPr>
-      </w:pPr>
-      <w:r>
-        <w:rPr>
-          <w:rFonts w:ascii="Calibri" w:hAnsi="Calibri" w:cs=""/>
-          <w:b w:val="false"/>
-          <w:bCs w:val="false"/>
-          <w:color w:val="00000A"/>
-          <w:sz w:val="30"/>
-          <w:szCs w:val="30"/>
-          <w:lang w:val="en-US" w:eastAsia="zh-CN" w:bidi="ar-SA"/>
-        </w:rPr>
-        <w:t xml:space="preserve"> </w:t>
-      </w:r>
-      <w:r>
-        <w:rPr>
-          <w:rFonts w:eastAsia="Droid Sans" w:cs=""/>
-          <w:b w:val="false"/>
-          <w:bCs w:val="false"/>
-          <w:color w:val="00000A"/>
-          <w:sz w:val="30"/>
-          <w:szCs w:val="30"/>
-          <w:lang w:val="en-US" w:eastAsia="zh-CN" w:bidi="ar-SA"/>
-        </w:rPr>
-        <w:t>&lt;iostream&gt;</w:t>
+        <w:t>#include &lt;iostream&gt;</w:t>
       </w:r>
     </w:p>
     <w:p>

--- a/doc/html与shell与c++学习.docx
+++ b/doc/html与shell与c++学习.docx
@@ -20756,32 +20756,6 @@
           <w:lang w:val="en-US" w:eastAsia="zh-CN" w:bidi="ar-SA"/>
         </w:rPr>
         <w:t xml:space="preserve"> </w:t>
-      </w:r>
-    </w:p>
-    <w:p>
-      <w:pPr>
-        <w:pStyle w:val="Normal"/>
-        <w:ind w:left="0" w:right="0" w:hanging="0"/>
-        <w:rPr>
-          <w:rFonts w:eastAsia="Droid Sans" w:cs=""/>
-          <w:b w:val="false"/>
-          <w:bCs w:val="false"/>
-          <w:color w:val="00000A"/>
-          <w:sz w:val="30"/>
-          <w:szCs w:val="30"/>
-          <w:lang w:val="en-US" w:eastAsia="zh-CN" w:bidi="ar-SA"/>
-        </w:rPr>
-      </w:pPr>
-      <w:r>
-        <w:rPr>
-          <w:rFonts w:eastAsia="Droid Sans" w:cs=""/>
-          <w:b w:val="false"/>
-          <w:bCs w:val="false"/>
-          <w:color w:val="00000A"/>
-          <w:sz w:val="30"/>
-          <w:szCs w:val="30"/>
-          <w:lang w:val="en-US" w:eastAsia="zh-CN" w:bidi="ar-SA"/>
-        </w:rPr>
       </w:r>
     </w:p>
     <w:p>
